--- a/Morphological marker fo Mytilus edulis  Mytilus trossulus identification/Text/Pictures_and_tables_for_new_portition.docx
+++ b/Morphological marker fo Mytilus edulis  Mytilus trossulus identification/Text/Pictures_and_tables_for_new_portition.docx
@@ -257,13 +257,12 @@
               <w:bidi w:val="0"/>
               <w:adjustRightInd/>
               <w:snapToGrid/>
-              <w:spacing w:after="0" w:line="480" w:lineRule="auto"/>
+              <w:spacing w:after="0" w:line="240" w:lineRule="auto"/>
               <w:ind w:firstLine="0"/>
               <w:jc w:val="left"/>
               <w:textAlignment w:val="auto"/>
               <w:outlineLvl w:val="9"/>
             </w:pPr>
-            <w:bookmarkStart w:id="3" w:name="_GoBack"/>
             <w:r>
               <w:t>Terms</w:t>
             </w:r>
@@ -292,7 +291,7 @@
               <w:bidi w:val="0"/>
               <w:adjustRightInd/>
               <w:snapToGrid/>
-              <w:spacing w:after="0" w:line="480" w:lineRule="auto"/>
+              <w:spacing w:after="0" w:line="240" w:lineRule="auto"/>
               <w:ind w:firstLine="0"/>
               <w:jc w:val="right"/>
               <w:textAlignment w:val="auto"/>
@@ -326,7 +325,7 @@
               <w:bidi w:val="0"/>
               <w:adjustRightInd/>
               <w:snapToGrid/>
-              <w:spacing w:after="0" w:line="480" w:lineRule="auto"/>
+              <w:spacing w:after="0" w:line="240" w:lineRule="auto"/>
               <w:ind w:firstLine="0"/>
               <w:jc w:val="right"/>
               <w:textAlignment w:val="auto"/>
@@ -360,7 +359,7 @@
               <w:bidi w:val="0"/>
               <w:adjustRightInd/>
               <w:snapToGrid/>
-              <w:spacing w:after="0" w:line="480" w:lineRule="auto"/>
+              <w:spacing w:after="0" w:line="240" w:lineRule="auto"/>
               <w:ind w:firstLine="0"/>
               <w:jc w:val="right"/>
               <w:textAlignment w:val="auto"/>
@@ -394,7 +393,7 @@
               <w:bidi w:val="0"/>
               <w:adjustRightInd/>
               <w:snapToGrid/>
-              <w:spacing w:after="0" w:line="480" w:lineRule="auto"/>
+              <w:spacing w:after="0" w:line="240" w:lineRule="auto"/>
               <w:ind w:firstLine="0"/>
               <w:jc w:val="left"/>
               <w:textAlignment w:val="auto"/>
@@ -435,7 +434,7 @@
               <w:bidi w:val="0"/>
               <w:adjustRightInd/>
               <w:snapToGrid/>
-              <w:spacing w:after="0" w:line="480" w:lineRule="auto"/>
+              <w:spacing w:after="0" w:line="240" w:lineRule="auto"/>
               <w:ind w:firstLine="0"/>
               <w:jc w:val="left"/>
               <w:textAlignment w:val="auto"/>
@@ -465,7 +464,7 @@
               <w:bidi w:val="0"/>
               <w:adjustRightInd/>
               <w:snapToGrid/>
-              <w:spacing w:after="0" w:line="480" w:lineRule="auto"/>
+              <w:spacing w:after="0" w:line="240" w:lineRule="auto"/>
               <w:ind w:firstLine="0"/>
               <w:jc w:val="right"/>
               <w:textAlignment w:val="auto"/>
@@ -495,7 +494,7 @@
               <w:bidi w:val="0"/>
               <w:adjustRightInd/>
               <w:snapToGrid/>
-              <w:spacing w:after="0" w:line="480" w:lineRule="auto"/>
+              <w:spacing w:after="0" w:line="240" w:lineRule="auto"/>
               <w:ind w:firstLine="0"/>
               <w:jc w:val="right"/>
               <w:textAlignment w:val="auto"/>
@@ -525,7 +524,7 @@
               <w:bidi w:val="0"/>
               <w:adjustRightInd/>
               <w:snapToGrid/>
-              <w:spacing w:after="0" w:line="480" w:lineRule="auto"/>
+              <w:spacing w:after="0" w:line="240" w:lineRule="auto"/>
               <w:ind w:firstLine="0"/>
               <w:jc w:val="right"/>
               <w:textAlignment w:val="auto"/>
@@ -555,7 +554,7 @@
               <w:bidi w:val="0"/>
               <w:adjustRightInd/>
               <w:snapToGrid/>
-              <w:spacing w:after="0" w:line="480" w:lineRule="auto"/>
+              <w:spacing w:after="0" w:line="240" w:lineRule="auto"/>
               <w:ind w:firstLine="0"/>
               <w:jc w:val="left"/>
               <w:textAlignment w:val="auto"/>
@@ -596,7 +595,7 @@
               <w:bidi w:val="0"/>
               <w:adjustRightInd/>
               <w:snapToGrid/>
-              <w:spacing w:after="0" w:line="480" w:lineRule="auto"/>
+              <w:spacing w:after="0" w:line="240" w:lineRule="auto"/>
               <w:ind w:firstLine="0"/>
               <w:jc w:val="left"/>
               <w:textAlignment w:val="auto"/>
@@ -626,7 +625,7 @@
               <w:bidi w:val="0"/>
               <w:adjustRightInd/>
               <w:snapToGrid/>
-              <w:spacing w:after="0" w:line="480" w:lineRule="auto"/>
+              <w:spacing w:after="0" w:line="240" w:lineRule="auto"/>
               <w:ind w:firstLine="0"/>
               <w:jc w:val="right"/>
               <w:textAlignment w:val="auto"/>
@@ -656,7 +655,7 @@
               <w:bidi w:val="0"/>
               <w:adjustRightInd/>
               <w:snapToGrid/>
-              <w:spacing w:after="0" w:line="480" w:lineRule="auto"/>
+              <w:spacing w:after="0" w:line="240" w:lineRule="auto"/>
               <w:ind w:firstLine="0"/>
               <w:jc w:val="right"/>
               <w:textAlignment w:val="auto"/>
@@ -686,7 +685,7 @@
               <w:bidi w:val="0"/>
               <w:adjustRightInd/>
               <w:snapToGrid/>
-              <w:spacing w:after="0" w:line="480" w:lineRule="auto"/>
+              <w:spacing w:after="0" w:line="240" w:lineRule="auto"/>
               <w:ind w:firstLine="0"/>
               <w:jc w:val="right"/>
               <w:textAlignment w:val="auto"/>
@@ -716,7 +715,7 @@
               <w:bidi w:val="0"/>
               <w:adjustRightInd/>
               <w:snapToGrid/>
-              <w:spacing w:after="0" w:line="480" w:lineRule="auto"/>
+              <w:spacing w:after="0" w:line="240" w:lineRule="auto"/>
               <w:ind w:firstLine="0"/>
               <w:jc w:val="left"/>
               <w:textAlignment w:val="auto"/>
@@ -757,7 +756,7 @@
               <w:bidi w:val="0"/>
               <w:adjustRightInd/>
               <w:snapToGrid/>
-              <w:spacing w:after="0" w:line="480" w:lineRule="auto"/>
+              <w:spacing w:after="0" w:line="240" w:lineRule="auto"/>
               <w:ind w:firstLine="0"/>
               <w:jc w:val="left"/>
               <w:textAlignment w:val="auto"/>
@@ -787,7 +786,7 @@
               <w:bidi w:val="0"/>
               <w:adjustRightInd/>
               <w:snapToGrid/>
-              <w:spacing w:after="0" w:line="480" w:lineRule="auto"/>
+              <w:spacing w:after="0" w:line="240" w:lineRule="auto"/>
               <w:ind w:firstLine="0"/>
               <w:jc w:val="right"/>
               <w:textAlignment w:val="auto"/>
@@ -817,7 +816,7 @@
               <w:bidi w:val="0"/>
               <w:adjustRightInd/>
               <w:snapToGrid/>
-              <w:spacing w:after="0" w:line="480" w:lineRule="auto"/>
+              <w:spacing w:after="0" w:line="240" w:lineRule="auto"/>
               <w:ind w:firstLine="0"/>
               <w:jc w:val="right"/>
               <w:textAlignment w:val="auto"/>
@@ -847,7 +846,7 @@
               <w:bidi w:val="0"/>
               <w:adjustRightInd/>
               <w:snapToGrid/>
-              <w:spacing w:after="0" w:line="480" w:lineRule="auto"/>
+              <w:spacing w:after="0" w:line="240" w:lineRule="auto"/>
               <w:ind w:firstLine="0"/>
               <w:jc w:val="right"/>
               <w:textAlignment w:val="auto"/>
@@ -877,7 +876,7 @@
               <w:bidi w:val="0"/>
               <w:adjustRightInd/>
               <w:snapToGrid/>
-              <w:spacing w:after="0" w:line="480" w:lineRule="auto"/>
+              <w:spacing w:after="0" w:line="240" w:lineRule="auto"/>
               <w:ind w:firstLine="0"/>
               <w:jc w:val="left"/>
               <w:textAlignment w:val="auto"/>
@@ -918,7 +917,7 @@
               <w:bidi w:val="0"/>
               <w:adjustRightInd/>
               <w:snapToGrid/>
-              <w:spacing w:after="0" w:line="480" w:lineRule="auto"/>
+              <w:spacing w:after="0" w:line="240" w:lineRule="auto"/>
               <w:ind w:firstLine="0"/>
               <w:jc w:val="left"/>
               <w:textAlignment w:val="auto"/>
@@ -948,7 +947,7 @@
               <w:bidi w:val="0"/>
               <w:adjustRightInd/>
               <w:snapToGrid/>
-              <w:spacing w:after="0" w:line="480" w:lineRule="auto"/>
+              <w:spacing w:after="0" w:line="240" w:lineRule="auto"/>
               <w:ind w:firstLine="0"/>
               <w:jc w:val="right"/>
               <w:textAlignment w:val="auto"/>
@@ -978,7 +977,7 @@
               <w:bidi w:val="0"/>
               <w:adjustRightInd/>
               <w:snapToGrid/>
-              <w:spacing w:after="0" w:line="480" w:lineRule="auto"/>
+              <w:spacing w:after="0" w:line="240" w:lineRule="auto"/>
               <w:ind w:firstLine="0"/>
               <w:jc w:val="right"/>
               <w:textAlignment w:val="auto"/>
@@ -1008,7 +1007,7 @@
               <w:bidi w:val="0"/>
               <w:adjustRightInd/>
               <w:snapToGrid/>
-              <w:spacing w:after="0" w:line="480" w:lineRule="auto"/>
+              <w:spacing w:after="0" w:line="240" w:lineRule="auto"/>
               <w:ind w:firstLine="0"/>
               <w:jc w:val="right"/>
               <w:textAlignment w:val="auto"/>
@@ -1038,7 +1037,7 @@
               <w:bidi w:val="0"/>
               <w:adjustRightInd/>
               <w:snapToGrid/>
-              <w:spacing w:after="0" w:line="480" w:lineRule="auto"/>
+              <w:spacing w:after="0" w:line="240" w:lineRule="auto"/>
               <w:ind w:firstLine="0"/>
               <w:jc w:val="left"/>
               <w:textAlignment w:val="auto"/>
@@ -1079,7 +1078,7 @@
               <w:bidi w:val="0"/>
               <w:adjustRightInd/>
               <w:snapToGrid/>
-              <w:spacing w:after="0" w:line="480" w:lineRule="auto"/>
+              <w:spacing w:after="0" w:line="240" w:lineRule="auto"/>
               <w:ind w:firstLine="0"/>
               <w:jc w:val="left"/>
               <w:textAlignment w:val="auto"/>
@@ -1109,7 +1108,7 @@
               <w:bidi w:val="0"/>
               <w:adjustRightInd/>
               <w:snapToGrid/>
-              <w:spacing w:after="0" w:line="480" w:lineRule="auto"/>
+              <w:spacing w:after="0" w:line="240" w:lineRule="auto"/>
               <w:ind w:firstLine="0"/>
               <w:jc w:val="right"/>
               <w:textAlignment w:val="auto"/>
@@ -1139,7 +1138,7 @@
               <w:bidi w:val="0"/>
               <w:adjustRightInd/>
               <w:snapToGrid/>
-              <w:spacing w:after="0" w:line="480" w:lineRule="auto"/>
+              <w:spacing w:after="0" w:line="240" w:lineRule="auto"/>
               <w:ind w:firstLine="0"/>
               <w:jc w:val="right"/>
               <w:textAlignment w:val="auto"/>
@@ -1169,7 +1168,7 @@
               <w:bidi w:val="0"/>
               <w:adjustRightInd/>
               <w:snapToGrid/>
-              <w:spacing w:after="0" w:line="480" w:lineRule="auto"/>
+              <w:spacing w:after="0" w:line="240" w:lineRule="auto"/>
               <w:ind w:firstLine="0"/>
               <w:jc w:val="right"/>
               <w:textAlignment w:val="auto"/>
@@ -1199,7 +1198,7 @@
               <w:bidi w:val="0"/>
               <w:adjustRightInd/>
               <w:snapToGrid/>
-              <w:spacing w:after="0" w:line="480" w:lineRule="auto"/>
+              <w:spacing w:after="0" w:line="240" w:lineRule="auto"/>
               <w:ind w:firstLine="0"/>
               <w:jc w:val="left"/>
               <w:textAlignment w:val="auto"/>
@@ -1240,7 +1239,7 @@
               <w:bidi w:val="0"/>
               <w:adjustRightInd/>
               <w:snapToGrid/>
-              <w:spacing w:after="0" w:line="480" w:lineRule="auto"/>
+              <w:spacing w:after="0" w:line="240" w:lineRule="auto"/>
               <w:ind w:firstLine="0"/>
               <w:jc w:val="left"/>
               <w:textAlignment w:val="auto"/>
@@ -1270,7 +1269,7 @@
               <w:bidi w:val="0"/>
               <w:adjustRightInd/>
               <w:snapToGrid/>
-              <w:spacing w:after="0" w:line="480" w:lineRule="auto"/>
+              <w:spacing w:after="0" w:line="240" w:lineRule="auto"/>
               <w:ind w:firstLine="0"/>
               <w:jc w:val="right"/>
               <w:textAlignment w:val="auto"/>
@@ -1300,7 +1299,7 @@
               <w:bidi w:val="0"/>
               <w:adjustRightInd/>
               <w:snapToGrid/>
-              <w:spacing w:after="0" w:line="480" w:lineRule="auto"/>
+              <w:spacing w:after="0" w:line="240" w:lineRule="auto"/>
               <w:ind w:firstLine="0"/>
               <w:jc w:val="right"/>
               <w:textAlignment w:val="auto"/>
@@ -1330,7 +1329,7 @@
               <w:bidi w:val="0"/>
               <w:adjustRightInd/>
               <w:snapToGrid/>
-              <w:spacing w:after="0" w:line="480" w:lineRule="auto"/>
+              <w:spacing w:after="0" w:line="240" w:lineRule="auto"/>
               <w:ind w:firstLine="0"/>
               <w:jc w:val="right"/>
               <w:textAlignment w:val="auto"/>
@@ -1360,7 +1359,7 @@
               <w:bidi w:val="0"/>
               <w:adjustRightInd/>
               <w:snapToGrid/>
-              <w:spacing w:after="0" w:line="480" w:lineRule="auto"/>
+              <w:spacing w:after="0" w:line="240" w:lineRule="auto"/>
               <w:ind w:firstLine="0"/>
               <w:jc w:val="left"/>
               <w:textAlignment w:val="auto"/>
@@ -1401,7 +1400,7 @@
               <w:bidi w:val="0"/>
               <w:adjustRightInd/>
               <w:snapToGrid/>
-              <w:spacing w:after="0" w:line="480" w:lineRule="auto"/>
+              <w:spacing w:after="0" w:line="240" w:lineRule="auto"/>
               <w:ind w:firstLine="0"/>
               <w:jc w:val="left"/>
               <w:textAlignment w:val="auto"/>
@@ -1431,7 +1430,7 @@
               <w:bidi w:val="0"/>
               <w:adjustRightInd/>
               <w:snapToGrid/>
-              <w:spacing w:after="0" w:line="480" w:lineRule="auto"/>
+              <w:spacing w:after="0" w:line="240" w:lineRule="auto"/>
               <w:ind w:firstLine="0"/>
               <w:jc w:val="right"/>
               <w:textAlignment w:val="auto"/>
@@ -1461,7 +1460,7 @@
               <w:bidi w:val="0"/>
               <w:adjustRightInd/>
               <w:snapToGrid/>
-              <w:spacing w:after="0" w:line="480" w:lineRule="auto"/>
+              <w:spacing w:after="0" w:line="240" w:lineRule="auto"/>
               <w:ind w:firstLine="0"/>
               <w:jc w:val="right"/>
               <w:textAlignment w:val="auto"/>
@@ -1491,7 +1490,7 @@
               <w:bidi w:val="0"/>
               <w:adjustRightInd/>
               <w:snapToGrid/>
-              <w:spacing w:after="0" w:line="480" w:lineRule="auto"/>
+              <w:spacing w:after="0" w:line="240" w:lineRule="auto"/>
               <w:ind w:firstLine="0"/>
               <w:jc w:val="right"/>
               <w:textAlignment w:val="auto"/>
@@ -1521,7 +1520,7 @@
               <w:bidi w:val="0"/>
               <w:adjustRightInd/>
               <w:snapToGrid/>
-              <w:spacing w:after="0" w:line="480" w:lineRule="auto"/>
+              <w:spacing w:after="0" w:line="240" w:lineRule="auto"/>
               <w:ind w:firstLine="0"/>
               <w:jc w:val="left"/>
               <w:textAlignment w:val="auto"/>
@@ -1562,7 +1561,7 @@
               <w:bidi w:val="0"/>
               <w:adjustRightInd/>
               <w:snapToGrid/>
-              <w:spacing w:after="0" w:line="480" w:lineRule="auto"/>
+              <w:spacing w:after="0" w:line="240" w:lineRule="auto"/>
               <w:ind w:firstLine="0"/>
               <w:jc w:val="left"/>
               <w:textAlignment w:val="auto"/>
@@ -1592,7 +1591,7 @@
               <w:bidi w:val="0"/>
               <w:adjustRightInd/>
               <w:snapToGrid/>
-              <w:spacing w:after="0" w:line="480" w:lineRule="auto"/>
+              <w:spacing w:after="0" w:line="240" w:lineRule="auto"/>
               <w:ind w:firstLine="0"/>
               <w:jc w:val="right"/>
               <w:textAlignment w:val="auto"/>
@@ -1622,7 +1621,7 @@
               <w:bidi w:val="0"/>
               <w:adjustRightInd/>
               <w:snapToGrid/>
-              <w:spacing w:after="0" w:line="480" w:lineRule="auto"/>
+              <w:spacing w:after="0" w:line="240" w:lineRule="auto"/>
               <w:ind w:firstLine="0"/>
               <w:jc w:val="right"/>
               <w:textAlignment w:val="auto"/>
@@ -1652,7 +1651,7 @@
               <w:bidi w:val="0"/>
               <w:adjustRightInd/>
               <w:snapToGrid/>
-              <w:spacing w:after="0" w:line="480" w:lineRule="auto"/>
+              <w:spacing w:after="0" w:line="240" w:lineRule="auto"/>
               <w:ind w:firstLine="0"/>
               <w:jc w:val="right"/>
               <w:textAlignment w:val="auto"/>
@@ -1682,7 +1681,7 @@
               <w:bidi w:val="0"/>
               <w:adjustRightInd/>
               <w:snapToGrid/>
-              <w:spacing w:after="0" w:line="480" w:lineRule="auto"/>
+              <w:spacing w:after="0" w:line="240" w:lineRule="auto"/>
               <w:ind w:firstLine="0"/>
               <w:jc w:val="left"/>
               <w:textAlignment w:val="auto"/>
@@ -1723,7 +1722,7 @@
               <w:bidi w:val="0"/>
               <w:adjustRightInd/>
               <w:snapToGrid/>
-              <w:spacing w:after="0" w:line="480" w:lineRule="auto"/>
+              <w:spacing w:after="0" w:line="240" w:lineRule="auto"/>
               <w:ind w:firstLine="0"/>
               <w:jc w:val="left"/>
               <w:textAlignment w:val="auto"/>
@@ -1753,7 +1752,7 @@
               <w:bidi w:val="0"/>
               <w:adjustRightInd/>
               <w:snapToGrid/>
-              <w:spacing w:after="0" w:line="480" w:lineRule="auto"/>
+              <w:spacing w:after="0" w:line="240" w:lineRule="auto"/>
               <w:ind w:firstLine="0"/>
               <w:jc w:val="right"/>
               <w:textAlignment w:val="auto"/>
@@ -1783,7 +1782,7 @@
               <w:bidi w:val="0"/>
               <w:adjustRightInd/>
               <w:snapToGrid/>
-              <w:spacing w:after="0" w:line="480" w:lineRule="auto"/>
+              <w:spacing w:after="0" w:line="240" w:lineRule="auto"/>
               <w:ind w:firstLine="0"/>
               <w:jc w:val="right"/>
               <w:textAlignment w:val="auto"/>
@@ -1813,7 +1812,7 @@
               <w:bidi w:val="0"/>
               <w:adjustRightInd/>
               <w:snapToGrid/>
-              <w:spacing w:after="0" w:line="480" w:lineRule="auto"/>
+              <w:spacing w:after="0" w:line="240" w:lineRule="auto"/>
               <w:ind w:firstLine="0"/>
               <w:jc w:val="right"/>
               <w:textAlignment w:val="auto"/>
@@ -1843,7 +1842,7 @@
               <w:bidi w:val="0"/>
               <w:adjustRightInd/>
               <w:snapToGrid/>
-              <w:spacing w:after="0" w:line="480" w:lineRule="auto"/>
+              <w:spacing w:after="0" w:line="240" w:lineRule="auto"/>
               <w:ind w:firstLine="0"/>
               <w:jc w:val="left"/>
               <w:textAlignment w:val="auto"/>
@@ -1884,7 +1883,7 @@
               <w:bidi w:val="0"/>
               <w:adjustRightInd/>
               <w:snapToGrid/>
-              <w:spacing w:after="0" w:line="480" w:lineRule="auto"/>
+              <w:spacing w:after="0" w:line="240" w:lineRule="auto"/>
               <w:ind w:firstLine="0"/>
               <w:jc w:val="left"/>
               <w:textAlignment w:val="auto"/>
@@ -1914,7 +1913,7 @@
               <w:bidi w:val="0"/>
               <w:adjustRightInd/>
               <w:snapToGrid/>
-              <w:spacing w:after="0" w:line="480" w:lineRule="auto"/>
+              <w:spacing w:after="0" w:line="240" w:lineRule="auto"/>
               <w:ind w:firstLine="0"/>
               <w:jc w:val="right"/>
               <w:textAlignment w:val="auto"/>
@@ -1944,7 +1943,7 @@
               <w:bidi w:val="0"/>
               <w:adjustRightInd/>
               <w:snapToGrid/>
-              <w:spacing w:after="0" w:line="480" w:lineRule="auto"/>
+              <w:spacing w:after="0" w:line="240" w:lineRule="auto"/>
               <w:ind w:firstLine="0"/>
               <w:jc w:val="right"/>
               <w:textAlignment w:val="auto"/>
@@ -1974,7 +1973,7 @@
               <w:bidi w:val="0"/>
               <w:adjustRightInd/>
               <w:snapToGrid/>
-              <w:spacing w:after="0" w:line="480" w:lineRule="auto"/>
+              <w:spacing w:after="0" w:line="240" w:lineRule="auto"/>
               <w:ind w:firstLine="0"/>
               <w:jc w:val="right"/>
               <w:textAlignment w:val="auto"/>
@@ -2004,7 +2003,7 @@
               <w:bidi w:val="0"/>
               <w:adjustRightInd/>
               <w:snapToGrid/>
-              <w:spacing w:after="0" w:line="480" w:lineRule="auto"/>
+              <w:spacing w:after="0" w:line="240" w:lineRule="auto"/>
               <w:ind w:firstLine="0"/>
               <w:jc w:val="left"/>
               <w:textAlignment w:val="auto"/>
@@ -2045,7 +2044,7 @@
               <w:bidi w:val="0"/>
               <w:adjustRightInd/>
               <w:snapToGrid/>
-              <w:spacing w:after="0" w:line="480" w:lineRule="auto"/>
+              <w:spacing w:after="0" w:line="240" w:lineRule="auto"/>
               <w:ind w:firstLine="0"/>
               <w:jc w:val="left"/>
               <w:textAlignment w:val="auto"/>
@@ -2075,7 +2074,7 @@
               <w:bidi w:val="0"/>
               <w:adjustRightInd/>
               <w:snapToGrid/>
-              <w:spacing w:after="0" w:line="480" w:lineRule="auto"/>
+              <w:spacing w:after="0" w:line="240" w:lineRule="auto"/>
               <w:ind w:firstLine="0"/>
               <w:jc w:val="right"/>
               <w:textAlignment w:val="auto"/>
@@ -2105,7 +2104,7 @@
               <w:bidi w:val="0"/>
               <w:adjustRightInd/>
               <w:snapToGrid/>
-              <w:spacing w:after="0" w:line="480" w:lineRule="auto"/>
+              <w:spacing w:after="0" w:line="240" w:lineRule="auto"/>
               <w:ind w:firstLine="0"/>
               <w:jc w:val="right"/>
               <w:textAlignment w:val="auto"/>
@@ -2135,7 +2134,7 @@
               <w:bidi w:val="0"/>
               <w:adjustRightInd/>
               <w:snapToGrid/>
-              <w:spacing w:after="0" w:line="480" w:lineRule="auto"/>
+              <w:spacing w:after="0" w:line="240" w:lineRule="auto"/>
               <w:ind w:firstLine="0"/>
               <w:jc w:val="right"/>
               <w:textAlignment w:val="auto"/>
@@ -2165,7 +2164,7 @@
               <w:bidi w:val="0"/>
               <w:adjustRightInd/>
               <w:snapToGrid/>
-              <w:spacing w:after="0" w:line="480" w:lineRule="auto"/>
+              <w:spacing w:after="0" w:line="240" w:lineRule="auto"/>
               <w:ind w:firstLine="0"/>
               <w:jc w:val="left"/>
               <w:textAlignment w:val="auto"/>
@@ -2206,7 +2205,7 @@
               <w:bidi w:val="0"/>
               <w:adjustRightInd/>
               <w:snapToGrid/>
-              <w:spacing w:after="0" w:line="480" w:lineRule="auto"/>
+              <w:spacing w:after="0" w:line="240" w:lineRule="auto"/>
               <w:ind w:firstLine="0"/>
               <w:jc w:val="left"/>
               <w:textAlignment w:val="auto"/>
@@ -2236,7 +2235,7 @@
               <w:bidi w:val="0"/>
               <w:adjustRightInd/>
               <w:snapToGrid/>
-              <w:spacing w:after="0" w:line="480" w:lineRule="auto"/>
+              <w:spacing w:after="0" w:line="240" w:lineRule="auto"/>
               <w:ind w:firstLine="0"/>
               <w:jc w:val="right"/>
               <w:textAlignment w:val="auto"/>
@@ -2266,7 +2265,7 @@
               <w:bidi w:val="0"/>
               <w:adjustRightInd/>
               <w:snapToGrid/>
-              <w:spacing w:after="0" w:line="480" w:lineRule="auto"/>
+              <w:spacing w:after="0" w:line="240" w:lineRule="auto"/>
               <w:ind w:firstLine="0"/>
               <w:jc w:val="right"/>
               <w:textAlignment w:val="auto"/>
@@ -2296,7 +2295,7 @@
               <w:bidi w:val="0"/>
               <w:adjustRightInd/>
               <w:snapToGrid/>
-              <w:spacing w:after="0" w:line="480" w:lineRule="auto"/>
+              <w:spacing w:after="0" w:line="240" w:lineRule="auto"/>
               <w:ind w:firstLine="0"/>
               <w:jc w:val="right"/>
               <w:textAlignment w:val="auto"/>
@@ -2326,7 +2325,7 @@
               <w:bidi w:val="0"/>
               <w:adjustRightInd/>
               <w:snapToGrid/>
-              <w:spacing w:after="0" w:line="480" w:lineRule="auto"/>
+              <w:spacing w:after="0" w:line="240" w:lineRule="auto"/>
               <w:ind w:firstLine="0"/>
               <w:jc w:val="left"/>
               <w:textAlignment w:val="auto"/>
@@ -2367,7 +2366,7 @@
               <w:bidi w:val="0"/>
               <w:adjustRightInd/>
               <w:snapToGrid/>
-              <w:spacing w:after="0" w:line="480" w:lineRule="auto"/>
+              <w:spacing w:after="0" w:line="240" w:lineRule="auto"/>
               <w:ind w:firstLine="0"/>
               <w:jc w:val="left"/>
               <w:textAlignment w:val="auto"/>
@@ -2406,7 +2405,7 @@
               <w:bidi w:val="0"/>
               <w:adjustRightInd/>
               <w:snapToGrid/>
-              <w:spacing w:after="0" w:line="480" w:lineRule="auto"/>
+              <w:spacing w:after="0" w:line="240" w:lineRule="auto"/>
               <w:ind w:firstLine="0"/>
               <w:jc w:val="right"/>
               <w:textAlignment w:val="auto"/>
@@ -2436,7 +2435,7 @@
               <w:bidi w:val="0"/>
               <w:adjustRightInd/>
               <w:snapToGrid/>
-              <w:spacing w:after="0" w:line="480" w:lineRule="auto"/>
+              <w:spacing w:after="0" w:line="240" w:lineRule="auto"/>
               <w:ind w:firstLine="0"/>
               <w:jc w:val="right"/>
               <w:textAlignment w:val="auto"/>
@@ -2466,7 +2465,7 @@
               <w:bidi w:val="0"/>
               <w:adjustRightInd/>
               <w:snapToGrid/>
-              <w:spacing w:after="0" w:line="480" w:lineRule="auto"/>
+              <w:spacing w:after="0" w:line="240" w:lineRule="auto"/>
               <w:ind w:firstLine="0"/>
               <w:jc w:val="right"/>
               <w:textAlignment w:val="auto"/>
@@ -2496,7 +2495,7 @@
               <w:bidi w:val="0"/>
               <w:adjustRightInd/>
               <w:snapToGrid/>
-              <w:spacing w:after="0" w:line="480" w:lineRule="auto"/>
+              <w:spacing w:after="0" w:line="240" w:lineRule="auto"/>
               <w:ind w:firstLine="0"/>
               <w:jc w:val="left"/>
               <w:textAlignment w:val="auto"/>
@@ -2537,7 +2536,7 @@
               <w:bidi w:val="0"/>
               <w:adjustRightInd/>
               <w:snapToGrid/>
-              <w:spacing w:after="0" w:line="480" w:lineRule="auto"/>
+              <w:spacing w:after="0" w:line="240" w:lineRule="auto"/>
               <w:ind w:firstLine="0"/>
               <w:jc w:val="left"/>
               <w:textAlignment w:val="auto"/>
@@ -2576,7 +2575,7 @@
               <w:bidi w:val="0"/>
               <w:adjustRightInd/>
               <w:snapToGrid/>
-              <w:spacing w:after="0" w:line="480" w:lineRule="auto"/>
+              <w:spacing w:after="0" w:line="240" w:lineRule="auto"/>
               <w:ind w:firstLine="0"/>
               <w:jc w:val="right"/>
               <w:textAlignment w:val="auto"/>
@@ -2606,7 +2605,7 @@
               <w:bidi w:val="0"/>
               <w:adjustRightInd/>
               <w:snapToGrid/>
-              <w:spacing w:after="0" w:line="480" w:lineRule="auto"/>
+              <w:spacing w:after="0" w:line="240" w:lineRule="auto"/>
               <w:ind w:firstLine="0"/>
               <w:jc w:val="right"/>
               <w:textAlignment w:val="auto"/>
@@ -2636,7 +2635,7 @@
               <w:bidi w:val="0"/>
               <w:adjustRightInd/>
               <w:snapToGrid/>
-              <w:spacing w:after="0" w:line="480" w:lineRule="auto"/>
+              <w:spacing w:after="0" w:line="240" w:lineRule="auto"/>
               <w:ind w:firstLine="0"/>
               <w:jc w:val="right"/>
               <w:textAlignment w:val="auto"/>
@@ -2666,7 +2665,7 @@
               <w:bidi w:val="0"/>
               <w:adjustRightInd/>
               <w:snapToGrid/>
-              <w:spacing w:after="0" w:line="480" w:lineRule="auto"/>
+              <w:spacing w:after="0" w:line="240" w:lineRule="auto"/>
               <w:ind w:firstLine="0"/>
               <w:jc w:val="left"/>
               <w:textAlignment w:val="auto"/>
@@ -2707,7 +2706,7 @@
               <w:bidi w:val="0"/>
               <w:adjustRightInd/>
               <w:snapToGrid/>
-              <w:spacing w:after="0" w:line="480" w:lineRule="auto"/>
+              <w:spacing w:after="0" w:line="240" w:lineRule="auto"/>
               <w:ind w:firstLine="0"/>
               <w:jc w:val="left"/>
               <w:textAlignment w:val="auto"/>
@@ -2746,7 +2745,7 @@
               <w:bidi w:val="0"/>
               <w:adjustRightInd/>
               <w:snapToGrid/>
-              <w:spacing w:after="0" w:line="480" w:lineRule="auto"/>
+              <w:spacing w:after="0" w:line="240" w:lineRule="auto"/>
               <w:ind w:firstLine="0"/>
               <w:jc w:val="right"/>
               <w:textAlignment w:val="auto"/>
@@ -2776,7 +2775,7 @@
               <w:bidi w:val="0"/>
               <w:adjustRightInd/>
               <w:snapToGrid/>
-              <w:spacing w:after="0" w:line="480" w:lineRule="auto"/>
+              <w:spacing w:after="0" w:line="240" w:lineRule="auto"/>
               <w:ind w:firstLine="0"/>
               <w:jc w:val="right"/>
               <w:textAlignment w:val="auto"/>
@@ -2806,7 +2805,7 @@
               <w:bidi w:val="0"/>
               <w:adjustRightInd/>
               <w:snapToGrid/>
-              <w:spacing w:after="0" w:line="480" w:lineRule="auto"/>
+              <w:spacing w:after="0" w:line="240" w:lineRule="auto"/>
               <w:ind w:firstLine="0"/>
               <w:jc w:val="right"/>
               <w:textAlignment w:val="auto"/>
@@ -2836,7 +2835,7 @@
               <w:bidi w:val="0"/>
               <w:adjustRightInd/>
               <w:snapToGrid/>
-              <w:spacing w:after="0" w:line="480" w:lineRule="auto"/>
+              <w:spacing w:after="0" w:line="240" w:lineRule="auto"/>
               <w:ind w:firstLine="0"/>
               <w:jc w:val="left"/>
               <w:textAlignment w:val="auto"/>
@@ -2877,7 +2876,7 @@
               <w:bidi w:val="0"/>
               <w:adjustRightInd/>
               <w:snapToGrid/>
-              <w:spacing w:after="0" w:line="480" w:lineRule="auto"/>
+              <w:spacing w:after="0" w:line="240" w:lineRule="auto"/>
               <w:ind w:firstLine="0"/>
               <w:jc w:val="left"/>
               <w:textAlignment w:val="auto"/>
@@ -2907,7 +2906,7 @@
               <w:bidi w:val="0"/>
               <w:adjustRightInd/>
               <w:snapToGrid/>
-              <w:spacing w:after="0" w:line="480" w:lineRule="auto"/>
+              <w:spacing w:after="0" w:line="240" w:lineRule="auto"/>
               <w:ind w:firstLine="0"/>
               <w:jc w:val="right"/>
               <w:textAlignment w:val="auto"/>
@@ -2937,7 +2936,7 @@
               <w:bidi w:val="0"/>
               <w:adjustRightInd/>
               <w:snapToGrid/>
-              <w:spacing w:after="0" w:line="480" w:lineRule="auto"/>
+              <w:spacing w:after="0" w:line="240" w:lineRule="auto"/>
               <w:ind w:firstLine="0"/>
               <w:jc w:val="right"/>
               <w:textAlignment w:val="auto"/>
@@ -2967,7 +2966,7 @@
               <w:bidi w:val="0"/>
               <w:adjustRightInd/>
               <w:snapToGrid/>
-              <w:spacing w:after="0" w:line="480" w:lineRule="auto"/>
+              <w:spacing w:after="0" w:line="240" w:lineRule="auto"/>
               <w:ind w:firstLine="0"/>
               <w:jc w:val="right"/>
               <w:textAlignment w:val="auto"/>
@@ -2997,7 +2996,7 @@
               <w:bidi w:val="0"/>
               <w:adjustRightInd/>
               <w:snapToGrid/>
-              <w:spacing w:after="0" w:line="480" w:lineRule="auto"/>
+              <w:spacing w:after="0" w:line="240" w:lineRule="auto"/>
               <w:ind w:firstLine="0"/>
               <w:jc w:val="left"/>
               <w:textAlignment w:val="auto"/>
@@ -3038,7 +3037,7 @@
               <w:bidi w:val="0"/>
               <w:adjustRightInd/>
               <w:snapToGrid/>
-              <w:spacing w:after="0" w:line="480" w:lineRule="auto"/>
+              <w:spacing w:after="0" w:line="240" w:lineRule="auto"/>
               <w:ind w:firstLine="0"/>
               <w:jc w:val="left"/>
               <w:textAlignment w:val="auto"/>
@@ -3068,7 +3067,7 @@
               <w:bidi w:val="0"/>
               <w:adjustRightInd/>
               <w:snapToGrid/>
-              <w:spacing w:after="0" w:line="480" w:lineRule="auto"/>
+              <w:spacing w:after="0" w:line="240" w:lineRule="auto"/>
               <w:ind w:firstLine="0"/>
               <w:jc w:val="right"/>
               <w:textAlignment w:val="auto"/>
@@ -3098,7 +3097,7 @@
               <w:bidi w:val="0"/>
               <w:adjustRightInd/>
               <w:snapToGrid/>
-              <w:spacing w:after="0" w:line="480" w:lineRule="auto"/>
+              <w:spacing w:after="0" w:line="240" w:lineRule="auto"/>
               <w:ind w:firstLine="0"/>
               <w:jc w:val="right"/>
               <w:textAlignment w:val="auto"/>
@@ -3128,7 +3127,7 @@
               <w:bidi w:val="0"/>
               <w:adjustRightInd/>
               <w:snapToGrid/>
-              <w:spacing w:after="0" w:line="480" w:lineRule="auto"/>
+              <w:spacing w:after="0" w:line="240" w:lineRule="auto"/>
               <w:ind w:firstLine="0"/>
               <w:jc w:val="right"/>
               <w:textAlignment w:val="auto"/>
@@ -3158,7 +3157,7 @@
               <w:bidi w:val="0"/>
               <w:adjustRightInd/>
               <w:snapToGrid/>
-              <w:spacing w:after="0" w:line="480" w:lineRule="auto"/>
+              <w:spacing w:after="0" w:line="240" w:lineRule="auto"/>
               <w:ind w:firstLine="0"/>
               <w:jc w:val="left"/>
               <w:textAlignment w:val="auto"/>
@@ -3199,7 +3198,7 @@
               <w:bidi w:val="0"/>
               <w:adjustRightInd/>
               <w:snapToGrid/>
-              <w:spacing w:after="0" w:line="480" w:lineRule="auto"/>
+              <w:spacing w:after="0" w:line="240" w:lineRule="auto"/>
               <w:ind w:firstLine="0"/>
               <w:jc w:val="left"/>
               <w:textAlignment w:val="auto"/>
@@ -3229,7 +3228,7 @@
               <w:bidi w:val="0"/>
               <w:adjustRightInd/>
               <w:snapToGrid/>
-              <w:spacing w:after="0" w:line="480" w:lineRule="auto"/>
+              <w:spacing w:after="0" w:line="240" w:lineRule="auto"/>
               <w:ind w:firstLine="0"/>
               <w:jc w:val="right"/>
               <w:textAlignment w:val="auto"/>
@@ -3259,7 +3258,7 @@
               <w:bidi w:val="0"/>
               <w:adjustRightInd/>
               <w:snapToGrid/>
-              <w:spacing w:after="0" w:line="480" w:lineRule="auto"/>
+              <w:spacing w:after="0" w:line="240" w:lineRule="auto"/>
               <w:ind w:firstLine="0"/>
               <w:jc w:val="right"/>
               <w:textAlignment w:val="auto"/>
@@ -3289,7 +3288,7 @@
               <w:bidi w:val="0"/>
               <w:adjustRightInd/>
               <w:snapToGrid/>
-              <w:spacing w:after="0" w:line="480" w:lineRule="auto"/>
+              <w:spacing w:after="0" w:line="240" w:lineRule="auto"/>
               <w:ind w:firstLine="0"/>
               <w:jc w:val="right"/>
               <w:textAlignment w:val="auto"/>
@@ -3319,7 +3318,7 @@
               <w:bidi w:val="0"/>
               <w:adjustRightInd/>
               <w:snapToGrid/>
-              <w:spacing w:after="0" w:line="480" w:lineRule="auto"/>
+              <w:spacing w:after="0" w:line="240" w:lineRule="auto"/>
               <w:ind w:firstLine="0"/>
               <w:jc w:val="left"/>
               <w:textAlignment w:val="auto"/>
@@ -3360,7 +3359,7 @@
               <w:bidi w:val="0"/>
               <w:adjustRightInd/>
               <w:snapToGrid/>
-              <w:spacing w:after="0" w:line="480" w:lineRule="auto"/>
+              <w:spacing w:after="0" w:line="240" w:lineRule="auto"/>
               <w:ind w:firstLine="0"/>
               <w:jc w:val="left"/>
               <w:textAlignment w:val="auto"/>
@@ -3390,7 +3389,7 @@
               <w:bidi w:val="0"/>
               <w:adjustRightInd/>
               <w:snapToGrid/>
-              <w:spacing w:after="0" w:line="480" w:lineRule="auto"/>
+              <w:spacing w:after="0" w:line="240" w:lineRule="auto"/>
               <w:ind w:firstLine="0"/>
               <w:jc w:val="right"/>
               <w:textAlignment w:val="auto"/>
@@ -3420,7 +3419,7 @@
               <w:bidi w:val="0"/>
               <w:adjustRightInd/>
               <w:snapToGrid/>
-              <w:spacing w:after="0" w:line="480" w:lineRule="auto"/>
+              <w:spacing w:after="0" w:line="240" w:lineRule="auto"/>
               <w:ind w:firstLine="0"/>
               <w:jc w:val="right"/>
               <w:textAlignment w:val="auto"/>
@@ -3450,7 +3449,7 @@
               <w:bidi w:val="0"/>
               <w:adjustRightInd/>
               <w:snapToGrid/>
-              <w:spacing w:after="0" w:line="480" w:lineRule="auto"/>
+              <w:spacing w:after="0" w:line="240" w:lineRule="auto"/>
               <w:ind w:firstLine="0"/>
               <w:jc w:val="right"/>
               <w:textAlignment w:val="auto"/>
@@ -3480,7 +3479,7 @@
               <w:bidi w:val="0"/>
               <w:adjustRightInd/>
               <w:snapToGrid/>
-              <w:spacing w:after="0" w:line="480" w:lineRule="auto"/>
+              <w:spacing w:after="0" w:line="240" w:lineRule="auto"/>
               <w:ind w:firstLine="0"/>
               <w:jc w:val="left"/>
               <w:textAlignment w:val="auto"/>
@@ -3521,7 +3520,7 @@
               <w:bidi w:val="0"/>
               <w:adjustRightInd/>
               <w:snapToGrid/>
-              <w:spacing w:after="0" w:line="480" w:lineRule="auto"/>
+              <w:spacing w:after="0" w:line="240" w:lineRule="auto"/>
               <w:ind w:firstLine="0"/>
               <w:jc w:val="left"/>
               <w:textAlignment w:val="auto"/>
@@ -3551,7 +3550,7 @@
               <w:bidi w:val="0"/>
               <w:adjustRightInd/>
               <w:snapToGrid/>
-              <w:spacing w:after="0" w:line="480" w:lineRule="auto"/>
+              <w:spacing w:after="0" w:line="240" w:lineRule="auto"/>
               <w:ind w:firstLine="0"/>
               <w:jc w:val="right"/>
               <w:textAlignment w:val="auto"/>
@@ -3581,7 +3580,7 @@
               <w:bidi w:val="0"/>
               <w:adjustRightInd/>
               <w:snapToGrid/>
-              <w:spacing w:after="0" w:line="480" w:lineRule="auto"/>
+              <w:spacing w:after="0" w:line="240" w:lineRule="auto"/>
               <w:ind w:firstLine="0"/>
               <w:jc w:val="right"/>
               <w:textAlignment w:val="auto"/>
@@ -3611,7 +3610,7 @@
               <w:bidi w:val="0"/>
               <w:adjustRightInd/>
               <w:snapToGrid/>
-              <w:spacing w:after="0" w:line="480" w:lineRule="auto"/>
+              <w:spacing w:after="0" w:line="240" w:lineRule="auto"/>
               <w:ind w:firstLine="0"/>
               <w:jc w:val="right"/>
               <w:textAlignment w:val="auto"/>
@@ -3641,7 +3640,7 @@
               <w:bidi w:val="0"/>
               <w:adjustRightInd/>
               <w:snapToGrid/>
-              <w:spacing w:after="0" w:line="480" w:lineRule="auto"/>
+              <w:spacing w:after="0" w:line="240" w:lineRule="auto"/>
               <w:ind w:firstLine="0"/>
               <w:jc w:val="left"/>
               <w:textAlignment w:val="auto"/>
@@ -3682,7 +3681,7 @@
               <w:bidi w:val="0"/>
               <w:adjustRightInd/>
               <w:snapToGrid/>
-              <w:spacing w:after="0" w:line="480" w:lineRule="auto"/>
+              <w:spacing w:after="0" w:line="240" w:lineRule="auto"/>
               <w:ind w:firstLine="0"/>
               <w:jc w:val="left"/>
               <w:textAlignment w:val="auto"/>
@@ -3712,7 +3711,7 @@
               <w:bidi w:val="0"/>
               <w:adjustRightInd/>
               <w:snapToGrid/>
-              <w:spacing w:after="0" w:line="480" w:lineRule="auto"/>
+              <w:spacing w:after="0" w:line="240" w:lineRule="auto"/>
               <w:ind w:firstLine="0"/>
               <w:jc w:val="right"/>
               <w:textAlignment w:val="auto"/>
@@ -3742,7 +3741,7 @@
               <w:bidi w:val="0"/>
               <w:adjustRightInd/>
               <w:snapToGrid/>
-              <w:spacing w:after="0" w:line="480" w:lineRule="auto"/>
+              <w:spacing w:after="0" w:line="240" w:lineRule="auto"/>
               <w:ind w:firstLine="0"/>
               <w:jc w:val="right"/>
               <w:textAlignment w:val="auto"/>
@@ -3772,7 +3771,7 @@
               <w:bidi w:val="0"/>
               <w:adjustRightInd/>
               <w:snapToGrid/>
-              <w:spacing w:after="0" w:line="480" w:lineRule="auto"/>
+              <w:spacing w:after="0" w:line="240" w:lineRule="auto"/>
               <w:ind w:firstLine="0"/>
               <w:jc w:val="right"/>
               <w:textAlignment w:val="auto"/>
@@ -3802,7 +3801,7 @@
               <w:bidi w:val="0"/>
               <w:adjustRightInd/>
               <w:snapToGrid/>
-              <w:spacing w:after="0" w:line="480" w:lineRule="auto"/>
+              <w:spacing w:after="0" w:line="240" w:lineRule="auto"/>
               <w:ind w:firstLine="0"/>
               <w:jc w:val="left"/>
               <w:textAlignment w:val="auto"/>
@@ -3843,7 +3842,7 @@
               <w:bidi w:val="0"/>
               <w:adjustRightInd/>
               <w:snapToGrid/>
-              <w:spacing w:after="0" w:line="480" w:lineRule="auto"/>
+              <w:spacing w:after="0" w:line="240" w:lineRule="auto"/>
               <w:ind w:firstLine="0"/>
               <w:jc w:val="left"/>
               <w:textAlignment w:val="auto"/>
@@ -3873,7 +3872,7 @@
               <w:bidi w:val="0"/>
               <w:adjustRightInd/>
               <w:snapToGrid/>
-              <w:spacing w:after="0" w:line="480" w:lineRule="auto"/>
+              <w:spacing w:after="0" w:line="240" w:lineRule="auto"/>
               <w:ind w:firstLine="0"/>
               <w:jc w:val="right"/>
               <w:textAlignment w:val="auto"/>
@@ -3903,7 +3902,7 @@
               <w:bidi w:val="0"/>
               <w:adjustRightInd/>
               <w:snapToGrid/>
-              <w:spacing w:after="0" w:line="480" w:lineRule="auto"/>
+              <w:spacing w:after="0" w:line="240" w:lineRule="auto"/>
               <w:ind w:firstLine="0"/>
               <w:jc w:val="right"/>
               <w:textAlignment w:val="auto"/>
@@ -3933,7 +3932,7 @@
               <w:bidi w:val="0"/>
               <w:adjustRightInd/>
               <w:snapToGrid/>
-              <w:spacing w:after="0" w:line="480" w:lineRule="auto"/>
+              <w:spacing w:after="0" w:line="240" w:lineRule="auto"/>
               <w:ind w:firstLine="0"/>
               <w:jc w:val="right"/>
               <w:textAlignment w:val="auto"/>
@@ -3963,7 +3962,7 @@
               <w:bidi w:val="0"/>
               <w:adjustRightInd/>
               <w:snapToGrid/>
-              <w:spacing w:after="0" w:line="480" w:lineRule="auto"/>
+              <w:spacing w:after="0" w:line="240" w:lineRule="auto"/>
               <w:ind w:firstLine="0"/>
               <w:jc w:val="left"/>
               <w:textAlignment w:val="auto"/>
@@ -4004,7 +4003,7 @@
               <w:bidi w:val="0"/>
               <w:adjustRightInd/>
               <w:snapToGrid/>
-              <w:spacing w:after="0" w:line="480" w:lineRule="auto"/>
+              <w:spacing w:after="0" w:line="240" w:lineRule="auto"/>
               <w:ind w:firstLine="0"/>
               <w:jc w:val="left"/>
               <w:textAlignment w:val="auto"/>
@@ -4034,7 +4033,7 @@
               <w:bidi w:val="0"/>
               <w:adjustRightInd/>
               <w:snapToGrid/>
-              <w:spacing w:after="0" w:line="480" w:lineRule="auto"/>
+              <w:spacing w:after="0" w:line="240" w:lineRule="auto"/>
               <w:ind w:firstLine="0"/>
               <w:jc w:val="right"/>
               <w:textAlignment w:val="auto"/>
@@ -4064,7 +4063,7 @@
               <w:bidi w:val="0"/>
               <w:adjustRightInd/>
               <w:snapToGrid/>
-              <w:spacing w:after="0" w:line="480" w:lineRule="auto"/>
+              <w:spacing w:after="0" w:line="240" w:lineRule="auto"/>
               <w:ind w:firstLine="0"/>
               <w:jc w:val="right"/>
               <w:textAlignment w:val="auto"/>
@@ -4094,7 +4093,7 @@
               <w:bidi w:val="0"/>
               <w:adjustRightInd/>
               <w:snapToGrid/>
-              <w:spacing w:after="0" w:line="480" w:lineRule="auto"/>
+              <w:spacing w:after="0" w:line="240" w:lineRule="auto"/>
               <w:ind w:firstLine="0"/>
               <w:jc w:val="right"/>
               <w:textAlignment w:val="auto"/>
@@ -4124,7 +4123,7 @@
               <w:bidi w:val="0"/>
               <w:adjustRightInd/>
               <w:snapToGrid/>
-              <w:spacing w:after="0" w:line="480" w:lineRule="auto"/>
+              <w:spacing w:after="0" w:line="240" w:lineRule="auto"/>
               <w:ind w:firstLine="0"/>
               <w:jc w:val="left"/>
               <w:textAlignment w:val="auto"/>
@@ -4165,7 +4164,7 @@
               <w:bidi w:val="0"/>
               <w:adjustRightInd/>
               <w:snapToGrid/>
-              <w:spacing w:after="0" w:line="480" w:lineRule="auto"/>
+              <w:spacing w:after="0" w:line="240" w:lineRule="auto"/>
               <w:ind w:firstLine="0"/>
               <w:jc w:val="left"/>
               <w:textAlignment w:val="auto"/>
@@ -4195,7 +4194,7 @@
               <w:bidi w:val="0"/>
               <w:adjustRightInd/>
               <w:snapToGrid/>
-              <w:spacing w:after="0" w:line="480" w:lineRule="auto"/>
+              <w:spacing w:after="0" w:line="240" w:lineRule="auto"/>
               <w:ind w:firstLine="0"/>
               <w:jc w:val="right"/>
               <w:textAlignment w:val="auto"/>
@@ -4225,7 +4224,7 @@
               <w:bidi w:val="0"/>
               <w:adjustRightInd/>
               <w:snapToGrid/>
-              <w:spacing w:after="0" w:line="480" w:lineRule="auto"/>
+              <w:spacing w:after="0" w:line="240" w:lineRule="auto"/>
               <w:ind w:firstLine="0"/>
               <w:jc w:val="right"/>
               <w:textAlignment w:val="auto"/>
@@ -4255,7 +4254,7 @@
               <w:bidi w:val="0"/>
               <w:adjustRightInd/>
               <w:snapToGrid/>
-              <w:spacing w:after="0" w:line="480" w:lineRule="auto"/>
+              <w:spacing w:after="0" w:line="240" w:lineRule="auto"/>
               <w:ind w:firstLine="0"/>
               <w:jc w:val="right"/>
               <w:textAlignment w:val="auto"/>
@@ -4285,7 +4284,7 @@
               <w:bidi w:val="0"/>
               <w:adjustRightInd/>
               <w:snapToGrid/>
-              <w:spacing w:after="0" w:line="480" w:lineRule="auto"/>
+              <w:spacing w:after="0" w:line="240" w:lineRule="auto"/>
               <w:ind w:firstLine="0"/>
               <w:jc w:val="left"/>
               <w:textAlignment w:val="auto"/>
@@ -4326,7 +4325,7 @@
               <w:bidi w:val="0"/>
               <w:adjustRightInd/>
               <w:snapToGrid/>
-              <w:spacing w:after="0" w:line="480" w:lineRule="auto"/>
+              <w:spacing w:after="0" w:line="240" w:lineRule="auto"/>
               <w:ind w:firstLine="0"/>
               <w:jc w:val="left"/>
               <w:textAlignment w:val="auto"/>
@@ -4356,7 +4355,7 @@
               <w:bidi w:val="0"/>
               <w:adjustRightInd/>
               <w:snapToGrid/>
-              <w:spacing w:after="0" w:line="480" w:lineRule="auto"/>
+              <w:spacing w:after="0" w:line="240" w:lineRule="auto"/>
               <w:ind w:firstLine="0"/>
               <w:jc w:val="right"/>
               <w:textAlignment w:val="auto"/>
@@ -4386,7 +4385,7 @@
               <w:bidi w:val="0"/>
               <w:adjustRightInd/>
               <w:snapToGrid/>
-              <w:spacing w:after="0" w:line="480" w:lineRule="auto"/>
+              <w:spacing w:after="0" w:line="240" w:lineRule="auto"/>
               <w:ind w:firstLine="0"/>
               <w:jc w:val="right"/>
               <w:textAlignment w:val="auto"/>
@@ -4416,7 +4415,7 @@
               <w:bidi w:val="0"/>
               <w:adjustRightInd/>
               <w:snapToGrid/>
-              <w:spacing w:after="0" w:line="480" w:lineRule="auto"/>
+              <w:spacing w:after="0" w:line="240" w:lineRule="auto"/>
               <w:ind w:firstLine="0"/>
               <w:jc w:val="right"/>
               <w:textAlignment w:val="auto"/>
@@ -4446,7 +4445,7 @@
               <w:bidi w:val="0"/>
               <w:adjustRightInd/>
               <w:snapToGrid/>
-              <w:spacing w:after="0" w:line="480" w:lineRule="auto"/>
+              <w:spacing w:after="0" w:line="240" w:lineRule="auto"/>
               <w:ind w:firstLine="0"/>
               <w:jc w:val="left"/>
               <w:textAlignment w:val="auto"/>
@@ -4487,7 +4486,7 @@
               <w:bidi w:val="0"/>
               <w:adjustRightInd/>
               <w:snapToGrid/>
-              <w:spacing w:after="0" w:line="480" w:lineRule="auto"/>
+              <w:spacing w:after="0" w:line="240" w:lineRule="auto"/>
               <w:ind w:firstLine="0"/>
               <w:jc w:val="left"/>
               <w:textAlignment w:val="auto"/>
@@ -4517,7 +4516,7 @@
               <w:bidi w:val="0"/>
               <w:adjustRightInd/>
               <w:snapToGrid/>
-              <w:spacing w:after="0" w:line="480" w:lineRule="auto"/>
+              <w:spacing w:after="0" w:line="240" w:lineRule="auto"/>
               <w:ind w:firstLine="0"/>
               <w:jc w:val="right"/>
               <w:textAlignment w:val="auto"/>
@@ -4547,7 +4546,7 @@
               <w:bidi w:val="0"/>
               <w:adjustRightInd/>
               <w:snapToGrid/>
-              <w:spacing w:after="0" w:line="480" w:lineRule="auto"/>
+              <w:spacing w:after="0" w:line="240" w:lineRule="auto"/>
               <w:ind w:firstLine="0"/>
               <w:jc w:val="right"/>
               <w:textAlignment w:val="auto"/>
@@ -4577,7 +4576,7 @@
               <w:bidi w:val="0"/>
               <w:adjustRightInd/>
               <w:snapToGrid/>
-              <w:spacing w:after="0" w:line="480" w:lineRule="auto"/>
+              <w:spacing w:after="0" w:line="240" w:lineRule="auto"/>
               <w:ind w:firstLine="0"/>
               <w:jc w:val="right"/>
               <w:textAlignment w:val="auto"/>
@@ -4607,7 +4606,7 @@
               <w:bidi w:val="0"/>
               <w:adjustRightInd/>
               <w:snapToGrid/>
-              <w:spacing w:after="0" w:line="480" w:lineRule="auto"/>
+              <w:spacing w:after="0" w:line="240" w:lineRule="auto"/>
               <w:ind w:firstLine="0"/>
               <w:jc w:val="left"/>
               <w:textAlignment w:val="auto"/>
@@ -4648,7 +4647,7 @@
               <w:bidi w:val="0"/>
               <w:adjustRightInd/>
               <w:snapToGrid/>
-              <w:spacing w:after="0" w:line="480" w:lineRule="auto"/>
+              <w:spacing w:after="0" w:line="240" w:lineRule="auto"/>
               <w:ind w:firstLine="0"/>
               <w:jc w:val="left"/>
               <w:textAlignment w:val="auto"/>
@@ -4678,7 +4677,7 @@
               <w:bidi w:val="0"/>
               <w:adjustRightInd/>
               <w:snapToGrid/>
-              <w:spacing w:after="0" w:line="480" w:lineRule="auto"/>
+              <w:spacing w:after="0" w:line="240" w:lineRule="auto"/>
               <w:ind w:firstLine="0"/>
               <w:jc w:val="right"/>
               <w:textAlignment w:val="auto"/>
@@ -4708,7 +4707,7 @@
               <w:bidi w:val="0"/>
               <w:adjustRightInd/>
               <w:snapToGrid/>
-              <w:spacing w:after="0" w:line="480" w:lineRule="auto"/>
+              <w:spacing w:after="0" w:line="240" w:lineRule="auto"/>
               <w:ind w:firstLine="0"/>
               <w:jc w:val="right"/>
               <w:textAlignment w:val="auto"/>
@@ -4738,7 +4737,7 @@
               <w:bidi w:val="0"/>
               <w:adjustRightInd/>
               <w:snapToGrid/>
-              <w:spacing w:after="0" w:line="480" w:lineRule="auto"/>
+              <w:spacing w:after="0" w:line="240" w:lineRule="auto"/>
               <w:ind w:firstLine="0"/>
               <w:jc w:val="right"/>
               <w:textAlignment w:val="auto"/>
@@ -4768,7 +4767,7 @@
               <w:bidi w:val="0"/>
               <w:adjustRightInd/>
               <w:snapToGrid/>
-              <w:spacing w:after="0" w:line="480" w:lineRule="auto"/>
+              <w:spacing w:after="0" w:line="240" w:lineRule="auto"/>
               <w:ind w:firstLine="0"/>
               <w:jc w:val="left"/>
               <w:textAlignment w:val="auto"/>
@@ -4809,7 +4808,7 @@
               <w:bidi w:val="0"/>
               <w:adjustRightInd/>
               <w:snapToGrid/>
-              <w:spacing w:after="0" w:line="480" w:lineRule="auto"/>
+              <w:spacing w:after="0" w:line="240" w:lineRule="auto"/>
               <w:ind w:firstLine="0"/>
               <w:jc w:val="left"/>
               <w:textAlignment w:val="auto"/>
@@ -4839,7 +4838,7 @@
               <w:bidi w:val="0"/>
               <w:adjustRightInd/>
               <w:snapToGrid/>
-              <w:spacing w:after="0" w:line="480" w:lineRule="auto"/>
+              <w:spacing w:after="0" w:line="240" w:lineRule="auto"/>
               <w:ind w:firstLine="0"/>
               <w:jc w:val="right"/>
               <w:textAlignment w:val="auto"/>
@@ -4869,7 +4868,7 @@
               <w:bidi w:val="0"/>
               <w:adjustRightInd/>
               <w:snapToGrid/>
-              <w:spacing w:after="0" w:line="480" w:lineRule="auto"/>
+              <w:spacing w:after="0" w:line="240" w:lineRule="auto"/>
               <w:ind w:firstLine="0"/>
               <w:jc w:val="right"/>
               <w:textAlignment w:val="auto"/>
@@ -4899,7 +4898,7 @@
               <w:bidi w:val="0"/>
               <w:adjustRightInd/>
               <w:snapToGrid/>
-              <w:spacing w:after="0" w:line="480" w:lineRule="auto"/>
+              <w:spacing w:after="0" w:line="240" w:lineRule="auto"/>
               <w:ind w:firstLine="0"/>
               <w:jc w:val="right"/>
               <w:textAlignment w:val="auto"/>
@@ -4929,7 +4928,7 @@
               <w:bidi w:val="0"/>
               <w:adjustRightInd/>
               <w:snapToGrid/>
-              <w:spacing w:after="0" w:line="480" w:lineRule="auto"/>
+              <w:spacing w:after="0" w:line="240" w:lineRule="auto"/>
               <w:ind w:firstLine="0"/>
               <w:jc w:val="left"/>
               <w:textAlignment w:val="auto"/>
@@ -4970,7 +4969,7 @@
               <w:bidi w:val="0"/>
               <w:adjustRightInd/>
               <w:snapToGrid/>
-              <w:spacing w:after="0" w:line="480" w:lineRule="auto"/>
+              <w:spacing w:after="0" w:line="240" w:lineRule="auto"/>
               <w:ind w:firstLine="0"/>
               <w:jc w:val="left"/>
               <w:textAlignment w:val="auto"/>
@@ -5000,7 +4999,7 @@
               <w:bidi w:val="0"/>
               <w:adjustRightInd/>
               <w:snapToGrid/>
-              <w:spacing w:after="0" w:line="480" w:lineRule="auto"/>
+              <w:spacing w:after="0" w:line="240" w:lineRule="auto"/>
               <w:ind w:firstLine="0"/>
               <w:jc w:val="right"/>
               <w:textAlignment w:val="auto"/>
@@ -5030,7 +5029,7 @@
               <w:bidi w:val="0"/>
               <w:adjustRightInd/>
               <w:snapToGrid/>
-              <w:spacing w:after="0" w:line="480" w:lineRule="auto"/>
+              <w:spacing w:after="0" w:line="240" w:lineRule="auto"/>
               <w:ind w:firstLine="0"/>
               <w:jc w:val="right"/>
               <w:textAlignment w:val="auto"/>
@@ -5060,7 +5059,7 @@
               <w:bidi w:val="0"/>
               <w:adjustRightInd/>
               <w:snapToGrid/>
-              <w:spacing w:after="0" w:line="480" w:lineRule="auto"/>
+              <w:spacing w:after="0" w:line="240" w:lineRule="auto"/>
               <w:ind w:firstLine="0"/>
               <w:jc w:val="right"/>
               <w:textAlignment w:val="auto"/>
@@ -5090,7 +5089,7 @@
               <w:bidi w:val="0"/>
               <w:adjustRightInd/>
               <w:snapToGrid/>
-              <w:spacing w:after="0" w:line="480" w:lineRule="auto"/>
+              <w:spacing w:after="0" w:line="240" w:lineRule="auto"/>
               <w:ind w:firstLine="0"/>
               <w:jc w:val="left"/>
               <w:textAlignment w:val="auto"/>
@@ -5131,7 +5130,7 @@
               <w:bidi w:val="0"/>
               <w:adjustRightInd/>
               <w:snapToGrid/>
-              <w:spacing w:after="0" w:line="480" w:lineRule="auto"/>
+              <w:spacing w:after="0" w:line="240" w:lineRule="auto"/>
               <w:ind w:firstLine="0"/>
               <w:jc w:val="left"/>
               <w:textAlignment w:val="auto"/>
@@ -5161,7 +5160,7 @@
               <w:bidi w:val="0"/>
               <w:adjustRightInd/>
               <w:snapToGrid/>
-              <w:spacing w:after="0" w:line="480" w:lineRule="auto"/>
+              <w:spacing w:after="0" w:line="240" w:lineRule="auto"/>
               <w:ind w:firstLine="0"/>
               <w:jc w:val="right"/>
               <w:textAlignment w:val="auto"/>
@@ -5191,7 +5190,7 @@
               <w:bidi w:val="0"/>
               <w:adjustRightInd/>
               <w:snapToGrid/>
-              <w:spacing w:after="0" w:line="480" w:lineRule="auto"/>
+              <w:spacing w:after="0" w:line="240" w:lineRule="auto"/>
               <w:ind w:firstLine="0"/>
               <w:jc w:val="right"/>
               <w:textAlignment w:val="auto"/>
@@ -5221,7 +5220,7 @@
               <w:bidi w:val="0"/>
               <w:adjustRightInd/>
               <w:snapToGrid/>
-              <w:spacing w:after="0" w:line="480" w:lineRule="auto"/>
+              <w:spacing w:after="0" w:line="240" w:lineRule="auto"/>
               <w:ind w:firstLine="0"/>
               <w:jc w:val="right"/>
               <w:textAlignment w:val="auto"/>
@@ -5251,7 +5250,7 @@
               <w:bidi w:val="0"/>
               <w:adjustRightInd/>
               <w:snapToGrid/>
-              <w:spacing w:after="0" w:line="480" w:lineRule="auto"/>
+              <w:spacing w:after="0" w:line="240" w:lineRule="auto"/>
               <w:ind w:firstLine="0"/>
               <w:jc w:val="left"/>
               <w:textAlignment w:val="auto"/>
@@ -5292,7 +5291,7 @@
               <w:bidi w:val="0"/>
               <w:adjustRightInd/>
               <w:snapToGrid/>
-              <w:spacing w:after="0" w:line="480" w:lineRule="auto"/>
+              <w:spacing w:after="0" w:line="240" w:lineRule="auto"/>
               <w:ind w:firstLine="0"/>
               <w:jc w:val="left"/>
               <w:textAlignment w:val="auto"/>
@@ -5322,7 +5321,7 @@
               <w:bidi w:val="0"/>
               <w:adjustRightInd/>
               <w:snapToGrid/>
-              <w:spacing w:after="0" w:line="480" w:lineRule="auto"/>
+              <w:spacing w:after="0" w:line="240" w:lineRule="auto"/>
               <w:ind w:firstLine="0"/>
               <w:jc w:val="right"/>
               <w:textAlignment w:val="auto"/>
@@ -5352,7 +5351,7 @@
               <w:bidi w:val="0"/>
               <w:adjustRightInd/>
               <w:snapToGrid/>
-              <w:spacing w:after="0" w:line="480" w:lineRule="auto"/>
+              <w:spacing w:after="0" w:line="240" w:lineRule="auto"/>
               <w:ind w:firstLine="0"/>
               <w:jc w:val="right"/>
               <w:textAlignment w:val="auto"/>
@@ -5382,7 +5381,7 @@
               <w:bidi w:val="0"/>
               <w:adjustRightInd/>
               <w:snapToGrid/>
-              <w:spacing w:after="0" w:line="480" w:lineRule="auto"/>
+              <w:spacing w:after="0" w:line="240" w:lineRule="auto"/>
               <w:ind w:firstLine="0"/>
               <w:jc w:val="right"/>
               <w:textAlignment w:val="auto"/>
@@ -5412,7 +5411,7 @@
               <w:bidi w:val="0"/>
               <w:adjustRightInd/>
               <w:snapToGrid/>
-              <w:spacing w:after="0" w:line="480" w:lineRule="auto"/>
+              <w:spacing w:after="0" w:line="240" w:lineRule="auto"/>
               <w:ind w:firstLine="0"/>
               <w:jc w:val="left"/>
               <w:textAlignment w:val="auto"/>
@@ -5453,7 +5452,7 @@
               <w:bidi w:val="0"/>
               <w:adjustRightInd/>
               <w:snapToGrid/>
-              <w:spacing w:after="0" w:line="480" w:lineRule="auto"/>
+              <w:spacing w:after="0" w:line="240" w:lineRule="auto"/>
               <w:ind w:firstLine="0"/>
               <w:jc w:val="left"/>
               <w:textAlignment w:val="auto"/>
@@ -5483,7 +5482,7 @@
               <w:bidi w:val="0"/>
               <w:adjustRightInd/>
               <w:snapToGrid/>
-              <w:spacing w:after="0" w:line="480" w:lineRule="auto"/>
+              <w:spacing w:after="0" w:line="240" w:lineRule="auto"/>
               <w:ind w:firstLine="0"/>
               <w:jc w:val="right"/>
               <w:textAlignment w:val="auto"/>
@@ -5513,7 +5512,7 @@
               <w:bidi w:val="0"/>
               <w:adjustRightInd/>
               <w:snapToGrid/>
-              <w:spacing w:after="0" w:line="480" w:lineRule="auto"/>
+              <w:spacing w:after="0" w:line="240" w:lineRule="auto"/>
               <w:ind w:firstLine="0"/>
               <w:jc w:val="right"/>
               <w:textAlignment w:val="auto"/>
@@ -5543,7 +5542,7 @@
               <w:bidi w:val="0"/>
               <w:adjustRightInd/>
               <w:snapToGrid/>
-              <w:spacing w:after="0" w:line="480" w:lineRule="auto"/>
+              <w:spacing w:after="0" w:line="240" w:lineRule="auto"/>
               <w:ind w:firstLine="0"/>
               <w:jc w:val="right"/>
               <w:textAlignment w:val="auto"/>
@@ -5573,7 +5572,7 @@
               <w:bidi w:val="0"/>
               <w:adjustRightInd/>
               <w:snapToGrid/>
-              <w:spacing w:after="0" w:line="480" w:lineRule="auto"/>
+              <w:spacing w:after="0" w:line="240" w:lineRule="auto"/>
               <w:ind w:firstLine="0"/>
               <w:jc w:val="left"/>
               <w:textAlignment w:val="auto"/>
@@ -5614,7 +5613,7 @@
               <w:bidi w:val="0"/>
               <w:adjustRightInd/>
               <w:snapToGrid/>
-              <w:spacing w:after="0" w:line="480" w:lineRule="auto"/>
+              <w:spacing w:after="0" w:line="240" w:lineRule="auto"/>
               <w:ind w:firstLine="0"/>
               <w:jc w:val="left"/>
               <w:textAlignment w:val="auto"/>
@@ -5644,7 +5643,7 @@
               <w:bidi w:val="0"/>
               <w:adjustRightInd/>
               <w:snapToGrid/>
-              <w:spacing w:after="0" w:line="480" w:lineRule="auto"/>
+              <w:spacing w:after="0" w:line="240" w:lineRule="auto"/>
               <w:ind w:firstLine="0"/>
               <w:jc w:val="right"/>
               <w:textAlignment w:val="auto"/>
@@ -5674,7 +5673,7 @@
               <w:bidi w:val="0"/>
               <w:adjustRightInd/>
               <w:snapToGrid/>
-              <w:spacing w:after="0" w:line="480" w:lineRule="auto"/>
+              <w:spacing w:after="0" w:line="240" w:lineRule="auto"/>
               <w:ind w:firstLine="0"/>
               <w:jc w:val="right"/>
               <w:textAlignment w:val="auto"/>
@@ -5704,7 +5703,7 @@
               <w:bidi w:val="0"/>
               <w:adjustRightInd/>
               <w:snapToGrid/>
-              <w:spacing w:after="0" w:line="480" w:lineRule="auto"/>
+              <w:spacing w:after="0" w:line="240" w:lineRule="auto"/>
               <w:ind w:firstLine="0"/>
               <w:jc w:val="right"/>
               <w:textAlignment w:val="auto"/>
@@ -5734,7 +5733,7 @@
               <w:bidi w:val="0"/>
               <w:adjustRightInd/>
               <w:snapToGrid/>
-              <w:spacing w:after="0" w:line="480" w:lineRule="auto"/>
+              <w:spacing w:after="0" w:line="240" w:lineRule="auto"/>
               <w:ind w:firstLine="0"/>
               <w:jc w:val="left"/>
               <w:textAlignment w:val="auto"/>
@@ -5775,7 +5774,7 @@
               <w:bidi w:val="0"/>
               <w:adjustRightInd/>
               <w:snapToGrid/>
-              <w:spacing w:after="0" w:line="480" w:lineRule="auto"/>
+              <w:spacing w:after="0" w:line="240" w:lineRule="auto"/>
               <w:ind w:firstLine="0"/>
               <w:jc w:val="left"/>
               <w:textAlignment w:val="auto"/>
@@ -5805,7 +5804,7 @@
               <w:bidi w:val="0"/>
               <w:adjustRightInd/>
               <w:snapToGrid/>
-              <w:spacing w:after="0" w:line="480" w:lineRule="auto"/>
+              <w:spacing w:after="0" w:line="240" w:lineRule="auto"/>
               <w:ind w:firstLine="0"/>
               <w:jc w:val="right"/>
               <w:textAlignment w:val="auto"/>
@@ -5835,7 +5834,7 @@
               <w:bidi w:val="0"/>
               <w:adjustRightInd/>
               <w:snapToGrid/>
-              <w:spacing w:after="0" w:line="480" w:lineRule="auto"/>
+              <w:spacing w:after="0" w:line="240" w:lineRule="auto"/>
               <w:ind w:firstLine="0"/>
               <w:jc w:val="right"/>
               <w:textAlignment w:val="auto"/>
@@ -5865,7 +5864,7 @@
               <w:bidi w:val="0"/>
               <w:adjustRightInd/>
               <w:snapToGrid/>
-              <w:spacing w:after="0" w:line="480" w:lineRule="auto"/>
+              <w:spacing w:after="0" w:line="240" w:lineRule="auto"/>
               <w:ind w:firstLine="0"/>
               <w:jc w:val="right"/>
               <w:textAlignment w:val="auto"/>
@@ -5895,7 +5894,7 @@
               <w:bidi w:val="0"/>
               <w:adjustRightInd/>
               <w:snapToGrid/>
-              <w:spacing w:after="0" w:line="480" w:lineRule="auto"/>
+              <w:spacing w:after="0" w:line="240" w:lineRule="auto"/>
               <w:ind w:firstLine="0"/>
               <w:jc w:val="left"/>
               <w:textAlignment w:val="auto"/>
@@ -5936,7 +5935,7 @@
               <w:bidi w:val="0"/>
               <w:adjustRightInd/>
               <w:snapToGrid/>
-              <w:spacing w:after="0" w:line="480" w:lineRule="auto"/>
+              <w:spacing w:after="0" w:line="240" w:lineRule="auto"/>
               <w:ind w:firstLine="0"/>
               <w:jc w:val="left"/>
               <w:textAlignment w:val="auto"/>
@@ -5966,7 +5965,7 @@
               <w:bidi w:val="0"/>
               <w:adjustRightInd/>
               <w:snapToGrid/>
-              <w:spacing w:after="0" w:line="480" w:lineRule="auto"/>
+              <w:spacing w:after="0" w:line="240" w:lineRule="auto"/>
               <w:ind w:firstLine="0"/>
               <w:jc w:val="right"/>
               <w:textAlignment w:val="auto"/>
@@ -5996,7 +5995,7 @@
               <w:bidi w:val="0"/>
               <w:adjustRightInd/>
               <w:snapToGrid/>
-              <w:spacing w:after="0" w:line="480" w:lineRule="auto"/>
+              <w:spacing w:after="0" w:line="240" w:lineRule="auto"/>
               <w:ind w:firstLine="0"/>
               <w:jc w:val="right"/>
               <w:textAlignment w:val="auto"/>
@@ -6026,7 +6025,7 @@
               <w:bidi w:val="0"/>
               <w:adjustRightInd/>
               <w:snapToGrid/>
-              <w:spacing w:after="0" w:line="480" w:lineRule="auto"/>
+              <w:spacing w:after="0" w:line="240" w:lineRule="auto"/>
               <w:ind w:firstLine="0"/>
               <w:jc w:val="right"/>
               <w:textAlignment w:val="auto"/>
@@ -6056,7 +6055,7 @@
               <w:bidi w:val="0"/>
               <w:adjustRightInd/>
               <w:snapToGrid/>
-              <w:spacing w:after="0" w:line="480" w:lineRule="auto"/>
+              <w:spacing w:after="0" w:line="240" w:lineRule="auto"/>
               <w:ind w:firstLine="0"/>
               <w:jc w:val="left"/>
               <w:textAlignment w:val="auto"/>
@@ -6097,7 +6096,7 @@
               <w:bidi w:val="0"/>
               <w:adjustRightInd/>
               <w:snapToGrid/>
-              <w:spacing w:after="0" w:line="480" w:lineRule="auto"/>
+              <w:spacing w:after="0" w:line="240" w:lineRule="auto"/>
               <w:ind w:firstLine="0"/>
               <w:jc w:val="left"/>
               <w:textAlignment w:val="auto"/>
@@ -6127,7 +6126,7 @@
               <w:bidi w:val="0"/>
               <w:adjustRightInd/>
               <w:snapToGrid/>
-              <w:spacing w:after="0" w:line="480" w:lineRule="auto"/>
+              <w:spacing w:after="0" w:line="240" w:lineRule="auto"/>
               <w:ind w:firstLine="0"/>
               <w:jc w:val="right"/>
               <w:textAlignment w:val="auto"/>
@@ -6157,7 +6156,7 @@
               <w:bidi w:val="0"/>
               <w:adjustRightInd/>
               <w:snapToGrid/>
-              <w:spacing w:after="0" w:line="480" w:lineRule="auto"/>
+              <w:spacing w:after="0" w:line="240" w:lineRule="auto"/>
               <w:ind w:firstLine="0"/>
               <w:jc w:val="right"/>
               <w:textAlignment w:val="auto"/>
@@ -6187,7 +6186,7 @@
               <w:bidi w:val="0"/>
               <w:adjustRightInd/>
               <w:snapToGrid/>
-              <w:spacing w:after="0" w:line="480" w:lineRule="auto"/>
+              <w:spacing w:after="0" w:line="240" w:lineRule="auto"/>
               <w:ind w:firstLine="0"/>
               <w:jc w:val="right"/>
               <w:textAlignment w:val="auto"/>
@@ -6217,7 +6216,7 @@
               <w:bidi w:val="0"/>
               <w:adjustRightInd/>
               <w:snapToGrid/>
-              <w:spacing w:after="0" w:line="480" w:lineRule="auto"/>
+              <w:spacing w:after="0" w:line="240" w:lineRule="auto"/>
               <w:ind w:firstLine="0"/>
               <w:jc w:val="left"/>
               <w:textAlignment w:val="auto"/>
@@ -6258,7 +6257,7 @@
               <w:bidi w:val="0"/>
               <w:adjustRightInd/>
               <w:snapToGrid/>
-              <w:spacing w:after="0" w:line="480" w:lineRule="auto"/>
+              <w:spacing w:after="0" w:line="240" w:lineRule="auto"/>
               <w:ind w:firstLine="0"/>
               <w:jc w:val="left"/>
               <w:textAlignment w:val="auto"/>
@@ -6288,7 +6287,7 @@
               <w:bidi w:val="0"/>
               <w:adjustRightInd/>
               <w:snapToGrid/>
-              <w:spacing w:after="0" w:line="480" w:lineRule="auto"/>
+              <w:spacing w:after="0" w:line="240" w:lineRule="auto"/>
               <w:ind w:firstLine="0"/>
               <w:jc w:val="right"/>
               <w:textAlignment w:val="auto"/>
@@ -6318,7 +6317,7 @@
               <w:bidi w:val="0"/>
               <w:adjustRightInd/>
               <w:snapToGrid/>
-              <w:spacing w:after="0" w:line="480" w:lineRule="auto"/>
+              <w:spacing w:after="0" w:line="240" w:lineRule="auto"/>
               <w:ind w:firstLine="0"/>
               <w:jc w:val="right"/>
               <w:textAlignment w:val="auto"/>
@@ -6348,7 +6347,7 @@
               <w:bidi w:val="0"/>
               <w:adjustRightInd/>
               <w:snapToGrid/>
-              <w:spacing w:after="0" w:line="480" w:lineRule="auto"/>
+              <w:spacing w:after="0" w:line="240" w:lineRule="auto"/>
               <w:ind w:firstLine="0"/>
               <w:jc w:val="right"/>
               <w:textAlignment w:val="auto"/>
@@ -6378,7 +6377,7 @@
               <w:bidi w:val="0"/>
               <w:adjustRightInd/>
               <w:snapToGrid/>
-              <w:spacing w:after="0" w:line="480" w:lineRule="auto"/>
+              <w:spacing w:after="0" w:line="240" w:lineRule="auto"/>
               <w:ind w:firstLine="0"/>
               <w:jc w:val="left"/>
               <w:textAlignment w:val="auto"/>
@@ -6419,7 +6418,7 @@
               <w:bidi w:val="0"/>
               <w:adjustRightInd/>
               <w:snapToGrid/>
-              <w:spacing w:after="0" w:line="480" w:lineRule="auto"/>
+              <w:spacing w:after="0" w:line="240" w:lineRule="auto"/>
               <w:ind w:firstLine="0"/>
               <w:jc w:val="left"/>
               <w:textAlignment w:val="auto"/>
@@ -6449,7 +6448,7 @@
               <w:bidi w:val="0"/>
               <w:adjustRightInd/>
               <w:snapToGrid/>
-              <w:spacing w:after="0" w:line="480" w:lineRule="auto"/>
+              <w:spacing w:after="0" w:line="240" w:lineRule="auto"/>
               <w:ind w:firstLine="0"/>
               <w:jc w:val="right"/>
               <w:textAlignment w:val="auto"/>
@@ -6479,7 +6478,7 @@
               <w:bidi w:val="0"/>
               <w:adjustRightInd/>
               <w:snapToGrid/>
-              <w:spacing w:after="0" w:line="480" w:lineRule="auto"/>
+              <w:spacing w:after="0" w:line="240" w:lineRule="auto"/>
               <w:ind w:firstLine="0"/>
               <w:jc w:val="right"/>
               <w:textAlignment w:val="auto"/>
@@ -6509,7 +6508,7 @@
               <w:bidi w:val="0"/>
               <w:adjustRightInd/>
               <w:snapToGrid/>
-              <w:spacing w:after="0" w:line="480" w:lineRule="auto"/>
+              <w:spacing w:after="0" w:line="240" w:lineRule="auto"/>
               <w:ind w:firstLine="0"/>
               <w:jc w:val="right"/>
               <w:textAlignment w:val="auto"/>
@@ -6539,7 +6538,7 @@
               <w:bidi w:val="0"/>
               <w:adjustRightInd/>
               <w:snapToGrid/>
-              <w:spacing w:after="0" w:line="480" w:lineRule="auto"/>
+              <w:spacing w:after="0" w:line="240" w:lineRule="auto"/>
               <w:ind w:firstLine="0"/>
               <w:jc w:val="left"/>
               <w:textAlignment w:val="auto"/>
@@ -6551,7 +6550,6 @@
           </w:p>
         </w:tc>
       </w:tr>
-      <w:bookmarkEnd w:id="3"/>
     </w:tbl>
     <w:p>
       <w:pPr>
@@ -6693,16 +6691,16 @@
         <w:pStyle w:val="11"/>
       </w:pPr>
       <w:r>
-        <w:t>Figure ++. Visualisation of regression models. Initial data are presented as proportions of positive outcome in particular populations. Size of points is proportional to number of mussels in the particular sample. (A) Model1: the fill intensity is proportional to Ptros (</w:t>
+        <w:t>Figure ++. Visualisation of regression models. Initial data are presented as proportions of positive outcome in particular populations. Size of points is proportional to number of mussels in the particular sample. (A) Model1: the fill intensity is proportional to Ptros</w:t>
       </w:r>
       <w:r>
         <w:rPr>
-          <w:b/>
+          <w:lang w:val="ru-RU"/>
         </w:rPr>
-        <w:t>А то этого не видно из значений абсциссы?…</w:t>
+        <w:t>.</w:t>
       </w:r>
       <w:r>
-        <w:t xml:space="preserve">). (B) Model2: filled points - </w:t>
+        <w:t xml:space="preserve">  (B) Model2: filled points - </w:t>
       </w:r>
       <w:r>
         <w:rPr>
@@ -6857,7 +6855,3037 @@
         <w:pStyle w:val="11"/>
       </w:pPr>
       <w:r>
-        <w:t>Figure +. Visualisation of regression models and theoretical models. Points represent the testing data set.</w:t>
+        <w:t>Figure +. Visualisation of regression models and theoretical models. Points represent the testing data set. На этом рисунке пунктирная линия - это эмпирическая регрессионная модель, построенная по modelling dataset. Сплошная линия - это пердсказания соответствующих теоретических моделей, которые построены на основе калибровочных выборок. Калибровочные выборки были отобраны на основе стратегии, описанной в предыдущем разделе. То есть для теоретической модели №1 - это максимально различные по генетическому составу выборки. Для теоретической моедли №2 это выборки имеющие Ptros близкое к 0.5.</w:t>
+      </w:r>
+    </w:p>
+    <w:p>
+      <w:pPr>
+        <w:pStyle w:val="11"/>
+      </w:pPr>
+      <w:r>
+        <w:t>Можно привести еще вот такую таблицу, в которой будут характеристики калибровочных выборок. Эти данные можно привести в виде врезки на графиках. Надо подумать.</w:t>
+      </w:r>
+    </w:p>
+    <w:tbl>
+      <w:tblPr>
+        <w:tblStyle w:val="26"/>
+        <w:tblW w:w="5906" w:type="dxa"/>
+        <w:tblInd w:w="0" w:type="dxa"/>
+        <w:tblLayout w:type="fixed"/>
+        <w:tblCellMar>
+          <w:top w:w="0" w:type="dxa"/>
+          <w:left w:w="108" w:type="dxa"/>
+          <w:bottom w:w="0" w:type="dxa"/>
+          <w:right w:w="108" w:type="dxa"/>
+        </w:tblCellMar>
+      </w:tblPr>
+      <w:tblGrid>
+        <w:gridCol w:w="1364"/>
+        <w:gridCol w:w="898"/>
+        <w:gridCol w:w="671"/>
+        <w:gridCol w:w="671"/>
+        <w:gridCol w:w="1151"/>
+        <w:gridCol w:w="1151"/>
+      </w:tblGrid>
+      <w:tr>
+        <w:tblPrEx>
+          <w:tblLayout w:type="fixed"/>
+          <w:tblCellMar>
+            <w:top w:w="0" w:type="dxa"/>
+            <w:left w:w="108" w:type="dxa"/>
+            <w:bottom w:w="0" w:type="dxa"/>
+            <w:right w:w="108" w:type="dxa"/>
+          </w:tblCellMar>
+        </w:tblPrEx>
+        <w:tc>
+          <w:tcPr>
+            <w:tcW w:w="1364" w:type="dxa"/>
+            <w:tcBorders>
+              <w:bottom w:val="single" w:color="auto" w:sz="0" w:space="0"/>
+            </w:tcBorders>
+            <w:vAlign w:val="bottom"/>
+          </w:tcPr>
+          <w:p>
+            <w:pPr>
+              <w:keepNext w:val="0"/>
+              <w:keepLines w:val="0"/>
+              <w:pageBreakBefore w:val="0"/>
+              <w:widowControl/>
+              <w:kinsoku/>
+              <w:wordWrap/>
+              <w:overflowPunct/>
+              <w:topLinePunct w:val="0"/>
+              <w:autoSpaceDE/>
+              <w:autoSpaceDN/>
+              <w:bidi w:val="0"/>
+              <w:adjustRightInd/>
+              <w:snapToGrid/>
+              <w:spacing w:after="0" w:line="240" w:lineRule="auto"/>
+              <w:ind w:firstLine="0"/>
+              <w:jc w:val="left"/>
+              <w:textAlignment w:val="auto"/>
+              <w:outlineLvl w:val="9"/>
+              <w:rPr>
+                <w:b/>
+                <w:bCs/>
+              </w:rPr>
+            </w:pPr>
+            <w:r>
+              <w:rPr>
+                <w:b/>
+                <w:bCs/>
+              </w:rPr>
+              <w:t>pop</w:t>
+            </w:r>
+          </w:p>
+        </w:tc>
+        <w:tc>
+          <w:tcPr>
+            <w:tcW w:w="898" w:type="dxa"/>
+            <w:tcBorders>
+              <w:bottom w:val="single" w:color="auto" w:sz="0" w:space="0"/>
+            </w:tcBorders>
+            <w:vAlign w:val="bottom"/>
+          </w:tcPr>
+          <w:p>
+            <w:pPr>
+              <w:keepNext w:val="0"/>
+              <w:keepLines w:val="0"/>
+              <w:pageBreakBefore w:val="0"/>
+              <w:widowControl/>
+              <w:kinsoku/>
+              <w:wordWrap/>
+              <w:overflowPunct/>
+              <w:topLinePunct w:val="0"/>
+              <w:autoSpaceDE/>
+              <w:autoSpaceDN/>
+              <w:bidi w:val="0"/>
+              <w:adjustRightInd/>
+              <w:snapToGrid/>
+              <w:spacing w:after="0" w:line="240" w:lineRule="auto"/>
+              <w:ind w:firstLine="0"/>
+              <w:jc w:val="left"/>
+              <w:textAlignment w:val="auto"/>
+              <w:outlineLvl w:val="9"/>
+              <w:rPr>
+                <w:b/>
+                <w:bCs/>
+              </w:rPr>
+            </w:pPr>
+            <w:r>
+              <w:rPr>
+                <w:b/>
+                <w:bCs/>
+              </w:rPr>
+              <w:t>Subset</w:t>
+            </w:r>
+          </w:p>
+        </w:tc>
+        <w:tc>
+          <w:tcPr>
+            <w:tcW w:w="671" w:type="dxa"/>
+            <w:tcBorders>
+              <w:bottom w:val="single" w:color="auto" w:sz="0" w:space="0"/>
+            </w:tcBorders>
+            <w:vAlign w:val="bottom"/>
+          </w:tcPr>
+          <w:p>
+            <w:pPr>
+              <w:keepNext w:val="0"/>
+              <w:keepLines w:val="0"/>
+              <w:pageBreakBefore w:val="0"/>
+              <w:widowControl/>
+              <w:kinsoku/>
+              <w:wordWrap/>
+              <w:overflowPunct/>
+              <w:topLinePunct w:val="0"/>
+              <w:autoSpaceDE/>
+              <w:autoSpaceDN/>
+              <w:bidi w:val="0"/>
+              <w:adjustRightInd/>
+              <w:snapToGrid/>
+              <w:spacing w:after="0" w:line="240" w:lineRule="auto"/>
+              <w:ind w:firstLine="0"/>
+              <w:jc w:val="right"/>
+              <w:textAlignment w:val="auto"/>
+              <w:outlineLvl w:val="9"/>
+              <w:rPr>
+                <w:b/>
+                <w:bCs/>
+              </w:rPr>
+            </w:pPr>
+            <w:r>
+              <w:rPr>
+                <w:b/>
+                <w:bCs/>
+              </w:rPr>
+              <w:t>N_E</w:t>
+            </w:r>
+          </w:p>
+        </w:tc>
+        <w:tc>
+          <w:tcPr>
+            <w:tcW w:w="671" w:type="dxa"/>
+            <w:tcBorders>
+              <w:bottom w:val="single" w:color="auto" w:sz="0" w:space="0"/>
+            </w:tcBorders>
+            <w:vAlign w:val="bottom"/>
+          </w:tcPr>
+          <w:p>
+            <w:pPr>
+              <w:keepNext w:val="0"/>
+              <w:keepLines w:val="0"/>
+              <w:pageBreakBefore w:val="0"/>
+              <w:widowControl/>
+              <w:kinsoku/>
+              <w:wordWrap/>
+              <w:overflowPunct/>
+              <w:topLinePunct w:val="0"/>
+              <w:autoSpaceDE/>
+              <w:autoSpaceDN/>
+              <w:bidi w:val="0"/>
+              <w:adjustRightInd/>
+              <w:snapToGrid/>
+              <w:spacing w:after="0" w:line="240" w:lineRule="auto"/>
+              <w:ind w:firstLine="0"/>
+              <w:jc w:val="right"/>
+              <w:textAlignment w:val="auto"/>
+              <w:outlineLvl w:val="9"/>
+              <w:rPr>
+                <w:b/>
+                <w:bCs/>
+              </w:rPr>
+            </w:pPr>
+            <w:r>
+              <w:rPr>
+                <w:b/>
+                <w:bCs/>
+              </w:rPr>
+              <w:t>N_T</w:t>
+            </w:r>
+          </w:p>
+        </w:tc>
+        <w:tc>
+          <w:tcPr>
+            <w:tcW w:w="1151" w:type="dxa"/>
+            <w:tcBorders>
+              <w:bottom w:val="single" w:color="auto" w:sz="0" w:space="0"/>
+            </w:tcBorders>
+            <w:vAlign w:val="bottom"/>
+          </w:tcPr>
+          <w:p>
+            <w:pPr>
+              <w:keepNext w:val="0"/>
+              <w:keepLines w:val="0"/>
+              <w:pageBreakBefore w:val="0"/>
+              <w:widowControl/>
+              <w:kinsoku/>
+              <w:wordWrap/>
+              <w:overflowPunct/>
+              <w:topLinePunct w:val="0"/>
+              <w:autoSpaceDE/>
+              <w:autoSpaceDN/>
+              <w:bidi w:val="0"/>
+              <w:adjustRightInd/>
+              <w:snapToGrid/>
+              <w:spacing w:after="0" w:line="240" w:lineRule="auto"/>
+              <w:ind w:firstLine="0"/>
+              <w:jc w:val="right"/>
+              <w:textAlignment w:val="auto"/>
+              <w:outlineLvl w:val="9"/>
+              <w:rPr>
+                <w:b/>
+                <w:bCs/>
+              </w:rPr>
+            </w:pPr>
+            <w:r>
+              <w:rPr>
+                <w:b/>
+                <w:bCs/>
+              </w:rPr>
+              <w:t>P_T_ME</w:t>
+            </w:r>
+          </w:p>
+        </w:tc>
+        <w:tc>
+          <w:tcPr>
+            <w:tcW w:w="1151" w:type="dxa"/>
+            <w:tcBorders>
+              <w:bottom w:val="single" w:color="auto" w:sz="0" w:space="0"/>
+            </w:tcBorders>
+            <w:vAlign w:val="bottom"/>
+          </w:tcPr>
+          <w:p>
+            <w:pPr>
+              <w:keepNext w:val="0"/>
+              <w:keepLines w:val="0"/>
+              <w:pageBreakBefore w:val="0"/>
+              <w:widowControl/>
+              <w:kinsoku/>
+              <w:wordWrap/>
+              <w:overflowPunct/>
+              <w:topLinePunct w:val="0"/>
+              <w:autoSpaceDE/>
+              <w:autoSpaceDN/>
+              <w:bidi w:val="0"/>
+              <w:adjustRightInd/>
+              <w:snapToGrid/>
+              <w:spacing w:after="0" w:line="240" w:lineRule="auto"/>
+              <w:ind w:firstLine="0"/>
+              <w:jc w:val="right"/>
+              <w:textAlignment w:val="auto"/>
+              <w:outlineLvl w:val="9"/>
+              <w:rPr>
+                <w:b/>
+                <w:bCs/>
+              </w:rPr>
+            </w:pPr>
+            <w:r>
+              <w:rPr>
+                <w:b/>
+                <w:bCs/>
+              </w:rPr>
+              <w:t>P_T_MT</w:t>
+            </w:r>
+          </w:p>
+        </w:tc>
+      </w:tr>
+      <w:tr>
+        <w:tblPrEx>
+          <w:tblLayout w:type="fixed"/>
+          <w:tblCellMar>
+            <w:top w:w="0" w:type="dxa"/>
+            <w:left w:w="108" w:type="dxa"/>
+            <w:bottom w:w="0" w:type="dxa"/>
+            <w:right w:w="108" w:type="dxa"/>
+          </w:tblCellMar>
+        </w:tblPrEx>
+        <w:tc>
+          <w:tcPr>
+            <w:tcW w:w="1364" w:type="dxa"/>
+          </w:tcPr>
+          <w:p>
+            <w:pPr>
+              <w:keepNext w:val="0"/>
+              <w:keepLines w:val="0"/>
+              <w:pageBreakBefore w:val="0"/>
+              <w:widowControl/>
+              <w:kinsoku/>
+              <w:wordWrap/>
+              <w:overflowPunct/>
+              <w:topLinePunct w:val="0"/>
+              <w:autoSpaceDE/>
+              <w:autoSpaceDN/>
+              <w:bidi w:val="0"/>
+              <w:adjustRightInd/>
+              <w:snapToGrid/>
+              <w:spacing w:after="0" w:line="240" w:lineRule="auto"/>
+              <w:ind w:firstLine="0"/>
+              <w:jc w:val="left"/>
+              <w:textAlignment w:val="auto"/>
+              <w:outlineLvl w:val="9"/>
+            </w:pPr>
+            <w:r>
+              <w:t>NA</w:t>
+            </w:r>
+          </w:p>
+        </w:tc>
+        <w:tc>
+          <w:tcPr>
+            <w:tcW w:w="898" w:type="dxa"/>
+          </w:tcPr>
+          <w:p>
+            <w:pPr>
+              <w:keepNext w:val="0"/>
+              <w:keepLines w:val="0"/>
+              <w:pageBreakBefore w:val="0"/>
+              <w:widowControl/>
+              <w:kinsoku/>
+              <w:wordWrap/>
+              <w:overflowPunct/>
+              <w:topLinePunct w:val="0"/>
+              <w:autoSpaceDE/>
+              <w:autoSpaceDN/>
+              <w:bidi w:val="0"/>
+              <w:adjustRightInd/>
+              <w:snapToGrid/>
+              <w:spacing w:after="0" w:line="240" w:lineRule="auto"/>
+              <w:ind w:firstLine="0"/>
+              <w:jc w:val="left"/>
+              <w:textAlignment w:val="auto"/>
+              <w:outlineLvl w:val="9"/>
+            </w:pPr>
+            <w:r>
+              <w:t>NA</w:t>
+            </w:r>
+          </w:p>
+        </w:tc>
+        <w:tc>
+          <w:tcPr>
+            <w:tcW w:w="671" w:type="dxa"/>
+          </w:tcPr>
+          <w:p>
+            <w:pPr>
+              <w:keepNext w:val="0"/>
+              <w:keepLines w:val="0"/>
+              <w:pageBreakBefore w:val="0"/>
+              <w:widowControl/>
+              <w:kinsoku/>
+              <w:wordWrap/>
+              <w:overflowPunct/>
+              <w:topLinePunct w:val="0"/>
+              <w:autoSpaceDE/>
+              <w:autoSpaceDN/>
+              <w:bidi w:val="0"/>
+              <w:adjustRightInd/>
+              <w:snapToGrid/>
+              <w:spacing w:after="0" w:line="240" w:lineRule="auto"/>
+              <w:ind w:firstLine="0"/>
+              <w:jc w:val="right"/>
+              <w:textAlignment w:val="auto"/>
+              <w:outlineLvl w:val="9"/>
+            </w:pPr>
+            <w:r>
+              <w:t>NA</w:t>
+            </w:r>
+          </w:p>
+        </w:tc>
+        <w:tc>
+          <w:tcPr>
+            <w:tcW w:w="671" w:type="dxa"/>
+          </w:tcPr>
+          <w:p>
+            <w:pPr>
+              <w:keepNext w:val="0"/>
+              <w:keepLines w:val="0"/>
+              <w:pageBreakBefore w:val="0"/>
+              <w:widowControl/>
+              <w:kinsoku/>
+              <w:wordWrap/>
+              <w:overflowPunct/>
+              <w:topLinePunct w:val="0"/>
+              <w:autoSpaceDE/>
+              <w:autoSpaceDN/>
+              <w:bidi w:val="0"/>
+              <w:adjustRightInd/>
+              <w:snapToGrid/>
+              <w:spacing w:after="0" w:line="240" w:lineRule="auto"/>
+              <w:ind w:firstLine="0"/>
+              <w:jc w:val="right"/>
+              <w:textAlignment w:val="auto"/>
+              <w:outlineLvl w:val="9"/>
+            </w:pPr>
+            <w:r>
+              <w:t>NA</w:t>
+            </w:r>
+          </w:p>
+        </w:tc>
+        <w:tc>
+          <w:tcPr>
+            <w:tcW w:w="1151" w:type="dxa"/>
+          </w:tcPr>
+          <w:p>
+            <w:pPr>
+              <w:keepNext w:val="0"/>
+              <w:keepLines w:val="0"/>
+              <w:pageBreakBefore w:val="0"/>
+              <w:widowControl/>
+              <w:kinsoku/>
+              <w:wordWrap/>
+              <w:overflowPunct/>
+              <w:topLinePunct w:val="0"/>
+              <w:autoSpaceDE/>
+              <w:autoSpaceDN/>
+              <w:bidi w:val="0"/>
+              <w:adjustRightInd/>
+              <w:snapToGrid/>
+              <w:spacing w:after="0" w:line="240" w:lineRule="auto"/>
+              <w:ind w:firstLine="0"/>
+              <w:jc w:val="right"/>
+              <w:textAlignment w:val="auto"/>
+              <w:outlineLvl w:val="9"/>
+            </w:pPr>
+            <w:r>
+              <w:t>NA</w:t>
+            </w:r>
+          </w:p>
+        </w:tc>
+        <w:tc>
+          <w:tcPr>
+            <w:tcW w:w="1151" w:type="dxa"/>
+          </w:tcPr>
+          <w:p>
+            <w:pPr>
+              <w:keepNext w:val="0"/>
+              <w:keepLines w:val="0"/>
+              <w:pageBreakBefore w:val="0"/>
+              <w:widowControl/>
+              <w:kinsoku/>
+              <w:wordWrap/>
+              <w:overflowPunct/>
+              <w:topLinePunct w:val="0"/>
+              <w:autoSpaceDE/>
+              <w:autoSpaceDN/>
+              <w:bidi w:val="0"/>
+              <w:adjustRightInd/>
+              <w:snapToGrid/>
+              <w:spacing w:after="0" w:line="240" w:lineRule="auto"/>
+              <w:ind w:firstLine="0"/>
+              <w:jc w:val="right"/>
+              <w:textAlignment w:val="auto"/>
+              <w:outlineLvl w:val="9"/>
+            </w:pPr>
+            <w:r>
+              <w:t>NA</w:t>
+            </w:r>
+          </w:p>
+        </w:tc>
+      </w:tr>
+      <w:tr>
+        <w:tblPrEx>
+          <w:tblLayout w:type="fixed"/>
+          <w:tblCellMar>
+            <w:top w:w="0" w:type="dxa"/>
+            <w:left w:w="108" w:type="dxa"/>
+            <w:bottom w:w="0" w:type="dxa"/>
+            <w:right w:w="108" w:type="dxa"/>
+          </w:tblCellMar>
+        </w:tblPrEx>
+        <w:tc>
+          <w:tcPr>
+            <w:tcW w:w="1364" w:type="dxa"/>
+          </w:tcPr>
+          <w:p>
+            <w:pPr>
+              <w:keepNext w:val="0"/>
+              <w:keepLines w:val="0"/>
+              <w:pageBreakBefore w:val="0"/>
+              <w:widowControl/>
+              <w:kinsoku/>
+              <w:wordWrap/>
+              <w:overflowPunct/>
+              <w:topLinePunct w:val="0"/>
+              <w:autoSpaceDE/>
+              <w:autoSpaceDN/>
+              <w:bidi w:val="0"/>
+              <w:adjustRightInd/>
+              <w:snapToGrid/>
+              <w:spacing w:after="0" w:line="240" w:lineRule="auto"/>
+              <w:ind w:firstLine="0"/>
+              <w:jc w:val="left"/>
+              <w:textAlignment w:val="auto"/>
+              <w:outlineLvl w:val="9"/>
+            </w:pPr>
+            <w:r>
+              <w:t>salnij</w:t>
+            </w:r>
+          </w:p>
+        </w:tc>
+        <w:tc>
+          <w:tcPr>
+            <w:tcW w:w="898" w:type="dxa"/>
+          </w:tcPr>
+          <w:p>
+            <w:pPr>
+              <w:keepNext w:val="0"/>
+              <w:keepLines w:val="0"/>
+              <w:pageBreakBefore w:val="0"/>
+              <w:widowControl/>
+              <w:kinsoku/>
+              <w:wordWrap/>
+              <w:overflowPunct/>
+              <w:topLinePunct w:val="0"/>
+              <w:autoSpaceDE/>
+              <w:autoSpaceDN/>
+              <w:bidi w:val="0"/>
+              <w:adjustRightInd/>
+              <w:snapToGrid/>
+              <w:spacing w:after="0" w:line="240" w:lineRule="auto"/>
+              <w:ind w:firstLine="0"/>
+              <w:jc w:val="left"/>
+              <w:textAlignment w:val="auto"/>
+              <w:outlineLvl w:val="9"/>
+            </w:pPr>
+            <w:r>
+              <w:t>W</w:t>
+            </w:r>
+          </w:p>
+        </w:tc>
+        <w:tc>
+          <w:tcPr>
+            <w:tcW w:w="671" w:type="dxa"/>
+          </w:tcPr>
+          <w:p>
+            <w:pPr>
+              <w:keepNext w:val="0"/>
+              <w:keepLines w:val="0"/>
+              <w:pageBreakBefore w:val="0"/>
+              <w:widowControl/>
+              <w:kinsoku/>
+              <w:wordWrap/>
+              <w:overflowPunct/>
+              <w:topLinePunct w:val="0"/>
+              <w:autoSpaceDE/>
+              <w:autoSpaceDN/>
+              <w:bidi w:val="0"/>
+              <w:adjustRightInd/>
+              <w:snapToGrid/>
+              <w:spacing w:after="0" w:line="240" w:lineRule="auto"/>
+              <w:ind w:firstLine="0"/>
+              <w:jc w:val="right"/>
+              <w:textAlignment w:val="auto"/>
+              <w:outlineLvl w:val="9"/>
+            </w:pPr>
+            <w:r>
+              <w:t>3</w:t>
+            </w:r>
+          </w:p>
+        </w:tc>
+        <w:tc>
+          <w:tcPr>
+            <w:tcW w:w="671" w:type="dxa"/>
+          </w:tcPr>
+          <w:p>
+            <w:pPr>
+              <w:keepNext w:val="0"/>
+              <w:keepLines w:val="0"/>
+              <w:pageBreakBefore w:val="0"/>
+              <w:widowControl/>
+              <w:kinsoku/>
+              <w:wordWrap/>
+              <w:overflowPunct/>
+              <w:topLinePunct w:val="0"/>
+              <w:autoSpaceDE/>
+              <w:autoSpaceDN/>
+              <w:bidi w:val="0"/>
+              <w:adjustRightInd/>
+              <w:snapToGrid/>
+              <w:spacing w:after="0" w:line="240" w:lineRule="auto"/>
+              <w:ind w:firstLine="0"/>
+              <w:jc w:val="right"/>
+              <w:textAlignment w:val="auto"/>
+              <w:outlineLvl w:val="9"/>
+            </w:pPr>
+            <w:r>
+              <w:t>36</w:t>
+            </w:r>
+          </w:p>
+        </w:tc>
+        <w:tc>
+          <w:tcPr>
+            <w:tcW w:w="1151" w:type="dxa"/>
+          </w:tcPr>
+          <w:p>
+            <w:pPr>
+              <w:keepNext w:val="0"/>
+              <w:keepLines w:val="0"/>
+              <w:pageBreakBefore w:val="0"/>
+              <w:widowControl/>
+              <w:kinsoku/>
+              <w:wordWrap/>
+              <w:overflowPunct/>
+              <w:topLinePunct w:val="0"/>
+              <w:autoSpaceDE/>
+              <w:autoSpaceDN/>
+              <w:bidi w:val="0"/>
+              <w:adjustRightInd/>
+              <w:snapToGrid/>
+              <w:spacing w:after="0" w:line="240" w:lineRule="auto"/>
+              <w:ind w:firstLine="0"/>
+              <w:jc w:val="right"/>
+              <w:textAlignment w:val="auto"/>
+              <w:outlineLvl w:val="9"/>
+            </w:pPr>
+            <w:r>
+              <w:t>0.00</w:t>
+            </w:r>
+          </w:p>
+        </w:tc>
+        <w:tc>
+          <w:tcPr>
+            <w:tcW w:w="1151" w:type="dxa"/>
+          </w:tcPr>
+          <w:p>
+            <w:pPr>
+              <w:keepNext w:val="0"/>
+              <w:keepLines w:val="0"/>
+              <w:pageBreakBefore w:val="0"/>
+              <w:widowControl/>
+              <w:kinsoku/>
+              <w:wordWrap/>
+              <w:overflowPunct/>
+              <w:topLinePunct w:val="0"/>
+              <w:autoSpaceDE/>
+              <w:autoSpaceDN/>
+              <w:bidi w:val="0"/>
+              <w:adjustRightInd/>
+              <w:snapToGrid/>
+              <w:spacing w:after="0" w:line="240" w:lineRule="auto"/>
+              <w:ind w:firstLine="0"/>
+              <w:jc w:val="right"/>
+              <w:textAlignment w:val="auto"/>
+              <w:outlineLvl w:val="9"/>
+            </w:pPr>
+            <w:r>
+              <w:t>0.82</w:t>
+            </w:r>
+          </w:p>
+        </w:tc>
+      </w:tr>
+      <w:tr>
+        <w:tblPrEx>
+          <w:tblLayout w:type="fixed"/>
+          <w:tblCellMar>
+            <w:top w:w="0" w:type="dxa"/>
+            <w:left w:w="108" w:type="dxa"/>
+            <w:bottom w:w="0" w:type="dxa"/>
+            <w:right w:w="108" w:type="dxa"/>
+          </w:tblCellMar>
+        </w:tblPrEx>
+        <w:tc>
+          <w:tcPr>
+            <w:tcW w:w="1364" w:type="dxa"/>
+          </w:tcPr>
+          <w:p>
+            <w:pPr>
+              <w:keepNext w:val="0"/>
+              <w:keepLines w:val="0"/>
+              <w:pageBreakBefore w:val="0"/>
+              <w:widowControl/>
+              <w:kinsoku/>
+              <w:wordWrap/>
+              <w:overflowPunct/>
+              <w:topLinePunct w:val="0"/>
+              <w:autoSpaceDE/>
+              <w:autoSpaceDN/>
+              <w:bidi w:val="0"/>
+              <w:adjustRightInd/>
+              <w:snapToGrid/>
+              <w:spacing w:after="0" w:line="240" w:lineRule="auto"/>
+              <w:ind w:firstLine="0"/>
+              <w:jc w:val="left"/>
+              <w:textAlignment w:val="auto"/>
+              <w:outlineLvl w:val="9"/>
+            </w:pPr>
+            <w:r>
+              <w:t>umba_06</w:t>
+            </w:r>
+          </w:p>
+        </w:tc>
+        <w:tc>
+          <w:tcPr>
+            <w:tcW w:w="898" w:type="dxa"/>
+          </w:tcPr>
+          <w:p>
+            <w:pPr>
+              <w:keepNext w:val="0"/>
+              <w:keepLines w:val="0"/>
+              <w:pageBreakBefore w:val="0"/>
+              <w:widowControl/>
+              <w:kinsoku/>
+              <w:wordWrap/>
+              <w:overflowPunct/>
+              <w:topLinePunct w:val="0"/>
+              <w:autoSpaceDE/>
+              <w:autoSpaceDN/>
+              <w:bidi w:val="0"/>
+              <w:adjustRightInd/>
+              <w:snapToGrid/>
+              <w:spacing w:after="0" w:line="240" w:lineRule="auto"/>
+              <w:ind w:firstLine="0"/>
+              <w:jc w:val="left"/>
+              <w:textAlignment w:val="auto"/>
+              <w:outlineLvl w:val="9"/>
+            </w:pPr>
+            <w:r>
+              <w:t>W</w:t>
+            </w:r>
+          </w:p>
+        </w:tc>
+        <w:tc>
+          <w:tcPr>
+            <w:tcW w:w="671" w:type="dxa"/>
+          </w:tcPr>
+          <w:p>
+            <w:pPr>
+              <w:keepNext w:val="0"/>
+              <w:keepLines w:val="0"/>
+              <w:pageBreakBefore w:val="0"/>
+              <w:widowControl/>
+              <w:kinsoku/>
+              <w:wordWrap/>
+              <w:overflowPunct/>
+              <w:topLinePunct w:val="0"/>
+              <w:autoSpaceDE/>
+              <w:autoSpaceDN/>
+              <w:bidi w:val="0"/>
+              <w:adjustRightInd/>
+              <w:snapToGrid/>
+              <w:spacing w:after="0" w:line="240" w:lineRule="auto"/>
+              <w:ind w:firstLine="0"/>
+              <w:jc w:val="right"/>
+              <w:textAlignment w:val="auto"/>
+              <w:outlineLvl w:val="9"/>
+            </w:pPr>
+            <w:r>
+              <w:t>29</w:t>
+            </w:r>
+          </w:p>
+        </w:tc>
+        <w:tc>
+          <w:tcPr>
+            <w:tcW w:w="671" w:type="dxa"/>
+          </w:tcPr>
+          <w:p>
+            <w:pPr>
+              <w:keepNext w:val="0"/>
+              <w:keepLines w:val="0"/>
+              <w:pageBreakBefore w:val="0"/>
+              <w:widowControl/>
+              <w:kinsoku/>
+              <w:wordWrap/>
+              <w:overflowPunct/>
+              <w:topLinePunct w:val="0"/>
+              <w:autoSpaceDE/>
+              <w:autoSpaceDN/>
+              <w:bidi w:val="0"/>
+              <w:adjustRightInd/>
+              <w:snapToGrid/>
+              <w:spacing w:after="0" w:line="240" w:lineRule="auto"/>
+              <w:ind w:firstLine="0"/>
+              <w:jc w:val="right"/>
+              <w:textAlignment w:val="auto"/>
+              <w:outlineLvl w:val="9"/>
+            </w:pPr>
+            <w:r>
+              <w:t>0</w:t>
+            </w:r>
+          </w:p>
+        </w:tc>
+        <w:tc>
+          <w:tcPr>
+            <w:tcW w:w="1151" w:type="dxa"/>
+          </w:tcPr>
+          <w:p>
+            <w:pPr>
+              <w:keepNext w:val="0"/>
+              <w:keepLines w:val="0"/>
+              <w:pageBreakBefore w:val="0"/>
+              <w:widowControl/>
+              <w:kinsoku/>
+              <w:wordWrap/>
+              <w:overflowPunct/>
+              <w:topLinePunct w:val="0"/>
+              <w:autoSpaceDE/>
+              <w:autoSpaceDN/>
+              <w:bidi w:val="0"/>
+              <w:adjustRightInd/>
+              <w:snapToGrid/>
+              <w:spacing w:after="0" w:line="240" w:lineRule="auto"/>
+              <w:ind w:firstLine="0"/>
+              <w:jc w:val="right"/>
+              <w:textAlignment w:val="auto"/>
+              <w:outlineLvl w:val="9"/>
+            </w:pPr>
+            <w:r>
+              <w:t>0.00</w:t>
+            </w:r>
+          </w:p>
+        </w:tc>
+        <w:tc>
+          <w:tcPr>
+            <w:tcW w:w="1151" w:type="dxa"/>
+          </w:tcPr>
+          <w:p>
+            <w:pPr>
+              <w:keepNext w:val="0"/>
+              <w:keepLines w:val="0"/>
+              <w:pageBreakBefore w:val="0"/>
+              <w:widowControl/>
+              <w:kinsoku/>
+              <w:wordWrap/>
+              <w:overflowPunct/>
+              <w:topLinePunct w:val="0"/>
+              <w:autoSpaceDE/>
+              <w:autoSpaceDN/>
+              <w:bidi w:val="0"/>
+              <w:adjustRightInd/>
+              <w:snapToGrid/>
+              <w:spacing w:after="0" w:line="240" w:lineRule="auto"/>
+              <w:ind w:firstLine="0"/>
+              <w:jc w:val="right"/>
+              <w:textAlignment w:val="auto"/>
+              <w:outlineLvl w:val="9"/>
+            </w:pPr>
+            <w:r>
+              <w:t>NA</w:t>
+            </w:r>
+          </w:p>
+        </w:tc>
+      </w:tr>
+      <w:tr>
+        <w:tblPrEx>
+          <w:tblLayout w:type="fixed"/>
+          <w:tblCellMar>
+            <w:top w:w="0" w:type="dxa"/>
+            <w:left w:w="108" w:type="dxa"/>
+            <w:bottom w:w="0" w:type="dxa"/>
+            <w:right w:w="108" w:type="dxa"/>
+          </w:tblCellMar>
+        </w:tblPrEx>
+        <w:tc>
+          <w:tcPr>
+            <w:tcW w:w="1364" w:type="dxa"/>
+          </w:tcPr>
+          <w:p>
+            <w:pPr>
+              <w:keepNext w:val="0"/>
+              <w:keepLines w:val="0"/>
+              <w:pageBreakBefore w:val="0"/>
+              <w:widowControl/>
+              <w:kinsoku/>
+              <w:wordWrap/>
+              <w:overflowPunct/>
+              <w:topLinePunct w:val="0"/>
+              <w:autoSpaceDE/>
+              <w:autoSpaceDN/>
+              <w:bidi w:val="0"/>
+              <w:adjustRightInd/>
+              <w:snapToGrid/>
+              <w:spacing w:after="0" w:line="240" w:lineRule="auto"/>
+              <w:ind w:firstLine="0"/>
+              <w:jc w:val="left"/>
+              <w:textAlignment w:val="auto"/>
+              <w:outlineLvl w:val="9"/>
+            </w:pPr>
+            <w:r>
+              <w:t>belok2</w:t>
+            </w:r>
+          </w:p>
+        </w:tc>
+        <w:tc>
+          <w:tcPr>
+            <w:tcW w:w="898" w:type="dxa"/>
+          </w:tcPr>
+          <w:p>
+            <w:pPr>
+              <w:keepNext w:val="0"/>
+              <w:keepLines w:val="0"/>
+              <w:pageBreakBefore w:val="0"/>
+              <w:widowControl/>
+              <w:kinsoku/>
+              <w:wordWrap/>
+              <w:overflowPunct/>
+              <w:topLinePunct w:val="0"/>
+              <w:autoSpaceDE/>
+              <w:autoSpaceDN/>
+              <w:bidi w:val="0"/>
+              <w:adjustRightInd/>
+              <w:snapToGrid/>
+              <w:spacing w:after="0" w:line="240" w:lineRule="auto"/>
+              <w:ind w:firstLine="0"/>
+              <w:jc w:val="left"/>
+              <w:textAlignment w:val="auto"/>
+              <w:outlineLvl w:val="9"/>
+            </w:pPr>
+            <w:r>
+              <w:t>BL</w:t>
+            </w:r>
+          </w:p>
+        </w:tc>
+        <w:tc>
+          <w:tcPr>
+            <w:tcW w:w="671" w:type="dxa"/>
+          </w:tcPr>
+          <w:p>
+            <w:pPr>
+              <w:keepNext w:val="0"/>
+              <w:keepLines w:val="0"/>
+              <w:pageBreakBefore w:val="0"/>
+              <w:widowControl/>
+              <w:kinsoku/>
+              <w:wordWrap/>
+              <w:overflowPunct/>
+              <w:topLinePunct w:val="0"/>
+              <w:autoSpaceDE/>
+              <w:autoSpaceDN/>
+              <w:bidi w:val="0"/>
+              <w:adjustRightInd/>
+              <w:snapToGrid/>
+              <w:spacing w:after="0" w:line="240" w:lineRule="auto"/>
+              <w:ind w:firstLine="0"/>
+              <w:jc w:val="right"/>
+              <w:textAlignment w:val="auto"/>
+              <w:outlineLvl w:val="9"/>
+            </w:pPr>
+            <w:r>
+              <w:t>1</w:t>
+            </w:r>
+          </w:p>
+        </w:tc>
+        <w:tc>
+          <w:tcPr>
+            <w:tcW w:w="671" w:type="dxa"/>
+          </w:tcPr>
+          <w:p>
+            <w:pPr>
+              <w:keepNext w:val="0"/>
+              <w:keepLines w:val="0"/>
+              <w:pageBreakBefore w:val="0"/>
+              <w:widowControl/>
+              <w:kinsoku/>
+              <w:wordWrap/>
+              <w:overflowPunct/>
+              <w:topLinePunct w:val="0"/>
+              <w:autoSpaceDE/>
+              <w:autoSpaceDN/>
+              <w:bidi w:val="0"/>
+              <w:adjustRightInd/>
+              <w:snapToGrid/>
+              <w:spacing w:after="0" w:line="240" w:lineRule="auto"/>
+              <w:ind w:firstLine="0"/>
+              <w:jc w:val="right"/>
+              <w:textAlignment w:val="auto"/>
+              <w:outlineLvl w:val="9"/>
+            </w:pPr>
+            <w:r>
+              <w:t>49</w:t>
+            </w:r>
+          </w:p>
+        </w:tc>
+        <w:tc>
+          <w:tcPr>
+            <w:tcW w:w="1151" w:type="dxa"/>
+          </w:tcPr>
+          <w:p>
+            <w:pPr>
+              <w:keepNext w:val="0"/>
+              <w:keepLines w:val="0"/>
+              <w:pageBreakBefore w:val="0"/>
+              <w:widowControl/>
+              <w:kinsoku/>
+              <w:wordWrap/>
+              <w:overflowPunct/>
+              <w:topLinePunct w:val="0"/>
+              <w:autoSpaceDE/>
+              <w:autoSpaceDN/>
+              <w:bidi w:val="0"/>
+              <w:adjustRightInd/>
+              <w:snapToGrid/>
+              <w:spacing w:after="0" w:line="240" w:lineRule="auto"/>
+              <w:ind w:firstLine="0"/>
+              <w:jc w:val="right"/>
+              <w:textAlignment w:val="auto"/>
+              <w:outlineLvl w:val="9"/>
+            </w:pPr>
+            <w:r>
+              <w:t>0.02</w:t>
+            </w:r>
+          </w:p>
+        </w:tc>
+        <w:tc>
+          <w:tcPr>
+            <w:tcW w:w="1151" w:type="dxa"/>
+          </w:tcPr>
+          <w:p>
+            <w:pPr>
+              <w:keepNext w:val="0"/>
+              <w:keepLines w:val="0"/>
+              <w:pageBreakBefore w:val="0"/>
+              <w:widowControl/>
+              <w:kinsoku/>
+              <w:wordWrap/>
+              <w:overflowPunct/>
+              <w:topLinePunct w:val="0"/>
+              <w:autoSpaceDE/>
+              <w:autoSpaceDN/>
+              <w:bidi w:val="0"/>
+              <w:adjustRightInd/>
+              <w:snapToGrid/>
+              <w:spacing w:after="0" w:line="240" w:lineRule="auto"/>
+              <w:ind w:firstLine="0"/>
+              <w:jc w:val="right"/>
+              <w:textAlignment w:val="auto"/>
+              <w:outlineLvl w:val="9"/>
+            </w:pPr>
+            <w:r>
+              <w:t>0.90</w:t>
+            </w:r>
+          </w:p>
+        </w:tc>
+      </w:tr>
+      <w:tr>
+        <w:tblPrEx>
+          <w:tblLayout w:type="fixed"/>
+          <w:tblCellMar>
+            <w:top w:w="0" w:type="dxa"/>
+            <w:left w:w="108" w:type="dxa"/>
+            <w:bottom w:w="0" w:type="dxa"/>
+            <w:right w:w="108" w:type="dxa"/>
+          </w:tblCellMar>
+        </w:tblPrEx>
+        <w:tc>
+          <w:tcPr>
+            <w:tcW w:w="1364" w:type="dxa"/>
+          </w:tcPr>
+          <w:p>
+            <w:pPr>
+              <w:keepNext w:val="0"/>
+              <w:keepLines w:val="0"/>
+              <w:pageBreakBefore w:val="0"/>
+              <w:widowControl/>
+              <w:kinsoku/>
+              <w:wordWrap/>
+              <w:overflowPunct/>
+              <w:topLinePunct w:val="0"/>
+              <w:autoSpaceDE/>
+              <w:autoSpaceDN/>
+              <w:bidi w:val="0"/>
+              <w:adjustRightInd/>
+              <w:snapToGrid/>
+              <w:spacing w:after="0" w:line="240" w:lineRule="auto"/>
+              <w:ind w:firstLine="0"/>
+              <w:jc w:val="left"/>
+              <w:textAlignment w:val="auto"/>
+              <w:outlineLvl w:val="9"/>
+            </w:pPr>
+            <w:r>
+              <w:t>nm</w:t>
+            </w:r>
+          </w:p>
+        </w:tc>
+        <w:tc>
+          <w:tcPr>
+            <w:tcW w:w="898" w:type="dxa"/>
+          </w:tcPr>
+          <w:p>
+            <w:pPr>
+              <w:keepNext w:val="0"/>
+              <w:keepLines w:val="0"/>
+              <w:pageBreakBefore w:val="0"/>
+              <w:widowControl/>
+              <w:kinsoku/>
+              <w:wordWrap/>
+              <w:overflowPunct/>
+              <w:topLinePunct w:val="0"/>
+              <w:autoSpaceDE/>
+              <w:autoSpaceDN/>
+              <w:bidi w:val="0"/>
+              <w:adjustRightInd/>
+              <w:snapToGrid/>
+              <w:spacing w:after="0" w:line="240" w:lineRule="auto"/>
+              <w:ind w:firstLine="0"/>
+              <w:jc w:val="left"/>
+              <w:textAlignment w:val="auto"/>
+              <w:outlineLvl w:val="9"/>
+            </w:pPr>
+            <w:r>
+              <w:t>BL</w:t>
+            </w:r>
+          </w:p>
+        </w:tc>
+        <w:tc>
+          <w:tcPr>
+            <w:tcW w:w="671" w:type="dxa"/>
+          </w:tcPr>
+          <w:p>
+            <w:pPr>
+              <w:keepNext w:val="0"/>
+              <w:keepLines w:val="0"/>
+              <w:pageBreakBefore w:val="0"/>
+              <w:widowControl/>
+              <w:kinsoku/>
+              <w:wordWrap/>
+              <w:overflowPunct/>
+              <w:topLinePunct w:val="0"/>
+              <w:autoSpaceDE/>
+              <w:autoSpaceDN/>
+              <w:bidi w:val="0"/>
+              <w:adjustRightInd/>
+              <w:snapToGrid/>
+              <w:spacing w:after="0" w:line="240" w:lineRule="auto"/>
+              <w:ind w:firstLine="0"/>
+              <w:jc w:val="right"/>
+              <w:textAlignment w:val="auto"/>
+              <w:outlineLvl w:val="9"/>
+            </w:pPr>
+            <w:r>
+              <w:t>37</w:t>
+            </w:r>
+          </w:p>
+        </w:tc>
+        <w:tc>
+          <w:tcPr>
+            <w:tcW w:w="671" w:type="dxa"/>
+          </w:tcPr>
+          <w:p>
+            <w:pPr>
+              <w:keepNext w:val="0"/>
+              <w:keepLines w:val="0"/>
+              <w:pageBreakBefore w:val="0"/>
+              <w:widowControl/>
+              <w:kinsoku/>
+              <w:wordWrap/>
+              <w:overflowPunct/>
+              <w:topLinePunct w:val="0"/>
+              <w:autoSpaceDE/>
+              <w:autoSpaceDN/>
+              <w:bidi w:val="0"/>
+              <w:adjustRightInd/>
+              <w:snapToGrid/>
+              <w:spacing w:after="0" w:line="240" w:lineRule="auto"/>
+              <w:ind w:firstLine="0"/>
+              <w:jc w:val="right"/>
+              <w:textAlignment w:val="auto"/>
+              <w:outlineLvl w:val="9"/>
+            </w:pPr>
+            <w:r>
+              <w:t>0</w:t>
+            </w:r>
+          </w:p>
+        </w:tc>
+        <w:tc>
+          <w:tcPr>
+            <w:tcW w:w="1151" w:type="dxa"/>
+          </w:tcPr>
+          <w:p>
+            <w:pPr>
+              <w:keepNext w:val="0"/>
+              <w:keepLines w:val="0"/>
+              <w:pageBreakBefore w:val="0"/>
+              <w:widowControl/>
+              <w:kinsoku/>
+              <w:wordWrap/>
+              <w:overflowPunct/>
+              <w:topLinePunct w:val="0"/>
+              <w:autoSpaceDE/>
+              <w:autoSpaceDN/>
+              <w:bidi w:val="0"/>
+              <w:adjustRightInd/>
+              <w:snapToGrid/>
+              <w:spacing w:after="0" w:line="240" w:lineRule="auto"/>
+              <w:ind w:firstLine="0"/>
+              <w:jc w:val="right"/>
+              <w:textAlignment w:val="auto"/>
+              <w:outlineLvl w:val="9"/>
+            </w:pPr>
+            <w:r>
+              <w:t>0.00</w:t>
+            </w:r>
+          </w:p>
+        </w:tc>
+        <w:tc>
+          <w:tcPr>
+            <w:tcW w:w="1151" w:type="dxa"/>
+          </w:tcPr>
+          <w:p>
+            <w:pPr>
+              <w:keepNext w:val="0"/>
+              <w:keepLines w:val="0"/>
+              <w:pageBreakBefore w:val="0"/>
+              <w:widowControl/>
+              <w:kinsoku/>
+              <w:wordWrap/>
+              <w:overflowPunct/>
+              <w:topLinePunct w:val="0"/>
+              <w:autoSpaceDE/>
+              <w:autoSpaceDN/>
+              <w:bidi w:val="0"/>
+              <w:adjustRightInd/>
+              <w:snapToGrid/>
+              <w:spacing w:after="0" w:line="240" w:lineRule="auto"/>
+              <w:ind w:firstLine="0"/>
+              <w:jc w:val="right"/>
+              <w:textAlignment w:val="auto"/>
+              <w:outlineLvl w:val="9"/>
+            </w:pPr>
+            <w:r>
+              <w:t>NA</w:t>
+            </w:r>
+          </w:p>
+        </w:tc>
+      </w:tr>
+      <w:tr>
+        <w:tblPrEx>
+          <w:tblLayout w:type="fixed"/>
+          <w:tblCellMar>
+            <w:top w:w="0" w:type="dxa"/>
+            <w:left w:w="108" w:type="dxa"/>
+            <w:bottom w:w="0" w:type="dxa"/>
+            <w:right w:w="108" w:type="dxa"/>
+          </w:tblCellMar>
+        </w:tblPrEx>
+        <w:tc>
+          <w:tcPr>
+            <w:tcW w:w="1364" w:type="dxa"/>
+          </w:tcPr>
+          <w:p>
+            <w:pPr>
+              <w:keepNext w:val="0"/>
+              <w:keepLines w:val="0"/>
+              <w:pageBreakBefore w:val="0"/>
+              <w:widowControl/>
+              <w:kinsoku/>
+              <w:wordWrap/>
+              <w:overflowPunct/>
+              <w:topLinePunct w:val="0"/>
+              <w:autoSpaceDE/>
+              <w:autoSpaceDN/>
+              <w:bidi w:val="0"/>
+              <w:adjustRightInd/>
+              <w:snapToGrid/>
+              <w:spacing w:after="0" w:line="240" w:lineRule="auto"/>
+              <w:ind w:firstLine="0"/>
+              <w:jc w:val="left"/>
+              <w:textAlignment w:val="auto"/>
+              <w:outlineLvl w:val="9"/>
+            </w:pPr>
+            <w:r>
+              <w:t>dz_lit</w:t>
+            </w:r>
+          </w:p>
+        </w:tc>
+        <w:tc>
+          <w:tcPr>
+            <w:tcW w:w="898" w:type="dxa"/>
+          </w:tcPr>
+          <w:p>
+            <w:pPr>
+              <w:keepNext w:val="0"/>
+              <w:keepLines w:val="0"/>
+              <w:pageBreakBefore w:val="0"/>
+              <w:widowControl/>
+              <w:kinsoku/>
+              <w:wordWrap/>
+              <w:overflowPunct/>
+              <w:topLinePunct w:val="0"/>
+              <w:autoSpaceDE/>
+              <w:autoSpaceDN/>
+              <w:bidi w:val="0"/>
+              <w:adjustRightInd/>
+              <w:snapToGrid/>
+              <w:spacing w:after="0" w:line="240" w:lineRule="auto"/>
+              <w:ind w:firstLine="0"/>
+              <w:jc w:val="left"/>
+              <w:textAlignment w:val="auto"/>
+              <w:outlineLvl w:val="9"/>
+            </w:pPr>
+            <w:r>
+              <w:t>BH</w:t>
+            </w:r>
+          </w:p>
+        </w:tc>
+        <w:tc>
+          <w:tcPr>
+            <w:tcW w:w="671" w:type="dxa"/>
+          </w:tcPr>
+          <w:p>
+            <w:pPr>
+              <w:keepNext w:val="0"/>
+              <w:keepLines w:val="0"/>
+              <w:pageBreakBefore w:val="0"/>
+              <w:widowControl/>
+              <w:kinsoku/>
+              <w:wordWrap/>
+              <w:overflowPunct/>
+              <w:topLinePunct w:val="0"/>
+              <w:autoSpaceDE/>
+              <w:autoSpaceDN/>
+              <w:bidi w:val="0"/>
+              <w:adjustRightInd/>
+              <w:snapToGrid/>
+              <w:spacing w:after="0" w:line="240" w:lineRule="auto"/>
+              <w:ind w:firstLine="0"/>
+              <w:jc w:val="right"/>
+              <w:textAlignment w:val="auto"/>
+              <w:outlineLvl w:val="9"/>
+            </w:pPr>
+            <w:r>
+              <w:t>86</w:t>
+            </w:r>
+          </w:p>
+        </w:tc>
+        <w:tc>
+          <w:tcPr>
+            <w:tcW w:w="671" w:type="dxa"/>
+          </w:tcPr>
+          <w:p>
+            <w:pPr>
+              <w:keepNext w:val="0"/>
+              <w:keepLines w:val="0"/>
+              <w:pageBreakBefore w:val="0"/>
+              <w:widowControl/>
+              <w:kinsoku/>
+              <w:wordWrap/>
+              <w:overflowPunct/>
+              <w:topLinePunct w:val="0"/>
+              <w:autoSpaceDE/>
+              <w:autoSpaceDN/>
+              <w:bidi w:val="0"/>
+              <w:adjustRightInd/>
+              <w:snapToGrid/>
+              <w:spacing w:after="0" w:line="240" w:lineRule="auto"/>
+              <w:ind w:firstLine="0"/>
+              <w:jc w:val="right"/>
+              <w:textAlignment w:val="auto"/>
+              <w:outlineLvl w:val="9"/>
+            </w:pPr>
+            <w:r>
+              <w:t>3</w:t>
+            </w:r>
+          </w:p>
+        </w:tc>
+        <w:tc>
+          <w:tcPr>
+            <w:tcW w:w="1151" w:type="dxa"/>
+          </w:tcPr>
+          <w:p>
+            <w:pPr>
+              <w:keepNext w:val="0"/>
+              <w:keepLines w:val="0"/>
+              <w:pageBreakBefore w:val="0"/>
+              <w:widowControl/>
+              <w:kinsoku/>
+              <w:wordWrap/>
+              <w:overflowPunct/>
+              <w:topLinePunct w:val="0"/>
+              <w:autoSpaceDE/>
+              <w:autoSpaceDN/>
+              <w:bidi w:val="0"/>
+              <w:adjustRightInd/>
+              <w:snapToGrid/>
+              <w:spacing w:after="0" w:line="240" w:lineRule="auto"/>
+              <w:ind w:firstLine="0"/>
+              <w:jc w:val="right"/>
+              <w:textAlignment w:val="auto"/>
+              <w:outlineLvl w:val="9"/>
+            </w:pPr>
+            <w:r>
+              <w:t>0.51</w:t>
+            </w:r>
+          </w:p>
+        </w:tc>
+        <w:tc>
+          <w:tcPr>
+            <w:tcW w:w="1151" w:type="dxa"/>
+          </w:tcPr>
+          <w:p>
+            <w:pPr>
+              <w:keepNext w:val="0"/>
+              <w:keepLines w:val="0"/>
+              <w:pageBreakBefore w:val="0"/>
+              <w:widowControl/>
+              <w:kinsoku/>
+              <w:wordWrap/>
+              <w:overflowPunct/>
+              <w:topLinePunct w:val="0"/>
+              <w:autoSpaceDE/>
+              <w:autoSpaceDN/>
+              <w:bidi w:val="0"/>
+              <w:adjustRightInd/>
+              <w:snapToGrid/>
+              <w:spacing w:after="0" w:line="240" w:lineRule="auto"/>
+              <w:ind w:firstLine="0"/>
+              <w:jc w:val="right"/>
+              <w:textAlignment w:val="auto"/>
+              <w:outlineLvl w:val="9"/>
+            </w:pPr>
+            <w:r>
+              <w:t>0.02</w:t>
+            </w:r>
+          </w:p>
+        </w:tc>
+      </w:tr>
+      <w:tr>
+        <w:tblPrEx>
+          <w:tblLayout w:type="fixed"/>
+          <w:tblCellMar>
+            <w:top w:w="0" w:type="dxa"/>
+            <w:left w:w="108" w:type="dxa"/>
+            <w:bottom w:w="0" w:type="dxa"/>
+            <w:right w:w="108" w:type="dxa"/>
+          </w:tblCellMar>
+        </w:tblPrEx>
+        <w:tc>
+          <w:tcPr>
+            <w:tcW w:w="1364" w:type="dxa"/>
+          </w:tcPr>
+          <w:p>
+            <w:pPr>
+              <w:keepNext w:val="0"/>
+              <w:keepLines w:val="0"/>
+              <w:pageBreakBefore w:val="0"/>
+              <w:widowControl/>
+              <w:kinsoku/>
+              <w:wordWrap/>
+              <w:overflowPunct/>
+              <w:topLinePunct w:val="0"/>
+              <w:autoSpaceDE/>
+              <w:autoSpaceDN/>
+              <w:bidi w:val="0"/>
+              <w:adjustRightInd/>
+              <w:snapToGrid/>
+              <w:spacing w:after="0" w:line="240" w:lineRule="auto"/>
+              <w:ind w:firstLine="0"/>
+              <w:jc w:val="left"/>
+              <w:textAlignment w:val="auto"/>
+              <w:outlineLvl w:val="9"/>
+            </w:pPr>
+            <w:r>
+              <w:t>tu_old</w:t>
+            </w:r>
+          </w:p>
+        </w:tc>
+        <w:tc>
+          <w:tcPr>
+            <w:tcW w:w="898" w:type="dxa"/>
+          </w:tcPr>
+          <w:p>
+            <w:pPr>
+              <w:keepNext w:val="0"/>
+              <w:keepLines w:val="0"/>
+              <w:pageBreakBefore w:val="0"/>
+              <w:widowControl/>
+              <w:kinsoku/>
+              <w:wordWrap/>
+              <w:overflowPunct/>
+              <w:topLinePunct w:val="0"/>
+              <w:autoSpaceDE/>
+              <w:autoSpaceDN/>
+              <w:bidi w:val="0"/>
+              <w:adjustRightInd/>
+              <w:snapToGrid/>
+              <w:spacing w:after="0" w:line="240" w:lineRule="auto"/>
+              <w:ind w:firstLine="0"/>
+              <w:jc w:val="left"/>
+              <w:textAlignment w:val="auto"/>
+              <w:outlineLvl w:val="9"/>
+            </w:pPr>
+            <w:r>
+              <w:t>BH</w:t>
+            </w:r>
+          </w:p>
+        </w:tc>
+        <w:tc>
+          <w:tcPr>
+            <w:tcW w:w="671" w:type="dxa"/>
+          </w:tcPr>
+          <w:p>
+            <w:pPr>
+              <w:keepNext w:val="0"/>
+              <w:keepLines w:val="0"/>
+              <w:pageBreakBefore w:val="0"/>
+              <w:widowControl/>
+              <w:kinsoku/>
+              <w:wordWrap/>
+              <w:overflowPunct/>
+              <w:topLinePunct w:val="0"/>
+              <w:autoSpaceDE/>
+              <w:autoSpaceDN/>
+              <w:bidi w:val="0"/>
+              <w:adjustRightInd/>
+              <w:snapToGrid/>
+              <w:spacing w:after="0" w:line="240" w:lineRule="auto"/>
+              <w:ind w:firstLine="0"/>
+              <w:jc w:val="right"/>
+              <w:textAlignment w:val="auto"/>
+              <w:outlineLvl w:val="9"/>
+            </w:pPr>
+            <w:r>
+              <w:t>7</w:t>
+            </w:r>
+          </w:p>
+        </w:tc>
+        <w:tc>
+          <w:tcPr>
+            <w:tcW w:w="671" w:type="dxa"/>
+          </w:tcPr>
+          <w:p>
+            <w:pPr>
+              <w:keepNext w:val="0"/>
+              <w:keepLines w:val="0"/>
+              <w:pageBreakBefore w:val="0"/>
+              <w:widowControl/>
+              <w:kinsoku/>
+              <w:wordWrap/>
+              <w:overflowPunct/>
+              <w:topLinePunct w:val="0"/>
+              <w:autoSpaceDE/>
+              <w:autoSpaceDN/>
+              <w:bidi w:val="0"/>
+              <w:adjustRightInd/>
+              <w:snapToGrid/>
+              <w:spacing w:after="0" w:line="240" w:lineRule="auto"/>
+              <w:ind w:firstLine="0"/>
+              <w:jc w:val="right"/>
+              <w:textAlignment w:val="auto"/>
+              <w:outlineLvl w:val="9"/>
+            </w:pPr>
+            <w:r>
+              <w:t>38</w:t>
+            </w:r>
+          </w:p>
+        </w:tc>
+        <w:tc>
+          <w:tcPr>
+            <w:tcW w:w="1151" w:type="dxa"/>
+          </w:tcPr>
+          <w:p>
+            <w:pPr>
+              <w:keepNext w:val="0"/>
+              <w:keepLines w:val="0"/>
+              <w:pageBreakBefore w:val="0"/>
+              <w:widowControl/>
+              <w:kinsoku/>
+              <w:wordWrap/>
+              <w:overflowPunct/>
+              <w:topLinePunct w:val="0"/>
+              <w:autoSpaceDE/>
+              <w:autoSpaceDN/>
+              <w:bidi w:val="0"/>
+              <w:adjustRightInd/>
+              <w:snapToGrid/>
+              <w:spacing w:after="0" w:line="240" w:lineRule="auto"/>
+              <w:ind w:firstLine="0"/>
+              <w:jc w:val="right"/>
+              <w:textAlignment w:val="auto"/>
+              <w:outlineLvl w:val="9"/>
+            </w:pPr>
+            <w:r>
+              <w:t>0.09</w:t>
+            </w:r>
+          </w:p>
+        </w:tc>
+        <w:tc>
+          <w:tcPr>
+            <w:tcW w:w="1151" w:type="dxa"/>
+          </w:tcPr>
+          <w:p>
+            <w:pPr>
+              <w:keepNext w:val="0"/>
+              <w:keepLines w:val="0"/>
+              <w:pageBreakBefore w:val="0"/>
+              <w:widowControl/>
+              <w:kinsoku/>
+              <w:wordWrap/>
+              <w:overflowPunct/>
+              <w:topLinePunct w:val="0"/>
+              <w:autoSpaceDE/>
+              <w:autoSpaceDN/>
+              <w:bidi w:val="0"/>
+              <w:adjustRightInd/>
+              <w:snapToGrid/>
+              <w:spacing w:after="0" w:line="240" w:lineRule="auto"/>
+              <w:ind w:firstLine="0"/>
+              <w:jc w:val="right"/>
+              <w:textAlignment w:val="auto"/>
+              <w:outlineLvl w:val="9"/>
+            </w:pPr>
+            <w:r>
+              <w:t>0.82</w:t>
+            </w:r>
+          </w:p>
+        </w:tc>
+      </w:tr>
+      <w:tr>
+        <w:tblPrEx>
+          <w:tblLayout w:type="fixed"/>
+          <w:tblCellMar>
+            <w:top w:w="0" w:type="dxa"/>
+            <w:left w:w="108" w:type="dxa"/>
+            <w:bottom w:w="0" w:type="dxa"/>
+            <w:right w:w="108" w:type="dxa"/>
+          </w:tblCellMar>
+        </w:tblPrEx>
+        <w:tc>
+          <w:tcPr>
+            <w:tcW w:w="1364" w:type="dxa"/>
+          </w:tcPr>
+          <w:p>
+            <w:pPr>
+              <w:keepNext w:val="0"/>
+              <w:keepLines w:val="0"/>
+              <w:pageBreakBefore w:val="0"/>
+              <w:widowControl/>
+              <w:kinsoku/>
+              <w:wordWrap/>
+              <w:overflowPunct/>
+              <w:topLinePunct w:val="0"/>
+              <w:autoSpaceDE/>
+              <w:autoSpaceDN/>
+              <w:bidi w:val="0"/>
+              <w:adjustRightInd/>
+              <w:snapToGrid/>
+              <w:spacing w:after="0" w:line="240" w:lineRule="auto"/>
+              <w:ind w:firstLine="0"/>
+              <w:jc w:val="left"/>
+              <w:textAlignment w:val="auto"/>
+              <w:outlineLvl w:val="9"/>
+            </w:pPr>
+            <w:r>
+              <w:t>NA</w:t>
+            </w:r>
+          </w:p>
+        </w:tc>
+        <w:tc>
+          <w:tcPr>
+            <w:tcW w:w="898" w:type="dxa"/>
+          </w:tcPr>
+          <w:p>
+            <w:pPr>
+              <w:keepNext w:val="0"/>
+              <w:keepLines w:val="0"/>
+              <w:pageBreakBefore w:val="0"/>
+              <w:widowControl/>
+              <w:kinsoku/>
+              <w:wordWrap/>
+              <w:overflowPunct/>
+              <w:topLinePunct w:val="0"/>
+              <w:autoSpaceDE/>
+              <w:autoSpaceDN/>
+              <w:bidi w:val="0"/>
+              <w:adjustRightInd/>
+              <w:snapToGrid/>
+              <w:spacing w:after="0" w:line="240" w:lineRule="auto"/>
+              <w:ind w:firstLine="0"/>
+              <w:jc w:val="left"/>
+              <w:textAlignment w:val="auto"/>
+              <w:outlineLvl w:val="9"/>
+            </w:pPr>
+            <w:r>
+              <w:t>NA</w:t>
+            </w:r>
+          </w:p>
+        </w:tc>
+        <w:tc>
+          <w:tcPr>
+            <w:tcW w:w="671" w:type="dxa"/>
+          </w:tcPr>
+          <w:p>
+            <w:pPr>
+              <w:keepNext w:val="0"/>
+              <w:keepLines w:val="0"/>
+              <w:pageBreakBefore w:val="0"/>
+              <w:widowControl/>
+              <w:kinsoku/>
+              <w:wordWrap/>
+              <w:overflowPunct/>
+              <w:topLinePunct w:val="0"/>
+              <w:autoSpaceDE/>
+              <w:autoSpaceDN/>
+              <w:bidi w:val="0"/>
+              <w:adjustRightInd/>
+              <w:snapToGrid/>
+              <w:spacing w:after="0" w:line="240" w:lineRule="auto"/>
+              <w:ind w:firstLine="0"/>
+              <w:jc w:val="right"/>
+              <w:textAlignment w:val="auto"/>
+              <w:outlineLvl w:val="9"/>
+            </w:pPr>
+            <w:r>
+              <w:t>NA</w:t>
+            </w:r>
+          </w:p>
+        </w:tc>
+        <w:tc>
+          <w:tcPr>
+            <w:tcW w:w="671" w:type="dxa"/>
+          </w:tcPr>
+          <w:p>
+            <w:pPr>
+              <w:keepNext w:val="0"/>
+              <w:keepLines w:val="0"/>
+              <w:pageBreakBefore w:val="0"/>
+              <w:widowControl/>
+              <w:kinsoku/>
+              <w:wordWrap/>
+              <w:overflowPunct/>
+              <w:topLinePunct w:val="0"/>
+              <w:autoSpaceDE/>
+              <w:autoSpaceDN/>
+              <w:bidi w:val="0"/>
+              <w:adjustRightInd/>
+              <w:snapToGrid/>
+              <w:spacing w:after="0" w:line="240" w:lineRule="auto"/>
+              <w:ind w:firstLine="0"/>
+              <w:jc w:val="right"/>
+              <w:textAlignment w:val="auto"/>
+              <w:outlineLvl w:val="9"/>
+            </w:pPr>
+            <w:r>
+              <w:t>NA</w:t>
+            </w:r>
+          </w:p>
+        </w:tc>
+        <w:tc>
+          <w:tcPr>
+            <w:tcW w:w="1151" w:type="dxa"/>
+          </w:tcPr>
+          <w:p>
+            <w:pPr>
+              <w:keepNext w:val="0"/>
+              <w:keepLines w:val="0"/>
+              <w:pageBreakBefore w:val="0"/>
+              <w:widowControl/>
+              <w:kinsoku/>
+              <w:wordWrap/>
+              <w:overflowPunct/>
+              <w:topLinePunct w:val="0"/>
+              <w:autoSpaceDE/>
+              <w:autoSpaceDN/>
+              <w:bidi w:val="0"/>
+              <w:adjustRightInd/>
+              <w:snapToGrid/>
+              <w:spacing w:after="0" w:line="240" w:lineRule="auto"/>
+              <w:ind w:firstLine="0"/>
+              <w:jc w:val="right"/>
+              <w:textAlignment w:val="auto"/>
+              <w:outlineLvl w:val="9"/>
+            </w:pPr>
+            <w:r>
+              <w:t>NA</w:t>
+            </w:r>
+          </w:p>
+        </w:tc>
+        <w:tc>
+          <w:tcPr>
+            <w:tcW w:w="1151" w:type="dxa"/>
+          </w:tcPr>
+          <w:p>
+            <w:pPr>
+              <w:keepNext w:val="0"/>
+              <w:keepLines w:val="0"/>
+              <w:pageBreakBefore w:val="0"/>
+              <w:widowControl/>
+              <w:kinsoku/>
+              <w:wordWrap/>
+              <w:overflowPunct/>
+              <w:topLinePunct w:val="0"/>
+              <w:autoSpaceDE/>
+              <w:autoSpaceDN/>
+              <w:bidi w:val="0"/>
+              <w:adjustRightInd/>
+              <w:snapToGrid/>
+              <w:spacing w:after="0" w:line="240" w:lineRule="auto"/>
+              <w:ind w:firstLine="0"/>
+              <w:jc w:val="right"/>
+              <w:textAlignment w:val="auto"/>
+              <w:outlineLvl w:val="9"/>
+            </w:pPr>
+            <w:r>
+              <w:t>NA</w:t>
+            </w:r>
+          </w:p>
+        </w:tc>
+      </w:tr>
+      <w:tr>
+        <w:tblPrEx>
+          <w:tblLayout w:type="fixed"/>
+          <w:tblCellMar>
+            <w:top w:w="0" w:type="dxa"/>
+            <w:left w:w="108" w:type="dxa"/>
+            <w:bottom w:w="0" w:type="dxa"/>
+            <w:right w:w="108" w:type="dxa"/>
+          </w:tblCellMar>
+        </w:tblPrEx>
+        <w:tc>
+          <w:tcPr>
+            <w:tcW w:w="1364" w:type="dxa"/>
+          </w:tcPr>
+          <w:p>
+            <w:pPr>
+              <w:keepNext w:val="0"/>
+              <w:keepLines w:val="0"/>
+              <w:pageBreakBefore w:val="0"/>
+              <w:widowControl/>
+              <w:kinsoku/>
+              <w:wordWrap/>
+              <w:overflowPunct/>
+              <w:topLinePunct w:val="0"/>
+              <w:autoSpaceDE/>
+              <w:autoSpaceDN/>
+              <w:bidi w:val="0"/>
+              <w:adjustRightInd/>
+              <w:snapToGrid/>
+              <w:spacing w:after="0" w:line="240" w:lineRule="auto"/>
+              <w:ind w:firstLine="0"/>
+              <w:jc w:val="left"/>
+              <w:textAlignment w:val="auto"/>
+              <w:outlineLvl w:val="9"/>
+            </w:pPr>
+            <w:r>
+              <w:t>niva_sl</w:t>
+            </w:r>
+          </w:p>
+        </w:tc>
+        <w:tc>
+          <w:tcPr>
+            <w:tcW w:w="898" w:type="dxa"/>
+          </w:tcPr>
+          <w:p>
+            <w:pPr>
+              <w:keepNext w:val="0"/>
+              <w:keepLines w:val="0"/>
+              <w:pageBreakBefore w:val="0"/>
+              <w:widowControl/>
+              <w:kinsoku/>
+              <w:wordWrap/>
+              <w:overflowPunct/>
+              <w:topLinePunct w:val="0"/>
+              <w:autoSpaceDE/>
+              <w:autoSpaceDN/>
+              <w:bidi w:val="0"/>
+              <w:adjustRightInd/>
+              <w:snapToGrid/>
+              <w:spacing w:after="0" w:line="240" w:lineRule="auto"/>
+              <w:ind w:firstLine="0"/>
+              <w:jc w:val="left"/>
+              <w:textAlignment w:val="auto"/>
+              <w:outlineLvl w:val="9"/>
+            </w:pPr>
+            <w:r>
+              <w:t>W</w:t>
+            </w:r>
+          </w:p>
+        </w:tc>
+        <w:tc>
+          <w:tcPr>
+            <w:tcW w:w="671" w:type="dxa"/>
+          </w:tcPr>
+          <w:p>
+            <w:pPr>
+              <w:keepNext w:val="0"/>
+              <w:keepLines w:val="0"/>
+              <w:pageBreakBefore w:val="0"/>
+              <w:widowControl/>
+              <w:kinsoku/>
+              <w:wordWrap/>
+              <w:overflowPunct/>
+              <w:topLinePunct w:val="0"/>
+              <w:autoSpaceDE/>
+              <w:autoSpaceDN/>
+              <w:bidi w:val="0"/>
+              <w:adjustRightInd/>
+              <w:snapToGrid/>
+              <w:spacing w:after="0" w:line="240" w:lineRule="auto"/>
+              <w:ind w:firstLine="0"/>
+              <w:jc w:val="right"/>
+              <w:textAlignment w:val="auto"/>
+              <w:outlineLvl w:val="9"/>
+            </w:pPr>
+            <w:r>
+              <w:t>23</w:t>
+            </w:r>
+          </w:p>
+        </w:tc>
+        <w:tc>
+          <w:tcPr>
+            <w:tcW w:w="671" w:type="dxa"/>
+          </w:tcPr>
+          <w:p>
+            <w:pPr>
+              <w:keepNext w:val="0"/>
+              <w:keepLines w:val="0"/>
+              <w:pageBreakBefore w:val="0"/>
+              <w:widowControl/>
+              <w:kinsoku/>
+              <w:wordWrap/>
+              <w:overflowPunct/>
+              <w:topLinePunct w:val="0"/>
+              <w:autoSpaceDE/>
+              <w:autoSpaceDN/>
+              <w:bidi w:val="0"/>
+              <w:adjustRightInd/>
+              <w:snapToGrid/>
+              <w:spacing w:after="0" w:line="240" w:lineRule="auto"/>
+              <w:ind w:firstLine="0"/>
+              <w:jc w:val="right"/>
+              <w:textAlignment w:val="auto"/>
+              <w:outlineLvl w:val="9"/>
+            </w:pPr>
+            <w:r>
+              <w:t>18</w:t>
+            </w:r>
+          </w:p>
+        </w:tc>
+        <w:tc>
+          <w:tcPr>
+            <w:tcW w:w="1151" w:type="dxa"/>
+          </w:tcPr>
+          <w:p>
+            <w:pPr>
+              <w:keepNext w:val="0"/>
+              <w:keepLines w:val="0"/>
+              <w:pageBreakBefore w:val="0"/>
+              <w:widowControl/>
+              <w:kinsoku/>
+              <w:wordWrap/>
+              <w:overflowPunct/>
+              <w:topLinePunct w:val="0"/>
+              <w:autoSpaceDE/>
+              <w:autoSpaceDN/>
+              <w:bidi w:val="0"/>
+              <w:adjustRightInd/>
+              <w:snapToGrid/>
+              <w:spacing w:after="0" w:line="240" w:lineRule="auto"/>
+              <w:ind w:firstLine="0"/>
+              <w:jc w:val="right"/>
+              <w:textAlignment w:val="auto"/>
+              <w:outlineLvl w:val="9"/>
+            </w:pPr>
+            <w:r>
+              <w:t>0.17</w:t>
+            </w:r>
+          </w:p>
+        </w:tc>
+        <w:tc>
+          <w:tcPr>
+            <w:tcW w:w="1151" w:type="dxa"/>
+          </w:tcPr>
+          <w:p>
+            <w:pPr>
+              <w:keepNext w:val="0"/>
+              <w:keepLines w:val="0"/>
+              <w:pageBreakBefore w:val="0"/>
+              <w:widowControl/>
+              <w:kinsoku/>
+              <w:wordWrap/>
+              <w:overflowPunct/>
+              <w:topLinePunct w:val="0"/>
+              <w:autoSpaceDE/>
+              <w:autoSpaceDN/>
+              <w:bidi w:val="0"/>
+              <w:adjustRightInd/>
+              <w:snapToGrid/>
+              <w:spacing w:after="0" w:line="240" w:lineRule="auto"/>
+              <w:ind w:firstLine="0"/>
+              <w:jc w:val="right"/>
+              <w:textAlignment w:val="auto"/>
+              <w:outlineLvl w:val="9"/>
+            </w:pPr>
+            <w:r>
+              <w:t>0.39</w:t>
+            </w:r>
+          </w:p>
+        </w:tc>
+      </w:tr>
+      <w:tr>
+        <w:tblPrEx>
+          <w:tblLayout w:type="fixed"/>
+          <w:tblCellMar>
+            <w:top w:w="0" w:type="dxa"/>
+            <w:left w:w="108" w:type="dxa"/>
+            <w:bottom w:w="0" w:type="dxa"/>
+            <w:right w:w="108" w:type="dxa"/>
+          </w:tblCellMar>
+        </w:tblPrEx>
+        <w:tc>
+          <w:tcPr>
+            <w:tcW w:w="1364" w:type="dxa"/>
+          </w:tcPr>
+          <w:p>
+            <w:pPr>
+              <w:keepNext w:val="0"/>
+              <w:keepLines w:val="0"/>
+              <w:pageBreakBefore w:val="0"/>
+              <w:widowControl/>
+              <w:kinsoku/>
+              <w:wordWrap/>
+              <w:overflowPunct/>
+              <w:topLinePunct w:val="0"/>
+              <w:autoSpaceDE/>
+              <w:autoSpaceDN/>
+              <w:bidi w:val="0"/>
+              <w:adjustRightInd/>
+              <w:snapToGrid/>
+              <w:spacing w:after="0" w:line="240" w:lineRule="auto"/>
+              <w:ind w:firstLine="0"/>
+              <w:jc w:val="left"/>
+              <w:textAlignment w:val="auto"/>
+              <w:outlineLvl w:val="9"/>
+            </w:pPr>
+            <w:r>
+              <w:t>umba_pikut</w:t>
+            </w:r>
+          </w:p>
+        </w:tc>
+        <w:tc>
+          <w:tcPr>
+            <w:tcW w:w="898" w:type="dxa"/>
+          </w:tcPr>
+          <w:p>
+            <w:pPr>
+              <w:keepNext w:val="0"/>
+              <w:keepLines w:val="0"/>
+              <w:pageBreakBefore w:val="0"/>
+              <w:widowControl/>
+              <w:kinsoku/>
+              <w:wordWrap/>
+              <w:overflowPunct/>
+              <w:topLinePunct w:val="0"/>
+              <w:autoSpaceDE/>
+              <w:autoSpaceDN/>
+              <w:bidi w:val="0"/>
+              <w:adjustRightInd/>
+              <w:snapToGrid/>
+              <w:spacing w:after="0" w:line="240" w:lineRule="auto"/>
+              <w:ind w:firstLine="0"/>
+              <w:jc w:val="left"/>
+              <w:textAlignment w:val="auto"/>
+              <w:outlineLvl w:val="9"/>
+            </w:pPr>
+            <w:r>
+              <w:t>W</w:t>
+            </w:r>
+          </w:p>
+        </w:tc>
+        <w:tc>
+          <w:tcPr>
+            <w:tcW w:w="671" w:type="dxa"/>
+          </w:tcPr>
+          <w:p>
+            <w:pPr>
+              <w:keepNext w:val="0"/>
+              <w:keepLines w:val="0"/>
+              <w:pageBreakBefore w:val="0"/>
+              <w:widowControl/>
+              <w:kinsoku/>
+              <w:wordWrap/>
+              <w:overflowPunct/>
+              <w:topLinePunct w:val="0"/>
+              <w:autoSpaceDE/>
+              <w:autoSpaceDN/>
+              <w:bidi w:val="0"/>
+              <w:adjustRightInd/>
+              <w:snapToGrid/>
+              <w:spacing w:after="0" w:line="240" w:lineRule="auto"/>
+              <w:ind w:firstLine="0"/>
+              <w:jc w:val="right"/>
+              <w:textAlignment w:val="auto"/>
+              <w:outlineLvl w:val="9"/>
+            </w:pPr>
+            <w:r>
+              <w:t>17</w:t>
+            </w:r>
+          </w:p>
+        </w:tc>
+        <w:tc>
+          <w:tcPr>
+            <w:tcW w:w="671" w:type="dxa"/>
+          </w:tcPr>
+          <w:p>
+            <w:pPr>
+              <w:keepNext w:val="0"/>
+              <w:keepLines w:val="0"/>
+              <w:pageBreakBefore w:val="0"/>
+              <w:widowControl/>
+              <w:kinsoku/>
+              <w:wordWrap/>
+              <w:overflowPunct/>
+              <w:topLinePunct w:val="0"/>
+              <w:autoSpaceDE/>
+              <w:autoSpaceDN/>
+              <w:bidi w:val="0"/>
+              <w:adjustRightInd/>
+              <w:snapToGrid/>
+              <w:spacing w:after="0" w:line="240" w:lineRule="auto"/>
+              <w:ind w:firstLine="0"/>
+              <w:jc w:val="right"/>
+              <w:textAlignment w:val="auto"/>
+              <w:outlineLvl w:val="9"/>
+            </w:pPr>
+            <w:r>
+              <w:t>13</w:t>
+            </w:r>
+          </w:p>
+        </w:tc>
+        <w:tc>
+          <w:tcPr>
+            <w:tcW w:w="1151" w:type="dxa"/>
+          </w:tcPr>
+          <w:p>
+            <w:pPr>
+              <w:keepNext w:val="0"/>
+              <w:keepLines w:val="0"/>
+              <w:pageBreakBefore w:val="0"/>
+              <w:widowControl/>
+              <w:kinsoku/>
+              <w:wordWrap/>
+              <w:overflowPunct/>
+              <w:topLinePunct w:val="0"/>
+              <w:autoSpaceDE/>
+              <w:autoSpaceDN/>
+              <w:bidi w:val="0"/>
+              <w:adjustRightInd/>
+              <w:snapToGrid/>
+              <w:spacing w:after="0" w:line="240" w:lineRule="auto"/>
+              <w:ind w:firstLine="0"/>
+              <w:jc w:val="right"/>
+              <w:textAlignment w:val="auto"/>
+              <w:outlineLvl w:val="9"/>
+            </w:pPr>
+            <w:r>
+              <w:t>0.00</w:t>
+            </w:r>
+          </w:p>
+        </w:tc>
+        <w:tc>
+          <w:tcPr>
+            <w:tcW w:w="1151" w:type="dxa"/>
+          </w:tcPr>
+          <w:p>
+            <w:pPr>
+              <w:keepNext w:val="0"/>
+              <w:keepLines w:val="0"/>
+              <w:pageBreakBefore w:val="0"/>
+              <w:widowControl/>
+              <w:kinsoku/>
+              <w:wordWrap/>
+              <w:overflowPunct/>
+              <w:topLinePunct w:val="0"/>
+              <w:autoSpaceDE/>
+              <w:autoSpaceDN/>
+              <w:bidi w:val="0"/>
+              <w:adjustRightInd/>
+              <w:snapToGrid/>
+              <w:spacing w:after="0" w:line="240" w:lineRule="auto"/>
+              <w:ind w:firstLine="0"/>
+              <w:jc w:val="right"/>
+              <w:textAlignment w:val="auto"/>
+              <w:outlineLvl w:val="9"/>
+            </w:pPr>
+            <w:r>
+              <w:t>0.23</w:t>
+            </w:r>
+          </w:p>
+        </w:tc>
+      </w:tr>
+      <w:tr>
+        <w:tblPrEx>
+          <w:tblLayout w:type="fixed"/>
+          <w:tblCellMar>
+            <w:top w:w="0" w:type="dxa"/>
+            <w:left w:w="108" w:type="dxa"/>
+            <w:bottom w:w="0" w:type="dxa"/>
+            <w:right w:w="108" w:type="dxa"/>
+          </w:tblCellMar>
+        </w:tblPrEx>
+        <w:tc>
+          <w:tcPr>
+            <w:tcW w:w="1364" w:type="dxa"/>
+          </w:tcPr>
+          <w:p>
+            <w:pPr>
+              <w:keepNext w:val="0"/>
+              <w:keepLines w:val="0"/>
+              <w:pageBreakBefore w:val="0"/>
+              <w:widowControl/>
+              <w:kinsoku/>
+              <w:wordWrap/>
+              <w:overflowPunct/>
+              <w:topLinePunct w:val="0"/>
+              <w:autoSpaceDE/>
+              <w:autoSpaceDN/>
+              <w:bidi w:val="0"/>
+              <w:adjustRightInd/>
+              <w:snapToGrid/>
+              <w:spacing w:after="0" w:line="240" w:lineRule="auto"/>
+              <w:ind w:firstLine="0"/>
+              <w:jc w:val="left"/>
+              <w:textAlignment w:val="auto"/>
+              <w:outlineLvl w:val="9"/>
+            </w:pPr>
+            <w:r>
+              <w:t>fr</w:t>
+            </w:r>
+          </w:p>
+        </w:tc>
+        <w:tc>
+          <w:tcPr>
+            <w:tcW w:w="898" w:type="dxa"/>
+          </w:tcPr>
+          <w:p>
+            <w:pPr>
+              <w:keepNext w:val="0"/>
+              <w:keepLines w:val="0"/>
+              <w:pageBreakBefore w:val="0"/>
+              <w:widowControl/>
+              <w:kinsoku/>
+              <w:wordWrap/>
+              <w:overflowPunct/>
+              <w:topLinePunct w:val="0"/>
+              <w:autoSpaceDE/>
+              <w:autoSpaceDN/>
+              <w:bidi w:val="0"/>
+              <w:adjustRightInd/>
+              <w:snapToGrid/>
+              <w:spacing w:after="0" w:line="240" w:lineRule="auto"/>
+              <w:ind w:firstLine="0"/>
+              <w:jc w:val="left"/>
+              <w:textAlignment w:val="auto"/>
+              <w:outlineLvl w:val="9"/>
+            </w:pPr>
+            <w:r>
+              <w:t>BL</w:t>
+            </w:r>
+          </w:p>
+        </w:tc>
+        <w:tc>
+          <w:tcPr>
+            <w:tcW w:w="671" w:type="dxa"/>
+          </w:tcPr>
+          <w:p>
+            <w:pPr>
+              <w:keepNext w:val="0"/>
+              <w:keepLines w:val="0"/>
+              <w:pageBreakBefore w:val="0"/>
+              <w:widowControl/>
+              <w:kinsoku/>
+              <w:wordWrap/>
+              <w:overflowPunct/>
+              <w:topLinePunct w:val="0"/>
+              <w:autoSpaceDE/>
+              <w:autoSpaceDN/>
+              <w:bidi w:val="0"/>
+              <w:adjustRightInd/>
+              <w:snapToGrid/>
+              <w:spacing w:after="0" w:line="240" w:lineRule="auto"/>
+              <w:ind w:firstLine="0"/>
+              <w:jc w:val="right"/>
+              <w:textAlignment w:val="auto"/>
+              <w:outlineLvl w:val="9"/>
+            </w:pPr>
+            <w:r>
+              <w:t>39</w:t>
+            </w:r>
+          </w:p>
+        </w:tc>
+        <w:tc>
+          <w:tcPr>
+            <w:tcW w:w="671" w:type="dxa"/>
+          </w:tcPr>
+          <w:p>
+            <w:pPr>
+              <w:keepNext w:val="0"/>
+              <w:keepLines w:val="0"/>
+              <w:pageBreakBefore w:val="0"/>
+              <w:widowControl/>
+              <w:kinsoku/>
+              <w:wordWrap/>
+              <w:overflowPunct/>
+              <w:topLinePunct w:val="0"/>
+              <w:autoSpaceDE/>
+              <w:autoSpaceDN/>
+              <w:bidi w:val="0"/>
+              <w:adjustRightInd/>
+              <w:snapToGrid/>
+              <w:spacing w:after="0" w:line="240" w:lineRule="auto"/>
+              <w:ind w:firstLine="0"/>
+              <w:jc w:val="right"/>
+              <w:textAlignment w:val="auto"/>
+              <w:outlineLvl w:val="9"/>
+            </w:pPr>
+            <w:r>
+              <w:t>16</w:t>
+            </w:r>
+          </w:p>
+        </w:tc>
+        <w:tc>
+          <w:tcPr>
+            <w:tcW w:w="1151" w:type="dxa"/>
+          </w:tcPr>
+          <w:p>
+            <w:pPr>
+              <w:keepNext w:val="0"/>
+              <w:keepLines w:val="0"/>
+              <w:pageBreakBefore w:val="0"/>
+              <w:widowControl/>
+              <w:kinsoku/>
+              <w:wordWrap/>
+              <w:overflowPunct/>
+              <w:topLinePunct w:val="0"/>
+              <w:autoSpaceDE/>
+              <w:autoSpaceDN/>
+              <w:bidi w:val="0"/>
+              <w:adjustRightInd/>
+              <w:snapToGrid/>
+              <w:spacing w:after="0" w:line="240" w:lineRule="auto"/>
+              <w:ind w:firstLine="0"/>
+              <w:jc w:val="right"/>
+              <w:textAlignment w:val="auto"/>
+              <w:outlineLvl w:val="9"/>
+            </w:pPr>
+            <w:r>
+              <w:t>0.07</w:t>
+            </w:r>
+          </w:p>
+        </w:tc>
+        <w:tc>
+          <w:tcPr>
+            <w:tcW w:w="1151" w:type="dxa"/>
+          </w:tcPr>
+          <w:p>
+            <w:pPr>
+              <w:keepNext w:val="0"/>
+              <w:keepLines w:val="0"/>
+              <w:pageBreakBefore w:val="0"/>
+              <w:widowControl/>
+              <w:kinsoku/>
+              <w:wordWrap/>
+              <w:overflowPunct/>
+              <w:topLinePunct w:val="0"/>
+              <w:autoSpaceDE/>
+              <w:autoSpaceDN/>
+              <w:bidi w:val="0"/>
+              <w:adjustRightInd/>
+              <w:snapToGrid/>
+              <w:spacing w:after="0" w:line="240" w:lineRule="auto"/>
+              <w:ind w:firstLine="0"/>
+              <w:jc w:val="right"/>
+              <w:textAlignment w:val="auto"/>
+              <w:outlineLvl w:val="9"/>
+            </w:pPr>
+            <w:r>
+              <w:t>0.16</w:t>
+            </w:r>
+          </w:p>
+        </w:tc>
+      </w:tr>
+      <w:tr>
+        <w:tblPrEx>
+          <w:tblLayout w:type="fixed"/>
+          <w:tblCellMar>
+            <w:top w:w="0" w:type="dxa"/>
+            <w:left w:w="108" w:type="dxa"/>
+            <w:bottom w:w="0" w:type="dxa"/>
+            <w:right w:w="108" w:type="dxa"/>
+          </w:tblCellMar>
+        </w:tblPrEx>
+        <w:tc>
+          <w:tcPr>
+            <w:tcW w:w="1364" w:type="dxa"/>
+          </w:tcPr>
+          <w:p>
+            <w:pPr>
+              <w:keepNext w:val="0"/>
+              <w:keepLines w:val="0"/>
+              <w:pageBreakBefore w:val="0"/>
+              <w:widowControl/>
+              <w:kinsoku/>
+              <w:wordWrap/>
+              <w:overflowPunct/>
+              <w:topLinePunct w:val="0"/>
+              <w:autoSpaceDE/>
+              <w:autoSpaceDN/>
+              <w:bidi w:val="0"/>
+              <w:adjustRightInd/>
+              <w:snapToGrid/>
+              <w:spacing w:after="0" w:line="240" w:lineRule="auto"/>
+              <w:ind w:firstLine="0"/>
+              <w:jc w:val="left"/>
+              <w:textAlignment w:val="auto"/>
+              <w:outlineLvl w:val="9"/>
+            </w:pPr>
+            <w:r>
+              <w:t>nm_last</w:t>
+            </w:r>
+          </w:p>
+        </w:tc>
+        <w:tc>
+          <w:tcPr>
+            <w:tcW w:w="898" w:type="dxa"/>
+          </w:tcPr>
+          <w:p>
+            <w:pPr>
+              <w:keepNext w:val="0"/>
+              <w:keepLines w:val="0"/>
+              <w:pageBreakBefore w:val="0"/>
+              <w:widowControl/>
+              <w:kinsoku/>
+              <w:wordWrap/>
+              <w:overflowPunct/>
+              <w:topLinePunct w:val="0"/>
+              <w:autoSpaceDE/>
+              <w:autoSpaceDN/>
+              <w:bidi w:val="0"/>
+              <w:adjustRightInd/>
+              <w:snapToGrid/>
+              <w:spacing w:after="0" w:line="240" w:lineRule="auto"/>
+              <w:ind w:firstLine="0"/>
+              <w:jc w:val="left"/>
+              <w:textAlignment w:val="auto"/>
+              <w:outlineLvl w:val="9"/>
+            </w:pPr>
+            <w:r>
+              <w:t>BL</w:t>
+            </w:r>
+          </w:p>
+        </w:tc>
+        <w:tc>
+          <w:tcPr>
+            <w:tcW w:w="671" w:type="dxa"/>
+          </w:tcPr>
+          <w:p>
+            <w:pPr>
+              <w:keepNext w:val="0"/>
+              <w:keepLines w:val="0"/>
+              <w:pageBreakBefore w:val="0"/>
+              <w:widowControl/>
+              <w:kinsoku/>
+              <w:wordWrap/>
+              <w:overflowPunct/>
+              <w:topLinePunct w:val="0"/>
+              <w:autoSpaceDE/>
+              <w:autoSpaceDN/>
+              <w:bidi w:val="0"/>
+              <w:adjustRightInd/>
+              <w:snapToGrid/>
+              <w:spacing w:after="0" w:line="240" w:lineRule="auto"/>
+              <w:ind w:firstLine="0"/>
+              <w:jc w:val="right"/>
+              <w:textAlignment w:val="auto"/>
+              <w:outlineLvl w:val="9"/>
+            </w:pPr>
+            <w:r>
+              <w:t>32</w:t>
+            </w:r>
+          </w:p>
+        </w:tc>
+        <w:tc>
+          <w:tcPr>
+            <w:tcW w:w="671" w:type="dxa"/>
+          </w:tcPr>
+          <w:p>
+            <w:pPr>
+              <w:keepNext w:val="0"/>
+              <w:keepLines w:val="0"/>
+              <w:pageBreakBefore w:val="0"/>
+              <w:widowControl/>
+              <w:kinsoku/>
+              <w:wordWrap/>
+              <w:overflowPunct/>
+              <w:topLinePunct w:val="0"/>
+              <w:autoSpaceDE/>
+              <w:autoSpaceDN/>
+              <w:bidi w:val="0"/>
+              <w:adjustRightInd/>
+              <w:snapToGrid/>
+              <w:spacing w:after="0" w:line="240" w:lineRule="auto"/>
+              <w:ind w:firstLine="0"/>
+              <w:jc w:val="right"/>
+              <w:textAlignment w:val="auto"/>
+              <w:outlineLvl w:val="9"/>
+            </w:pPr>
+            <w:r>
+              <w:t>18</w:t>
+            </w:r>
+          </w:p>
+        </w:tc>
+        <w:tc>
+          <w:tcPr>
+            <w:tcW w:w="1151" w:type="dxa"/>
+          </w:tcPr>
+          <w:p>
+            <w:pPr>
+              <w:keepNext w:val="0"/>
+              <w:keepLines w:val="0"/>
+              <w:pageBreakBefore w:val="0"/>
+              <w:widowControl/>
+              <w:kinsoku/>
+              <w:wordWrap/>
+              <w:overflowPunct/>
+              <w:topLinePunct w:val="0"/>
+              <w:autoSpaceDE/>
+              <w:autoSpaceDN/>
+              <w:bidi w:val="0"/>
+              <w:adjustRightInd/>
+              <w:snapToGrid/>
+              <w:spacing w:after="0" w:line="240" w:lineRule="auto"/>
+              <w:ind w:firstLine="0"/>
+              <w:jc w:val="right"/>
+              <w:textAlignment w:val="auto"/>
+              <w:outlineLvl w:val="9"/>
+            </w:pPr>
+            <w:r>
+              <w:t>0.08</w:t>
+            </w:r>
+          </w:p>
+        </w:tc>
+        <w:tc>
+          <w:tcPr>
+            <w:tcW w:w="1151" w:type="dxa"/>
+          </w:tcPr>
+          <w:p>
+            <w:pPr>
+              <w:keepNext w:val="0"/>
+              <w:keepLines w:val="0"/>
+              <w:pageBreakBefore w:val="0"/>
+              <w:widowControl/>
+              <w:kinsoku/>
+              <w:wordWrap/>
+              <w:overflowPunct/>
+              <w:topLinePunct w:val="0"/>
+              <w:autoSpaceDE/>
+              <w:autoSpaceDN/>
+              <w:bidi w:val="0"/>
+              <w:adjustRightInd/>
+              <w:snapToGrid/>
+              <w:spacing w:after="0" w:line="240" w:lineRule="auto"/>
+              <w:ind w:firstLine="0"/>
+              <w:jc w:val="right"/>
+              <w:textAlignment w:val="auto"/>
+              <w:outlineLvl w:val="9"/>
+            </w:pPr>
+            <w:r>
+              <w:t>0.32</w:t>
+            </w:r>
+          </w:p>
+        </w:tc>
+      </w:tr>
+      <w:tr>
+        <w:tblPrEx>
+          <w:tblLayout w:type="fixed"/>
+          <w:tblCellMar>
+            <w:top w:w="0" w:type="dxa"/>
+            <w:left w:w="108" w:type="dxa"/>
+            <w:bottom w:w="0" w:type="dxa"/>
+            <w:right w:w="108" w:type="dxa"/>
+          </w:tblCellMar>
+        </w:tblPrEx>
+        <w:tc>
+          <w:tcPr>
+            <w:tcW w:w="1364" w:type="dxa"/>
+          </w:tcPr>
+          <w:p>
+            <w:pPr>
+              <w:keepNext w:val="0"/>
+              <w:keepLines w:val="0"/>
+              <w:pageBreakBefore w:val="0"/>
+              <w:widowControl/>
+              <w:kinsoku/>
+              <w:wordWrap/>
+              <w:overflowPunct/>
+              <w:topLinePunct w:val="0"/>
+              <w:autoSpaceDE/>
+              <w:autoSpaceDN/>
+              <w:bidi w:val="0"/>
+              <w:adjustRightInd/>
+              <w:snapToGrid/>
+              <w:spacing w:after="0" w:line="240" w:lineRule="auto"/>
+              <w:ind w:firstLine="0"/>
+              <w:jc w:val="left"/>
+              <w:textAlignment w:val="auto"/>
+              <w:outlineLvl w:val="9"/>
+            </w:pPr>
+            <w:r>
+              <w:t>ivan_buy</w:t>
+            </w:r>
+          </w:p>
+        </w:tc>
+        <w:tc>
+          <w:tcPr>
+            <w:tcW w:w="898" w:type="dxa"/>
+          </w:tcPr>
+          <w:p>
+            <w:pPr>
+              <w:keepNext w:val="0"/>
+              <w:keepLines w:val="0"/>
+              <w:pageBreakBefore w:val="0"/>
+              <w:widowControl/>
+              <w:kinsoku/>
+              <w:wordWrap/>
+              <w:overflowPunct/>
+              <w:topLinePunct w:val="0"/>
+              <w:autoSpaceDE/>
+              <w:autoSpaceDN/>
+              <w:bidi w:val="0"/>
+              <w:adjustRightInd/>
+              <w:snapToGrid/>
+              <w:spacing w:after="0" w:line="240" w:lineRule="auto"/>
+              <w:ind w:firstLine="0"/>
+              <w:jc w:val="left"/>
+              <w:textAlignment w:val="auto"/>
+              <w:outlineLvl w:val="9"/>
+            </w:pPr>
+            <w:r>
+              <w:t>BH</w:t>
+            </w:r>
+          </w:p>
+        </w:tc>
+        <w:tc>
+          <w:tcPr>
+            <w:tcW w:w="671" w:type="dxa"/>
+          </w:tcPr>
+          <w:p>
+            <w:pPr>
+              <w:keepNext w:val="0"/>
+              <w:keepLines w:val="0"/>
+              <w:pageBreakBefore w:val="0"/>
+              <w:widowControl/>
+              <w:kinsoku/>
+              <w:wordWrap/>
+              <w:overflowPunct/>
+              <w:topLinePunct w:val="0"/>
+              <w:autoSpaceDE/>
+              <w:autoSpaceDN/>
+              <w:bidi w:val="0"/>
+              <w:adjustRightInd/>
+              <w:snapToGrid/>
+              <w:spacing w:after="0" w:line="240" w:lineRule="auto"/>
+              <w:ind w:firstLine="0"/>
+              <w:jc w:val="right"/>
+              <w:textAlignment w:val="auto"/>
+              <w:outlineLvl w:val="9"/>
+            </w:pPr>
+            <w:r>
+              <w:t>7</w:t>
+            </w:r>
+          </w:p>
+        </w:tc>
+        <w:tc>
+          <w:tcPr>
+            <w:tcW w:w="671" w:type="dxa"/>
+          </w:tcPr>
+          <w:p>
+            <w:pPr>
+              <w:keepNext w:val="0"/>
+              <w:keepLines w:val="0"/>
+              <w:pageBreakBefore w:val="0"/>
+              <w:widowControl/>
+              <w:kinsoku/>
+              <w:wordWrap/>
+              <w:overflowPunct/>
+              <w:topLinePunct w:val="0"/>
+              <w:autoSpaceDE/>
+              <w:autoSpaceDN/>
+              <w:bidi w:val="0"/>
+              <w:adjustRightInd/>
+              <w:snapToGrid/>
+              <w:spacing w:after="0" w:line="240" w:lineRule="auto"/>
+              <w:ind w:firstLine="0"/>
+              <w:jc w:val="right"/>
+              <w:textAlignment w:val="auto"/>
+              <w:outlineLvl w:val="9"/>
+            </w:pPr>
+            <w:r>
+              <w:t>15</w:t>
+            </w:r>
+          </w:p>
+        </w:tc>
+        <w:tc>
+          <w:tcPr>
+            <w:tcW w:w="1151" w:type="dxa"/>
+          </w:tcPr>
+          <w:p>
+            <w:pPr>
+              <w:keepNext w:val="0"/>
+              <w:keepLines w:val="0"/>
+              <w:pageBreakBefore w:val="0"/>
+              <w:widowControl/>
+              <w:kinsoku/>
+              <w:wordWrap/>
+              <w:overflowPunct/>
+              <w:topLinePunct w:val="0"/>
+              <w:autoSpaceDE/>
+              <w:autoSpaceDN/>
+              <w:bidi w:val="0"/>
+              <w:adjustRightInd/>
+              <w:snapToGrid/>
+              <w:spacing w:after="0" w:line="240" w:lineRule="auto"/>
+              <w:ind w:firstLine="0"/>
+              <w:jc w:val="right"/>
+              <w:textAlignment w:val="auto"/>
+              <w:outlineLvl w:val="9"/>
+            </w:pPr>
+            <w:r>
+              <w:t>0.32</w:t>
+            </w:r>
+          </w:p>
+        </w:tc>
+        <w:tc>
+          <w:tcPr>
+            <w:tcW w:w="1151" w:type="dxa"/>
+          </w:tcPr>
+          <w:p>
+            <w:pPr>
+              <w:keepNext w:val="0"/>
+              <w:keepLines w:val="0"/>
+              <w:pageBreakBefore w:val="0"/>
+              <w:widowControl/>
+              <w:kinsoku/>
+              <w:wordWrap/>
+              <w:overflowPunct/>
+              <w:topLinePunct w:val="0"/>
+              <w:autoSpaceDE/>
+              <w:autoSpaceDN/>
+              <w:bidi w:val="0"/>
+              <w:adjustRightInd/>
+              <w:snapToGrid/>
+              <w:spacing w:after="0" w:line="240" w:lineRule="auto"/>
+              <w:ind w:firstLine="0"/>
+              <w:jc w:val="right"/>
+              <w:textAlignment w:val="auto"/>
+              <w:outlineLvl w:val="9"/>
+            </w:pPr>
+            <w:r>
+              <w:t>0.68</w:t>
+            </w:r>
+          </w:p>
+        </w:tc>
+      </w:tr>
+      <w:tr>
+        <w:tblPrEx>
+          <w:tblLayout w:type="fixed"/>
+          <w:tblCellMar>
+            <w:top w:w="0" w:type="dxa"/>
+            <w:left w:w="108" w:type="dxa"/>
+            <w:bottom w:w="0" w:type="dxa"/>
+            <w:right w:w="108" w:type="dxa"/>
+          </w:tblCellMar>
+        </w:tblPrEx>
+        <w:tc>
+          <w:tcPr>
+            <w:tcW w:w="1364" w:type="dxa"/>
+          </w:tcPr>
+          <w:p>
+            <w:pPr>
+              <w:keepNext w:val="0"/>
+              <w:keepLines w:val="0"/>
+              <w:pageBreakBefore w:val="0"/>
+              <w:widowControl/>
+              <w:kinsoku/>
+              <w:wordWrap/>
+              <w:overflowPunct/>
+              <w:topLinePunct w:val="0"/>
+              <w:autoSpaceDE/>
+              <w:autoSpaceDN/>
+              <w:bidi w:val="0"/>
+              <w:adjustRightInd/>
+              <w:snapToGrid/>
+              <w:spacing w:after="0" w:line="240" w:lineRule="auto"/>
+              <w:ind w:firstLine="0"/>
+              <w:jc w:val="left"/>
+              <w:textAlignment w:val="auto"/>
+              <w:outlineLvl w:val="9"/>
+            </w:pPr>
+            <w:r>
+              <w:t>vol</w:t>
+            </w:r>
+          </w:p>
+        </w:tc>
+        <w:tc>
+          <w:tcPr>
+            <w:tcW w:w="898" w:type="dxa"/>
+          </w:tcPr>
+          <w:p>
+            <w:pPr>
+              <w:keepNext w:val="0"/>
+              <w:keepLines w:val="0"/>
+              <w:pageBreakBefore w:val="0"/>
+              <w:widowControl/>
+              <w:kinsoku/>
+              <w:wordWrap/>
+              <w:overflowPunct/>
+              <w:topLinePunct w:val="0"/>
+              <w:autoSpaceDE/>
+              <w:autoSpaceDN/>
+              <w:bidi w:val="0"/>
+              <w:adjustRightInd/>
+              <w:snapToGrid/>
+              <w:spacing w:after="0" w:line="240" w:lineRule="auto"/>
+              <w:ind w:firstLine="0"/>
+              <w:jc w:val="left"/>
+              <w:textAlignment w:val="auto"/>
+              <w:outlineLvl w:val="9"/>
+            </w:pPr>
+            <w:r>
+              <w:t>BH</w:t>
+            </w:r>
+          </w:p>
+        </w:tc>
+        <w:tc>
+          <w:tcPr>
+            <w:tcW w:w="671" w:type="dxa"/>
+          </w:tcPr>
+          <w:p>
+            <w:pPr>
+              <w:keepNext w:val="0"/>
+              <w:keepLines w:val="0"/>
+              <w:pageBreakBefore w:val="0"/>
+              <w:widowControl/>
+              <w:kinsoku/>
+              <w:wordWrap/>
+              <w:overflowPunct/>
+              <w:topLinePunct w:val="0"/>
+              <w:autoSpaceDE/>
+              <w:autoSpaceDN/>
+              <w:bidi w:val="0"/>
+              <w:adjustRightInd/>
+              <w:snapToGrid/>
+              <w:spacing w:after="0" w:line="240" w:lineRule="auto"/>
+              <w:ind w:firstLine="0"/>
+              <w:jc w:val="right"/>
+              <w:textAlignment w:val="auto"/>
+              <w:outlineLvl w:val="9"/>
+            </w:pPr>
+            <w:r>
+              <w:t>23</w:t>
+            </w:r>
+          </w:p>
+        </w:tc>
+        <w:tc>
+          <w:tcPr>
+            <w:tcW w:w="671" w:type="dxa"/>
+          </w:tcPr>
+          <w:p>
+            <w:pPr>
+              <w:keepNext w:val="0"/>
+              <w:keepLines w:val="0"/>
+              <w:pageBreakBefore w:val="0"/>
+              <w:widowControl/>
+              <w:kinsoku/>
+              <w:wordWrap/>
+              <w:overflowPunct/>
+              <w:topLinePunct w:val="0"/>
+              <w:autoSpaceDE/>
+              <w:autoSpaceDN/>
+              <w:bidi w:val="0"/>
+              <w:adjustRightInd/>
+              <w:snapToGrid/>
+              <w:spacing w:after="0" w:line="240" w:lineRule="auto"/>
+              <w:ind w:firstLine="0"/>
+              <w:jc w:val="right"/>
+              <w:textAlignment w:val="auto"/>
+              <w:outlineLvl w:val="9"/>
+            </w:pPr>
+            <w:r>
+              <w:t>42</w:t>
+            </w:r>
+          </w:p>
+        </w:tc>
+        <w:tc>
+          <w:tcPr>
+            <w:tcW w:w="1151" w:type="dxa"/>
+          </w:tcPr>
+          <w:p>
+            <w:pPr>
+              <w:keepNext w:val="0"/>
+              <w:keepLines w:val="0"/>
+              <w:pageBreakBefore w:val="0"/>
+              <w:widowControl/>
+              <w:kinsoku/>
+              <w:wordWrap/>
+              <w:overflowPunct/>
+              <w:topLinePunct w:val="0"/>
+              <w:autoSpaceDE/>
+              <w:autoSpaceDN/>
+              <w:bidi w:val="0"/>
+              <w:adjustRightInd/>
+              <w:snapToGrid/>
+              <w:spacing w:after="0" w:line="240" w:lineRule="auto"/>
+              <w:ind w:firstLine="0"/>
+              <w:jc w:val="right"/>
+              <w:textAlignment w:val="auto"/>
+              <w:outlineLvl w:val="9"/>
+            </w:pPr>
+            <w:r>
+              <w:t>0.15</w:t>
+            </w:r>
+          </w:p>
+        </w:tc>
+        <w:tc>
+          <w:tcPr>
+            <w:tcW w:w="1151" w:type="dxa"/>
+          </w:tcPr>
+          <w:p>
+            <w:pPr>
+              <w:keepNext w:val="0"/>
+              <w:keepLines w:val="0"/>
+              <w:pageBreakBefore w:val="0"/>
+              <w:widowControl/>
+              <w:kinsoku/>
+              <w:wordWrap/>
+              <w:overflowPunct/>
+              <w:topLinePunct w:val="0"/>
+              <w:autoSpaceDE/>
+              <w:autoSpaceDN/>
+              <w:bidi w:val="0"/>
+              <w:adjustRightInd/>
+              <w:snapToGrid/>
+              <w:spacing w:after="0" w:line="240" w:lineRule="auto"/>
+              <w:ind w:firstLine="0"/>
+              <w:jc w:val="right"/>
+              <w:textAlignment w:val="auto"/>
+              <w:outlineLvl w:val="9"/>
+            </w:pPr>
+            <w:r>
+              <w:t>0.49</w:t>
+            </w:r>
+          </w:p>
+        </w:tc>
+      </w:tr>
+    </w:tbl>
+    <w:p>
+      <w:pPr>
+        <w:pStyle w:val="11"/>
+      </w:pPr>
+    </w:p>
+    <w:p>
+      <w:pPr>
+        <w:pStyle w:val="11"/>
+      </w:pPr>
+      <w:bookmarkStart w:id="3" w:name="_GoBack"/>
+      <w:bookmarkEnd w:id="3"/>
+      <w:r>
+        <w:t>А вот про эту визуализацию, которая приведена ниже, я пока не понял что говорить и не уверен, что ее следует приводить.Здесь видно только, что предсказанная вероятнсоть определения обычно ниже, чем наблюдаемая, что, впрочем, видно и на предыдущей картинке.</w:t>
+      </w:r>
+    </w:p>
+    <w:p>
+      <w:pPr>
+        <w:pStyle w:val="11"/>
+      </w:pPr>
+      <w:r>
+        <w:drawing>
+          <wp:inline distT="0" distB="0" distL="114300" distR="114300">
+            <wp:extent cx="6324600" cy="6324600"/>
+            <wp:effectExtent l="0" t="0" r="0" b="0"/>
+            <wp:docPr id="4" name="Picture"/>
+            <wp:cNvGraphicFramePr>
+              <a:graphicFrameLocks xmlns:a="http://schemas.openxmlformats.org/drawingml/2006/main" noChangeAspect="1"/>
+            </wp:cNvGraphicFramePr>
+            <a:graphic xmlns:a="http://schemas.openxmlformats.org/drawingml/2006/main">
+              <a:graphicData uri="http://schemas.openxmlformats.org/drawingml/2006/picture">
+                <pic:pic xmlns:pic="http://schemas.openxmlformats.org/drawingml/2006/picture">
+                  <pic:nvPicPr>
+                    <pic:cNvPr id="4" name="Picture"/>
+                    <pic:cNvPicPr>
+                      <a:picLocks noChangeAspect="1" noChangeArrowheads="1"/>
+                    </pic:cNvPicPr>
+                  </pic:nvPicPr>
+                  <pic:blipFill>
+                    <a:blip r:embed="rId9"/>
+                    <a:stretch>
+                      <a:fillRect/>
+                    </a:stretch>
+                  </pic:blipFill>
+                  <pic:spPr>
+                    <a:xfrm>
+                      <a:off x="0" y="0"/>
+                      <a:ext cx="6324600" cy="6324600"/>
+                    </a:xfrm>
+                    <a:prstGeom prst="rect">
+                      <a:avLst/>
+                    </a:prstGeom>
+                    <a:noFill/>
+                    <a:ln w="9525">
+                      <a:noFill/>
+                    </a:ln>
+                  </pic:spPr>
+                </pic:pic>
+              </a:graphicData>
+            </a:graphic>
+          </wp:inline>
+        </w:drawing>
       </w:r>
     </w:p>
     <w:sectPr>
@@ -6992,8 +10020,8 @@
     <w:lsdException w:uiPriority="99" w:name="Normal Indent"/>
     <w:lsdException w:qFormat="1" w:unhideWhenUsed="0" w:uiPriority="0" w:name="footnote text"/>
     <w:lsdException w:uiPriority="99" w:name="annotation text"/>
-    <w:lsdException w:qFormat="1" w:unhideWhenUsed="0" w:uiPriority="0" w:semiHidden="0" w:name="header"/>
-    <w:lsdException w:qFormat="1" w:unhideWhenUsed="0" w:uiPriority="99" w:semiHidden="0" w:name="footer"/>
+    <w:lsdException w:unhideWhenUsed="0" w:uiPriority="0" w:semiHidden="0" w:name="header"/>
+    <w:lsdException w:unhideWhenUsed="0" w:uiPriority="99" w:semiHidden="0" w:name="footer"/>
     <w:lsdException w:uiPriority="99" w:name="index heading"/>
     <w:lsdException w:qFormat="1" w:uiPriority="35" w:name="caption"/>
     <w:lsdException w:uiPriority="99" w:name="table of figures"/>
@@ -7001,7 +10029,7 @@
     <w:lsdException w:uiPriority="99" w:name="envelope return"/>
     <w:lsdException w:unhideWhenUsed="0" w:uiPriority="0" w:name="footnote reference"/>
     <w:lsdException w:uiPriority="99" w:name="annotation reference"/>
-    <w:lsdException w:qFormat="1" w:uiPriority="99" w:name="line number"/>
+    <w:lsdException w:uiPriority="99" w:name="line number"/>
     <w:lsdException w:unhideWhenUsed="0" w:uiPriority="0" w:semiHidden="0" w:name="page number"/>
     <w:lsdException w:uiPriority="99" w:name="endnote reference"/>
     <w:lsdException w:uiPriority="99" w:name="endnote text"/>
@@ -7028,7 +10056,7 @@
     <w:lsdException w:uiPriority="99" w:name="Signature"/>
     <w:lsdException w:uiPriority="1" w:name="Default Paragraph Font"/>
     <w:lsdException w:unhideWhenUsed="0" w:uiPriority="0" w:semiHidden="0" w:name="Body Text"/>
-    <w:lsdException w:unhideWhenUsed="0" w:uiPriority="0" w:semiHidden="0" w:name="Body Text Indent"/>
+    <w:lsdException w:qFormat="1" w:unhideWhenUsed="0" w:uiPriority="0" w:semiHidden="0" w:name="Body Text Indent"/>
     <w:lsdException w:uiPriority="99" w:name="List Continue"/>
     <w:lsdException w:uiPriority="99" w:name="List Continue 2"/>
     <w:lsdException w:uiPriority="99" w:name="List Continue 3"/>
@@ -7041,9 +10069,9 @@
     <w:lsdException w:uiPriority="99" w:name="Body Text First Indent"/>
     <w:lsdException w:uiPriority="99" w:name="Body Text First Indent 2"/>
     <w:lsdException w:uiPriority="99" w:name="Note Heading"/>
-    <w:lsdException w:qFormat="1" w:unhideWhenUsed="0" w:uiPriority="0" w:semiHidden="0" w:name="Body Text 2"/>
+    <w:lsdException w:unhideWhenUsed="0" w:uiPriority="0" w:semiHidden="0" w:name="Body Text 2"/>
     <w:lsdException w:unhideWhenUsed="0" w:uiPriority="0" w:semiHidden="0" w:name="Body Text 3"/>
-    <w:lsdException w:unhideWhenUsed="0" w:uiPriority="0" w:semiHidden="0" w:name="Body Text Indent 2"/>
+    <w:lsdException w:qFormat="1" w:unhideWhenUsed="0" w:uiPriority="0" w:semiHidden="0" w:name="Body Text Indent 2"/>
     <w:lsdException w:unhideWhenUsed="0" w:uiPriority="0" w:semiHidden="0" w:name="Body Text Indent 3"/>
     <w:lsdException w:uiPriority="99" w:name="Block Text"/>
     <w:lsdException w:unhideWhenUsed="0" w:uiPriority="0" w:semiHidden="0" w:name="Hyperlink"/>
@@ -7051,7 +10079,7 @@
     <w:lsdException w:qFormat="1" w:unhideWhenUsed="0" w:uiPriority="0" w:semiHidden="0" w:name="Strong"/>
     <w:lsdException w:qFormat="1" w:unhideWhenUsed="0" w:uiPriority="0" w:semiHidden="0" w:name="Emphasis"/>
     <w:lsdException w:uiPriority="99" w:name="Document Map"/>
-    <w:lsdException w:qFormat="1" w:unhideWhenUsed="0" w:uiPriority="0" w:semiHidden="0" w:name="Plain Text"/>
+    <w:lsdException w:unhideWhenUsed="0" w:uiPriority="0" w:semiHidden="0" w:name="Plain Text"/>
     <w:lsdException w:uiPriority="99" w:name="E-mail Signature"/>
     <w:lsdException w:qFormat="1" w:unhideWhenUsed="0" w:uiPriority="0" w:semiHidden="0" w:name="Normal (Web)"/>
     <w:lsdException w:uiPriority="99" w:name="HTML Acronym"/>
@@ -7109,7 +10137,7 @@
     <w:lsdException w:uiPriority="99" w:name="Table Web 2"/>
     <w:lsdException w:uiPriority="99" w:name="Table Web 3"/>
     <w:lsdException w:unhideWhenUsed="0" w:uiPriority="0" w:name="Balloon Text"/>
-    <w:lsdException w:unhideWhenUsed="0" w:uiPriority="0" w:semiHidden="0" w:name="Table Grid"/>
+    <w:lsdException w:qFormat="1" w:unhideWhenUsed="0" w:uiPriority="0" w:semiHidden="0" w:name="Table Grid"/>
     <w:lsdException w:uiPriority="99" w:name="Table Theme"/>
     <w:lsdException w:qFormat="1" w:unhideWhenUsed="0" w:uiPriority="60" w:semiHidden="0" w:name="Light Shading"/>
   </w:latentStyles>
@@ -7231,7 +10259,6 @@
   <w:style w:type="paragraph" w:styleId="6">
     <w:name w:val="Body Text 2"/>
     <w:basedOn w:val="1"/>
-    <w:qFormat/>
     <w:uiPriority w:val="0"/>
     <w:pPr>
       <w:spacing w:after="240"/>
@@ -7244,7 +10271,6 @@
   <w:style w:type="paragraph" w:styleId="7">
     <w:name w:val="Plain Text"/>
     <w:basedOn w:val="1"/>
-    <w:qFormat/>
     <w:uiPriority w:val="0"/>
     <w:pPr>
       <w:ind w:firstLine="0"/>
@@ -7284,7 +10310,6 @@
     <w:name w:val="header"/>
     <w:basedOn w:val="1"/>
     <w:link w:val="37"/>
-    <w:qFormat/>
     <w:uiPriority w:val="0"/>
     <w:pPr>
       <w:widowControl w:val="0"/>
@@ -7310,6 +10335,7 @@
     <w:name w:val="Body Text Indent"/>
     <w:basedOn w:val="1"/>
     <w:link w:val="32"/>
+    <w:qFormat/>
     <w:uiPriority w:val="0"/>
     <w:pPr>
       <w:ind w:left="283" w:firstLine="0"/>
@@ -7326,7 +10352,6 @@
     <w:name w:val="footer"/>
     <w:basedOn w:val="1"/>
     <w:link w:val="35"/>
-    <w:qFormat/>
     <w:uiPriority w:val="99"/>
     <w:pPr>
       <w:widowControl w:val="0"/>
@@ -7368,6 +10393,7 @@
     <w:name w:val="Body Text Indent 2"/>
     <w:basedOn w:val="1"/>
     <w:link w:val="31"/>
+    <w:qFormat/>
     <w:uiPriority w:val="0"/>
     <w:pPr>
       <w:ind w:left="283"/>
@@ -7420,7 +10446,6 @@
     <w:basedOn w:val="18"/>
     <w:semiHidden/>
     <w:unhideWhenUsed/>
-    <w:qFormat/>
     <w:uiPriority w:val="99"/>
   </w:style>
   <w:style w:type="character" w:styleId="25">
@@ -7436,6 +10461,7 @@
   <w:style w:type="table" w:styleId="27">
     <w:name w:val="Table Grid"/>
     <w:basedOn w:val="26"/>
+    <w:qFormat/>
     <w:uiPriority w:val="0"/>
     <w:rPr>
       <w:rFonts w:ascii="Arial" w:hAnsi="Arial" w:eastAsia="Times New Roman"/>
@@ -7520,6 +10546,7 @@
     <w:name w:val="Основной текст Знак"/>
     <w:basedOn w:val="18"/>
     <w:link w:val="11"/>
+    <w:qFormat/>
     <w:uiPriority w:val="0"/>
     <w:rPr>
       <w:rFonts w:eastAsia="Times New Roman"/>
@@ -7531,6 +10558,7 @@
     <w:name w:val="Heading 2 Char"/>
     <w:basedOn w:val="18"/>
     <w:semiHidden/>
+    <w:qFormat/>
     <w:uiPriority w:val="0"/>
     <w:rPr>
       <w:rFonts w:ascii="Cambria" w:hAnsi="Cambria" w:eastAsia="Times New Roman" w:cs="Times New Roman"/>
@@ -7559,7 +10587,6 @@
     <w:name w:val="Footer Char"/>
     <w:basedOn w:val="18"/>
     <w:semiHidden/>
-    <w:qFormat/>
     <w:uiPriority w:val="0"/>
     <w:rPr>
       <w:rFonts w:ascii="Courier New" w:hAnsi="Courier New" w:cs="Courier New"/>
@@ -7572,7 +10599,6 @@
     <w:basedOn w:val="18"/>
     <w:link w:val="10"/>
     <w:semiHidden/>
-    <w:qFormat/>
     <w:uiPriority w:val="0"/>
     <w:rPr>
       <w:rFonts w:ascii="Courier New" w:hAnsi="Courier New" w:cs="Courier New"/>
@@ -7619,7 +10645,6 @@
     <w:name w:val="Знак2"/>
     <w:basedOn w:val="18"/>
     <w:semiHidden/>
-    <w:qFormat/>
     <w:locked/>
     <w:uiPriority w:val="0"/>
     <w:rPr>
@@ -7654,7 +10679,6 @@
     <w:name w:val="Footnote Text Char"/>
     <w:basedOn w:val="18"/>
     <w:semiHidden/>
-    <w:qFormat/>
     <w:uiPriority w:val="0"/>
     <w:rPr>
       <w:rFonts w:ascii="Courier New" w:hAnsi="Courier New" w:cs="Courier New"/>
@@ -7666,6 +10690,7 @@
     <w:name w:val="Название Знак"/>
     <w:basedOn w:val="18"/>
     <w:link w:val="13"/>
+    <w:qFormat/>
     <w:locked/>
     <w:uiPriority w:val="0"/>
     <w:rPr>
@@ -7689,11 +10714,13 @@
   <w:style w:type="character" w:customStyle="1" w:styleId="47">
     <w:name w:val="spelle"/>
     <w:basedOn w:val="18"/>
+    <w:qFormat/>
     <w:uiPriority w:val="0"/>
   </w:style>
   <w:style w:type="character" w:customStyle="1" w:styleId="48">
     <w:name w:val="grame"/>
     <w:basedOn w:val="18"/>
+    <w:qFormat/>
     <w:uiPriority w:val="0"/>
   </w:style>
   <w:style w:type="character" w:customStyle="1" w:styleId="49">
@@ -7757,6 +10784,7 @@
     <w:name w:val="Табл. текст"/>
     <w:basedOn w:val="1"/>
     <w:next w:val="4"/>
+    <w:qFormat/>
     <w:uiPriority w:val="0"/>
     <w:pPr>
       <w:ind w:firstLine="0"/>
@@ -7781,6 +10809,7 @@
   <w:style w:type="paragraph" w:customStyle="1" w:styleId="55">
     <w:name w:val="Стиль Табл. текст + Первая строка:  07 см1"/>
     <w:basedOn w:val="53"/>
+    <w:qFormat/>
     <w:uiPriority w:val="0"/>
     <w:rPr>
       <w:szCs w:val="20"/>
@@ -7802,7 +10831,6 @@
   <w:style w:type="paragraph" w:customStyle="1" w:styleId="57">
     <w:name w:val="Основной текст 21"/>
     <w:basedOn w:val="1"/>
-    <w:qFormat/>
     <w:uiPriority w:val="0"/>
     <w:pPr>
       <w:widowControl w:val="0"/>
@@ -7958,7 +10986,6 @@
   </w:style>
   <w:style w:type="character" w:customStyle="1" w:styleId="64">
     <w:name w:val="DecValTok"/>
-    <w:qFormat/>
     <w:uiPriority w:val="0"/>
     <w:rPr>
       <w:color w:val="0000CF"/>
@@ -7967,7 +10994,6 @@
   </w:style>
   <w:style w:type="character" w:customStyle="1" w:styleId="65">
     <w:name w:val="BaseNTok"/>
-    <w:qFormat/>
     <w:uiPriority w:val="0"/>
     <w:rPr>
       <w:color w:val="0000CF"/>
@@ -7992,7 +11018,6 @@
   </w:style>
   <w:style w:type="character" w:customStyle="1" w:styleId="68">
     <w:name w:val="CharTok"/>
-    <w:qFormat/>
     <w:uiPriority w:val="0"/>
     <w:rPr>
       <w:color w:val="4E9A06"/>
@@ -8026,6 +11051,7 @@
   </w:style>
   <w:style w:type="character" w:customStyle="1" w:styleId="72">
     <w:name w:val="SpecialStringTok"/>
+    <w:qFormat/>
     <w:uiPriority w:val="0"/>
     <w:rPr>
       <w:color w:val="4E9A06"/>
@@ -8034,6 +11060,7 @@
   </w:style>
   <w:style w:type="character" w:customStyle="1" w:styleId="73">
     <w:name w:val="ImportTok"/>
+    <w:qFormat/>
     <w:uiPriority w:val="0"/>
     <w:rPr>
       <w:shd w:val="clear" w:color="auto" w:fill="F8F8F8"/>
@@ -8071,6 +11098,7 @@
   </w:style>
   <w:style w:type="character" w:customStyle="1" w:styleId="77">
     <w:name w:val="CommentVarTok"/>
+    <w:qFormat/>
     <w:uiPriority w:val="0"/>
     <w:rPr>
       <w:b/>
@@ -8081,7 +11109,6 @@
   </w:style>
   <w:style w:type="character" w:customStyle="1" w:styleId="78">
     <w:name w:val="OtherTok"/>
-    <w:qFormat/>
     <w:uiPriority w:val="0"/>
     <w:rPr>
       <w:color w:val="8F5902"/>
@@ -8090,7 +11117,6 @@
   </w:style>
   <w:style w:type="character" w:customStyle="1" w:styleId="79">
     <w:name w:val="FunctionTok"/>
-    <w:qFormat/>
     <w:uiPriority w:val="0"/>
     <w:rPr>
       <w:color w:val="000000"/>
@@ -8127,7 +11153,6 @@
   </w:style>
   <w:style w:type="character" w:customStyle="1" w:styleId="83">
     <w:name w:val="BuiltInTok"/>
-    <w:qFormat/>
     <w:uiPriority w:val="0"/>
     <w:rPr>
       <w:shd w:val="clear" w:color="auto" w:fill="F8F8F8"/>
@@ -8142,6 +11167,7 @@
   </w:style>
   <w:style w:type="character" w:customStyle="1" w:styleId="85">
     <w:name w:val="PreprocessorTok"/>
+    <w:qFormat/>
     <w:uiPriority w:val="0"/>
     <w:rPr>
       <w:i/>
@@ -8151,6 +11177,7 @@
   </w:style>
   <w:style w:type="character" w:customStyle="1" w:styleId="86">
     <w:name w:val="AttributeTok"/>
+    <w:qFormat/>
     <w:uiPriority w:val="0"/>
     <w:rPr>
       <w:color w:val="C4A000"/>
